--- a/nostarch/word/07-parameterized-reporting_cleanup-dk.docx
+++ b/nostarch/word/07-parameterized-reporting_cleanup-dk.docx
@@ -8141,15 +8141,16 @@
         <w:t xml:space="preserve">but if you </w:t>
       </w:r>
       <w:commentRangeStart w:id="489"/>
+      <w:commentRangeStart w:id="490"/>
       <w:r>
         <w:t xml:space="preserve">open </w:t>
       </w:r>
-      <w:del w:id="490" w:author="Frances" w:date="2023-06-02T10:17:00Z">
+      <w:del w:id="491" w:author="Frances" w:date="2023-06-02T10:17:00Z">
         <w:r>
           <w:delText xml:space="preserve">it </w:delText>
         </w:r>
       </w:del>
-      <w:ins w:id="491" w:author="Frances" w:date="2023-06-02T10:17:00Z">
+      <w:ins w:id="492" w:author="Frances" w:date="2023-06-02T10:17:00Z">
         <w:r>
           <w:t xml:space="preserve">the </w:t>
         </w:r>
@@ -8172,6 +8173,16 @@
           <w:commentReference w:id="489"/>
         </w:r>
       </w:ins>
+      <w:commentRangeEnd w:id="490"/>
+      <w:r>
+        <w:rPr>
+          <w:rStyle w:val="CommentReference"/>
+          <w:rFonts w:ascii="Times New Roman" w:hAnsi="Times New Roman" w:cs="Times New Roman"/>
+          <w:color w:val="auto"/>
+          <w:lang w:val="en-CA"/>
+        </w:rPr>
+        <w:commentReference w:id="490"/>
+      </w:r>
       <w:r>
         <w:t xml:space="preserve">in the RStudio viewer by clicking </w:t>
       </w:r>
@@ -8184,12 +8195,12 @@
       <w:r>
         <w:t xml:space="preserve"> in your Environment tab, you can see the output more clearly (Figure 7-</w:t>
       </w:r>
-      <w:ins w:id="492" w:author="Frances" w:date="2023-06-02T10:17:00Z">
+      <w:ins w:id="493" w:author="Frances" w:date="2023-06-02T10:17:00Z">
         <w:r>
           <w:t>4</w:t>
         </w:r>
       </w:ins>
-      <w:del w:id="493" w:author="Frances" w:date="2023-06-02T10:17:00Z">
+      <w:del w:id="494" w:author="Frances" w:date="2023-06-02T10:17:00Z">
         <w:r>
           <w:delText>5</w:delText>
         </w:r>
@@ -8273,16 +8284,16 @@
       <w:pPr>
         <w:pStyle w:val="Body"/>
       </w:pPr>
-      <w:bookmarkStart w:id="494" w:name="step3renderallofthereports"/>
+      <w:bookmarkStart w:id="495" w:name="step3renderallofthereports"/>
       <w:r>
         <w:t xml:space="preserve">This view allows us to see </w:t>
       </w:r>
-      <w:ins w:id="495" w:author="Frances" w:date="2023-06-02T10:17:00Z">
+      <w:ins w:id="496" w:author="Frances" w:date="2023-06-02T10:17:00Z">
         <w:r>
           <w:t>the</w:t>
         </w:r>
       </w:ins>
-      <w:del w:id="496" w:author="Frances" w:date="2023-06-02T10:17:00Z">
+      <w:del w:id="497" w:author="Frances" w:date="2023-06-02T10:17:00Z">
         <w:r>
           <w:delText>our</w:delText>
         </w:r>
@@ -8308,12 +8319,12 @@
       <w:r>
         <w:t xml:space="preserve"> variable equal to the name of </w:t>
       </w:r>
-      <w:ins w:id="497" w:author="Frances" w:date="2023-06-02T10:17:00Z">
+      <w:ins w:id="498" w:author="Frances" w:date="2023-06-02T10:17:00Z">
         <w:r>
           <w:t>each</w:t>
         </w:r>
       </w:ins>
-      <w:del w:id="498" w:author="Frances" w:date="2023-06-02T10:17:00Z">
+      <w:del w:id="499" w:author="Frances" w:date="2023-06-02T10:17:00Z">
         <w:r>
           <w:delText>the</w:delText>
         </w:r>
@@ -8433,7 +8444,7 @@
         <w:t>tibble</w:t>
       </w:r>
       <w:proofErr w:type="spellEnd"/>
-      <w:ins w:id="499" w:author="Frances" w:date="2023-06-02T10:18:00Z">
+      <w:ins w:id="500" w:author="Frances" w:date="2023-06-02T10:18:00Z">
         <w:r>
           <w:t>,</w:t>
         </w:r>
@@ -8568,7 +8579,7 @@
       <w:pPr>
         <w:pStyle w:val="Code"/>
         <w:rPr>
-          <w:ins w:id="500" w:author="Frances" w:date="2023-06-02T10:18:00Z"/>
+          <w:ins w:id="501" w:author="Frances" w:date="2023-06-02T10:18:00Z"/>
         </w:rPr>
       </w:pPr>
       <w:proofErr w:type="gramStart"/>
@@ -8582,7 +8593,7 @@
         <w:t>(</w:t>
       </w:r>
       <w:proofErr w:type="gramEnd"/>
-      <w:del w:id="501" w:author="Frances" w:date="2023-06-02T10:18:00Z">
+      <w:del w:id="502" w:author="Frances" w:date="2023-06-02T10:18:00Z">
         <w:r>
           <w:br/>
         </w:r>
@@ -8592,7 +8603,7 @@
       <w:pPr>
         <w:pStyle w:val="Code"/>
         <w:rPr>
-          <w:ins w:id="502" w:author="Frances" w:date="2023-06-02T10:18:00Z"/>
+          <w:ins w:id="503" w:author="Frances" w:date="2023-06-02T10:18:00Z"/>
         </w:rPr>
       </w:pPr>
       <w:r>
@@ -8632,7 +8643,7 @@
       <w:r>
         <w:t>,</w:t>
       </w:r>
-      <w:del w:id="503" w:author="Frances" w:date="2023-06-02T10:18:00Z">
+      <w:del w:id="504" w:author="Frances" w:date="2023-06-02T10:18:00Z">
         <w:r>
           <w:br/>
         </w:r>
@@ -8642,7 +8653,7 @@
       <w:pPr>
         <w:pStyle w:val="Code"/>
         <w:rPr>
-          <w:ins w:id="504" w:author="Frances" w:date="2023-06-02T10:18:00Z"/>
+          <w:ins w:id="505" w:author="Frances" w:date="2023-06-02T10:18:00Z"/>
         </w:rPr>
       </w:pPr>
       <w:r>
@@ -8674,7 +8685,7 @@
       <w:r>
         <w:t>,</w:t>
       </w:r>
-      <w:del w:id="505" w:author="Frances" w:date="2023-06-02T10:18:00Z">
+      <w:del w:id="506" w:author="Frances" w:date="2023-06-02T10:18:00Z">
         <w:r>
           <w:br/>
         </w:r>
@@ -8684,7 +8695,7 @@
       <w:pPr>
         <w:pStyle w:val="Code"/>
         <w:rPr>
-          <w:ins w:id="506" w:author="Frances" w:date="2023-06-02T10:18:00Z"/>
+          <w:ins w:id="507" w:author="Frances" w:date="2023-06-02T10:18:00Z"/>
         </w:rPr>
       </w:pPr>
       <w:r>
@@ -8728,7 +8739,7 @@
       <w:r>
         <w:t>)</w:t>
       </w:r>
-      <w:del w:id="507" w:author="Frances" w:date="2023-06-02T10:18:00Z">
+      <w:del w:id="508" w:author="Frances" w:date="2023-06-02T10:18:00Z">
         <w:r>
           <w:br/>
         </w:r>
@@ -8738,13 +8749,13 @@
       <w:pPr>
         <w:pStyle w:val="Code"/>
         <w:rPr>
-          <w:ins w:id="508" w:author="Frances" w:date="2023-06-02T10:18:00Z"/>
+          <w:ins w:id="509" w:author="Frances" w:date="2023-06-02T10:18:00Z"/>
         </w:rPr>
       </w:pPr>
       <w:r>
         <w:t>)</w:t>
       </w:r>
-      <w:del w:id="509" w:author="Frances" w:date="2023-06-02T10:18:00Z">
+      <w:del w:id="510" w:author="Frances" w:date="2023-06-02T10:18:00Z">
         <w:r>
           <w:br/>
         </w:r>
@@ -8757,7 +8768,7 @@
       <w:pPr>
         <w:pStyle w:val="Code"/>
         <w:rPr>
-          <w:ins w:id="510" w:author="Frances" w:date="2023-06-02T10:18:00Z"/>
+          <w:ins w:id="511" w:author="Frances" w:date="2023-06-02T10:18:00Z"/>
         </w:rPr>
       </w:pPr>
     </w:p>
@@ -8765,7 +8776,7 @@
       <w:pPr>
         <w:pStyle w:val="Code"/>
         <w:rPr>
-          <w:ins w:id="511" w:author="Frances" w:date="2023-06-02T10:18:00Z"/>
+          <w:ins w:id="512" w:author="Frances" w:date="2023-06-02T10:18:00Z"/>
         </w:rPr>
       </w:pPr>
       <w:proofErr w:type="gramStart"/>
@@ -8779,7 +8790,7 @@
         <w:t>(</w:t>
       </w:r>
       <w:proofErr w:type="gramEnd"/>
-      <w:del w:id="512" w:author="Frances" w:date="2023-06-02T10:18:00Z">
+      <w:del w:id="513" w:author="Frances" w:date="2023-06-02T10:18:00Z">
         <w:r>
           <w:br/>
         </w:r>
@@ -8789,7 +8800,7 @@
       <w:pPr>
         <w:pStyle w:val="Code"/>
         <w:rPr>
-          <w:ins w:id="513" w:author="Frances" w:date="2023-06-02T10:18:00Z"/>
+          <w:ins w:id="514" w:author="Frances" w:date="2023-06-02T10:18:00Z"/>
         </w:rPr>
       </w:pPr>
       <w:r>
@@ -8829,7 +8840,7 @@
       <w:r>
         <w:t>,</w:t>
       </w:r>
-      <w:del w:id="514" w:author="Frances" w:date="2023-06-02T10:18:00Z">
+      <w:del w:id="515" w:author="Frances" w:date="2023-06-02T10:18:00Z">
         <w:r>
           <w:br/>
         </w:r>
@@ -8839,7 +8850,7 @@
       <w:pPr>
         <w:pStyle w:val="Code"/>
         <w:rPr>
-          <w:ins w:id="515" w:author="Frances" w:date="2023-06-02T10:18:00Z"/>
+          <w:ins w:id="516" w:author="Frances" w:date="2023-06-02T10:18:00Z"/>
         </w:rPr>
       </w:pPr>
       <w:r>
@@ -8871,7 +8882,7 @@
       <w:r>
         <w:t>,</w:t>
       </w:r>
-      <w:del w:id="516" w:author="Frances" w:date="2023-06-02T10:18:00Z">
+      <w:del w:id="517" w:author="Frances" w:date="2023-06-02T10:18:00Z">
         <w:r>
           <w:br/>
         </w:r>
@@ -8881,7 +8892,7 @@
       <w:pPr>
         <w:pStyle w:val="Code"/>
         <w:rPr>
-          <w:ins w:id="517" w:author="Frances" w:date="2023-06-02T10:18:00Z"/>
+          <w:ins w:id="518" w:author="Frances" w:date="2023-06-02T10:18:00Z"/>
         </w:rPr>
       </w:pPr>
       <w:r>
@@ -8925,7 +8936,7 @@
       <w:r>
         <w:t>)</w:t>
       </w:r>
-      <w:del w:id="518" w:author="Frances" w:date="2023-06-02T10:18:00Z">
+      <w:del w:id="519" w:author="Frances" w:date="2023-06-02T10:18:00Z">
         <w:r>
           <w:br/>
         </w:r>
@@ -8935,13 +8946,13 @@
       <w:pPr>
         <w:pStyle w:val="Code"/>
         <w:rPr>
-          <w:ins w:id="519" w:author="Frances" w:date="2023-06-02T10:18:00Z"/>
+          <w:ins w:id="520" w:author="Frances" w:date="2023-06-02T10:18:00Z"/>
         </w:rPr>
       </w:pPr>
       <w:r>
         <w:t>)</w:t>
       </w:r>
-      <w:del w:id="520" w:author="Frances" w:date="2023-06-02T10:18:00Z">
+      <w:del w:id="521" w:author="Frances" w:date="2023-06-02T10:18:00Z">
         <w:r>
           <w:br/>
         </w:r>
@@ -8954,7 +8965,7 @@
       <w:pPr>
         <w:pStyle w:val="Code"/>
         <w:rPr>
-          <w:ins w:id="521" w:author="Frances" w:date="2023-06-02T10:18:00Z"/>
+          <w:ins w:id="522" w:author="Frances" w:date="2023-06-02T10:18:00Z"/>
         </w:rPr>
       </w:pPr>
     </w:p>
@@ -8962,7 +8973,7 @@
       <w:pPr>
         <w:pStyle w:val="Code"/>
         <w:rPr>
-          <w:ins w:id="522" w:author="Frances" w:date="2023-06-02T10:18:00Z"/>
+          <w:ins w:id="523" w:author="Frances" w:date="2023-06-02T10:18:00Z"/>
         </w:rPr>
       </w:pPr>
       <w:proofErr w:type="gramStart"/>
@@ -8976,7 +8987,7 @@
         <w:t>(</w:t>
       </w:r>
       <w:proofErr w:type="gramEnd"/>
-      <w:del w:id="523" w:author="Frances" w:date="2023-06-02T10:18:00Z">
+      <w:del w:id="524" w:author="Frances" w:date="2023-06-02T10:18:00Z">
         <w:r>
           <w:br/>
         </w:r>
@@ -8986,7 +8997,7 @@
       <w:pPr>
         <w:pStyle w:val="Code"/>
         <w:rPr>
-          <w:ins w:id="524" w:author="Frances" w:date="2023-06-02T10:18:00Z"/>
+          <w:ins w:id="525" w:author="Frances" w:date="2023-06-02T10:18:00Z"/>
         </w:rPr>
       </w:pPr>
       <w:r>
@@ -9026,7 +9037,7 @@
       <w:r>
         <w:t>,</w:t>
       </w:r>
-      <w:del w:id="525" w:author="Frances" w:date="2023-06-02T10:18:00Z">
+      <w:del w:id="526" w:author="Frances" w:date="2023-06-02T10:18:00Z">
         <w:r>
           <w:br/>
         </w:r>
@@ -9036,7 +9047,7 @@
       <w:pPr>
         <w:pStyle w:val="Code"/>
         <w:rPr>
-          <w:ins w:id="526" w:author="Frances" w:date="2023-06-02T10:18:00Z"/>
+          <w:ins w:id="527" w:author="Frances" w:date="2023-06-02T10:18:00Z"/>
         </w:rPr>
       </w:pPr>
       <w:r>
@@ -9069,7 +9080,7 @@
       <w:r>
         <w:t>,</w:t>
       </w:r>
-      <w:del w:id="527" w:author="Frances" w:date="2023-06-02T10:18:00Z">
+      <w:del w:id="528" w:author="Frances" w:date="2023-06-02T10:18:00Z">
         <w:r>
           <w:br/>
         </w:r>
@@ -9079,7 +9090,7 @@
       <w:pPr>
         <w:pStyle w:val="Code"/>
         <w:rPr>
-          <w:ins w:id="528" w:author="Frances" w:date="2023-06-02T10:18:00Z"/>
+          <w:ins w:id="529" w:author="Frances" w:date="2023-06-02T10:18:00Z"/>
         </w:rPr>
       </w:pPr>
       <w:r>
@@ -9123,7 +9134,7 @@
       <w:r>
         <w:t>)</w:t>
       </w:r>
-      <w:del w:id="529" w:author="Frances" w:date="2023-06-02T10:18:00Z">
+      <w:del w:id="530" w:author="Frances" w:date="2023-06-02T10:18:00Z">
         <w:r>
           <w:br/>
         </w:r>
@@ -9149,7 +9160,7 @@
       <w:pPr>
         <w:pStyle w:val="Code"/>
         <w:rPr>
-          <w:ins w:id="530" w:author="Frances" w:date="2023-06-02T10:19:00Z"/>
+          <w:ins w:id="531" w:author="Frances" w:date="2023-06-02T10:19:00Z"/>
         </w:rPr>
       </w:pPr>
       <w:r>
@@ -9158,7 +9169,7 @@
         </w:rPr>
         <w:t># Load packages</w:t>
       </w:r>
-      <w:del w:id="531" w:author="Frances" w:date="2023-06-02T10:19:00Z">
+      <w:del w:id="532" w:author="Frances" w:date="2023-06-02T10:19:00Z">
         <w:r>
           <w:br/>
         </w:r>
@@ -9168,7 +9179,7 @@
       <w:pPr>
         <w:pStyle w:val="Code"/>
         <w:rPr>
-          <w:ins w:id="532" w:author="Frances" w:date="2023-06-02T10:19:00Z"/>
+          <w:ins w:id="533" w:author="Frances" w:date="2023-06-02T10:19:00Z"/>
         </w:rPr>
       </w:pPr>
       <w:r>
@@ -9180,7 +9191,7 @@
       <w:r>
         <w:t>(tidyverse)</w:t>
       </w:r>
-      <w:del w:id="533" w:author="Frances" w:date="2023-06-02T10:19:00Z">
+      <w:del w:id="534" w:author="Frances" w:date="2023-06-02T10:19:00Z">
         <w:r>
           <w:br/>
         </w:r>
@@ -9190,7 +9201,7 @@
       <w:pPr>
         <w:pStyle w:val="Code"/>
         <w:rPr>
-          <w:ins w:id="534" w:author="Frances" w:date="2023-06-02T10:19:00Z"/>
+          <w:ins w:id="535" w:author="Frances" w:date="2023-06-02T10:19:00Z"/>
         </w:rPr>
       </w:pPr>
       <w:r>
@@ -9210,7 +9221,7 @@
       <w:r>
         <w:t>)</w:t>
       </w:r>
-      <w:del w:id="535" w:author="Frances" w:date="2023-06-02T10:19:00Z">
+      <w:del w:id="536" w:author="Frances" w:date="2023-06-02T10:19:00Z">
         <w:r>
           <w:br/>
         </w:r>
@@ -9220,10 +9231,10 @@
       <w:pPr>
         <w:pStyle w:val="Code"/>
         <w:rPr>
-          <w:ins w:id="536" w:author="Frances" w:date="2023-06-02T10:19:00Z"/>
-        </w:rPr>
-      </w:pPr>
-      <w:del w:id="537" w:author="Frances" w:date="2023-06-02T10:19:00Z">
+          <w:ins w:id="537" w:author="Frances" w:date="2023-06-02T10:19:00Z"/>
+        </w:rPr>
+      </w:pPr>
+      <w:del w:id="538" w:author="Frances" w:date="2023-06-02T10:19:00Z">
         <w:r>
           <w:br/>
         </w:r>
@@ -9233,7 +9244,7 @@
       <w:pPr>
         <w:pStyle w:val="Code"/>
         <w:rPr>
-          <w:ins w:id="538" w:author="Frances" w:date="2023-06-02T10:19:00Z"/>
+          <w:ins w:id="539" w:author="Frances" w:date="2023-06-02T10:19:00Z"/>
         </w:rPr>
       </w:pPr>
       <w:r>
@@ -9242,7 +9253,7 @@
         </w:rPr>
         <w:t># Create a vector of all states and the District of Columbia</w:t>
       </w:r>
-      <w:del w:id="539" w:author="Frances" w:date="2023-06-02T10:19:00Z">
+      <w:del w:id="540" w:author="Frances" w:date="2023-06-02T10:19:00Z">
         <w:r>
           <w:br/>
         </w:r>
@@ -9252,7 +9263,7 @@
       <w:pPr>
         <w:pStyle w:val="Code"/>
         <w:rPr>
-          <w:ins w:id="540" w:author="Frances" w:date="2023-06-02T10:19:00Z"/>
+          <w:ins w:id="541" w:author="Frances" w:date="2023-06-02T10:19:00Z"/>
         </w:rPr>
       </w:pPr>
       <w:r>
@@ -9284,7 +9295,7 @@
         </w:rPr>
         <w:t>%&gt;%</w:t>
       </w:r>
-      <w:del w:id="541" w:author="Frances" w:date="2023-06-02T10:19:00Z">
+      <w:del w:id="542" w:author="Frances" w:date="2023-06-02T10:19:00Z">
         <w:r>
           <w:br/>
         </w:r>
@@ -9294,7 +9305,7 @@
       <w:pPr>
         <w:pStyle w:val="Code"/>
         <w:rPr>
-          <w:ins w:id="542" w:author="Frances" w:date="2023-06-02T10:19:00Z"/>
+          <w:ins w:id="543" w:author="Frances" w:date="2023-06-02T10:19:00Z"/>
         </w:rPr>
       </w:pPr>
       <w:r>
@@ -9328,7 +9339,7 @@
         </w:rPr>
         <w:t>%&gt;%</w:t>
       </w:r>
-      <w:del w:id="543" w:author="Frances" w:date="2023-06-02T10:19:00Z">
+      <w:del w:id="544" w:author="Frances" w:date="2023-06-02T10:19:00Z">
         <w:r>
           <w:br/>
         </w:r>
@@ -9338,7 +9349,7 @@
       <w:pPr>
         <w:pStyle w:val="Code"/>
         <w:rPr>
-          <w:ins w:id="544" w:author="Frances" w:date="2023-06-02T10:20:00Z"/>
+          <w:ins w:id="545" w:author="Frances" w:date="2023-06-02T10:20:00Z"/>
         </w:rPr>
       </w:pPr>
       <w:r>
@@ -9353,7 +9364,7 @@
       <w:r>
         <w:t>(state.name)</w:t>
       </w:r>
-      <w:del w:id="545" w:author="Frances" w:date="2023-06-02T10:20:00Z">
+      <w:del w:id="546" w:author="Frances" w:date="2023-06-02T10:20:00Z">
         <w:r>
           <w:br/>
         </w:r>
@@ -9366,7 +9377,7 @@
       <w:pPr>
         <w:pStyle w:val="Code"/>
         <w:rPr>
-          <w:ins w:id="546" w:author="Frances" w:date="2023-06-02T10:20:00Z"/>
+          <w:ins w:id="547" w:author="Frances" w:date="2023-06-02T10:20:00Z"/>
         </w:rPr>
       </w:pPr>
     </w:p>
@@ -9374,7 +9385,7 @@
       <w:pPr>
         <w:pStyle w:val="Code"/>
         <w:rPr>
-          <w:ins w:id="547" w:author="Frances" w:date="2023-06-02T10:20:00Z"/>
+          <w:ins w:id="548" w:author="Frances" w:date="2023-06-02T10:20:00Z"/>
         </w:rPr>
       </w:pPr>
       <w:r>
@@ -9397,7 +9408,7 @@
         </w:rPr>
         <w:t xml:space="preserve"> with information on the:</w:t>
       </w:r>
-      <w:del w:id="548" w:author="Frances" w:date="2023-06-02T10:20:00Z">
+      <w:del w:id="549" w:author="Frances" w:date="2023-06-02T10:20:00Z">
         <w:r>
           <w:br/>
         </w:r>
@@ -9407,7 +9418,7 @@
       <w:pPr>
         <w:pStyle w:val="Code"/>
         <w:rPr>
-          <w:ins w:id="549" w:author="Frances" w:date="2023-06-02T10:20:00Z"/>
+          <w:ins w:id="550" w:author="Frances" w:date="2023-06-02T10:20:00Z"/>
         </w:rPr>
       </w:pPr>
       <w:r>
@@ -9416,7 +9427,7 @@
         </w:rPr>
         <w:t># input R Markdown document</w:t>
       </w:r>
-      <w:del w:id="550" w:author="Frances" w:date="2023-06-02T10:20:00Z">
+      <w:del w:id="551" w:author="Frances" w:date="2023-06-02T10:20:00Z">
         <w:r>
           <w:br/>
         </w:r>
@@ -9426,7 +9437,7 @@
       <w:pPr>
         <w:pStyle w:val="Code"/>
         <w:rPr>
-          <w:ins w:id="551" w:author="Frances" w:date="2023-06-02T10:20:00Z"/>
+          <w:ins w:id="552" w:author="Frances" w:date="2023-06-02T10:20:00Z"/>
         </w:rPr>
       </w:pPr>
       <w:r>
@@ -9435,7 +9446,7 @@
         </w:rPr>
         <w:t># output HTML file</w:t>
       </w:r>
-      <w:del w:id="552" w:author="Frances" w:date="2023-06-02T10:20:00Z">
+      <w:del w:id="553" w:author="Frances" w:date="2023-06-02T10:20:00Z">
         <w:r>
           <w:br/>
         </w:r>
@@ -9445,7 +9456,7 @@
       <w:pPr>
         <w:pStyle w:val="Code"/>
         <w:rPr>
-          <w:ins w:id="553" w:author="Frances" w:date="2023-06-02T10:20:00Z"/>
+          <w:ins w:id="554" w:author="Frances" w:date="2023-06-02T10:20:00Z"/>
         </w:rPr>
       </w:pPr>
       <w:r>
@@ -9454,7 +9465,7 @@
         </w:rPr>
         <w:t># parameters needed to knit the document</w:t>
       </w:r>
-      <w:del w:id="554" w:author="Frances" w:date="2023-06-02T10:20:00Z">
+      <w:del w:id="555" w:author="Frances" w:date="2023-06-02T10:20:00Z">
         <w:r>
           <w:br/>
         </w:r>
@@ -9464,7 +9475,7 @@
       <w:pPr>
         <w:pStyle w:val="Code"/>
         <w:rPr>
-          <w:ins w:id="555" w:author="Frances" w:date="2023-06-02T10:20:00Z"/>
+          <w:ins w:id="556" w:author="Frances" w:date="2023-06-02T10:20:00Z"/>
         </w:rPr>
       </w:pPr>
       <w:r>
@@ -9492,7 +9503,7 @@
         <w:t>(</w:t>
       </w:r>
       <w:proofErr w:type="gramEnd"/>
-      <w:del w:id="556" w:author="Frances" w:date="2023-06-02T10:20:00Z">
+      <w:del w:id="557" w:author="Frances" w:date="2023-06-02T10:20:00Z">
         <w:r>
           <w:br/>
         </w:r>
@@ -9502,7 +9513,7 @@
       <w:pPr>
         <w:pStyle w:val="Code"/>
         <w:rPr>
-          <w:ins w:id="557" w:author="Frances" w:date="2023-06-02T10:20:00Z"/>
+          <w:ins w:id="558" w:author="Frances" w:date="2023-06-02T10:20:00Z"/>
         </w:rPr>
       </w:pPr>
       <w:r>
@@ -9542,7 +9553,7 @@
       <w:r>
         <w:t>,</w:t>
       </w:r>
-      <w:del w:id="558" w:author="Frances" w:date="2023-06-02T10:20:00Z">
+      <w:del w:id="559" w:author="Frances" w:date="2023-06-02T10:20:00Z">
         <w:r>
           <w:br/>
         </w:r>
@@ -9552,7 +9563,7 @@
       <w:pPr>
         <w:pStyle w:val="Code"/>
         <w:rPr>
-          <w:ins w:id="559" w:author="Frances" w:date="2023-06-02T10:20:00Z"/>
+          <w:ins w:id="560" w:author="Frances" w:date="2023-06-02T10:20:00Z"/>
         </w:rPr>
       </w:pPr>
       <w:r>
@@ -9595,7 +9606,7 @@
       <w:r>
         <w:t>),</w:t>
       </w:r>
-      <w:del w:id="560" w:author="Frances" w:date="2023-06-02T10:20:00Z">
+      <w:del w:id="561" w:author="Frances" w:date="2023-06-02T10:20:00Z">
         <w:r>
           <w:br/>
         </w:r>
@@ -9605,7 +9616,7 @@
       <w:pPr>
         <w:pStyle w:val="Code"/>
         <w:rPr>
-          <w:ins w:id="561" w:author="Frances" w:date="2023-06-02T10:20:00Z"/>
+          <w:ins w:id="562" w:author="Frances" w:date="2023-06-02T10:20:00Z"/>
         </w:rPr>
       </w:pPr>
       <w:r>
@@ -9661,7 +9672,7 @@
       <w:r>
         <w:t xml:space="preserve"> .))</w:t>
       </w:r>
-      <w:del w:id="562" w:author="Frances" w:date="2023-06-02T10:20:00Z">
+      <w:del w:id="563" w:author="Frances" w:date="2023-06-02T10:20:00Z">
         <w:r>
           <w:br/>
         </w:r>
@@ -9671,13 +9682,13 @@
       <w:pPr>
         <w:pStyle w:val="Code"/>
         <w:rPr>
-          <w:ins w:id="563" w:author="Frances" w:date="2023-06-02T10:20:00Z"/>
+          <w:ins w:id="564" w:author="Frances" w:date="2023-06-02T10:20:00Z"/>
         </w:rPr>
       </w:pPr>
       <w:r>
         <w:t>)</w:t>
       </w:r>
-      <w:del w:id="564" w:author="Frances" w:date="2023-06-02T10:20:00Z">
+      <w:del w:id="565" w:author="Frances" w:date="2023-06-02T10:20:00Z">
         <w:r>
           <w:br/>
         </w:r>
@@ -9690,7 +9701,7 @@
       <w:pPr>
         <w:pStyle w:val="Code"/>
         <w:rPr>
-          <w:ins w:id="565" w:author="Frances" w:date="2023-06-02T10:20:00Z"/>
+          <w:ins w:id="566" w:author="Frances" w:date="2023-06-02T10:20:00Z"/>
         </w:rPr>
       </w:pPr>
     </w:p>
@@ -9698,7 +9709,7 @@
       <w:pPr>
         <w:pStyle w:val="Code"/>
         <w:rPr>
-          <w:ins w:id="566" w:author="Frances" w:date="2023-06-02T10:20:00Z"/>
+          <w:ins w:id="567" w:author="Frances" w:date="2023-06-02T10:20:00Z"/>
         </w:rPr>
       </w:pPr>
       <w:r>
@@ -9707,7 +9718,7 @@
         </w:rPr>
         <w:t># Generate all of our reports</w:t>
       </w:r>
-      <w:del w:id="567" w:author="Frances" w:date="2023-06-02T10:20:00Z">
+      <w:del w:id="568" w:author="Frances" w:date="2023-06-02T10:20:00Z">
         <w:r>
           <w:br/>
         </w:r>
@@ -9766,7 +9777,7 @@
       <w:r>
         <w:t xml:space="preserve"> code, you should </w:t>
       </w:r>
-      <w:del w:id="568" w:author="Frances" w:date="2023-06-02T10:22:00Z">
+      <w:del w:id="569" w:author="Frances" w:date="2023-06-02T10:22:00Z">
         <w:r>
           <w:delText xml:space="preserve">quickly </w:delText>
         </w:r>
@@ -9774,11 +9785,42 @@
       <w:r>
         <w:t>see 51 HTML documents appear</w:t>
       </w:r>
-      <w:commentRangeStart w:id="569"/>
+      <w:ins w:id="570" w:author="David Keyes" w:date="2023-06-29T16:11:00Z">
+        <w:r>
+          <w:t xml:space="preserve"> in the </w:t>
+        </w:r>
+      </w:ins>
+      <w:ins w:id="571" w:author="David Keyes" w:date="2023-06-29T16:12:00Z">
+        <w:r>
+          <w:rPr>
+            <w:rStyle w:val="Italic"/>
+            <w:rPrChange w:id="572" w:author="David Keyes" w:date="2023-06-29T16:12:00Z">
+              <w:rPr/>
+            </w:rPrChange>
+          </w:rPr>
+          <w:t>files</w:t>
+        </w:r>
+      </w:ins>
+      <w:ins w:id="573" w:author="David Keyes" w:date="2023-06-29T16:11:00Z">
+        <w:r>
+          <w:t xml:space="preserve"> pane</w:t>
+        </w:r>
+      </w:ins>
+      <w:ins w:id="574" w:author="David Keyes" w:date="2023-06-29T16:12:00Z">
+        <w:r>
+          <w:t>l</w:t>
+        </w:r>
+      </w:ins>
+      <w:ins w:id="575" w:author="David Keyes" w:date="2023-06-29T16:11:00Z">
+        <w:r>
+          <w:t xml:space="preserve"> in RStudio</w:t>
+        </w:r>
+      </w:ins>
+      <w:commentRangeStart w:id="576"/>
       <w:r>
         <w:t xml:space="preserve">. </w:t>
       </w:r>
-      <w:commentRangeEnd w:id="569"/>
+      <w:commentRangeEnd w:id="576"/>
       <w:r>
         <w:rPr>
           <w:rStyle w:val="CommentReference"/>
@@ -9786,7 +9828,7 @@
           <w:color w:val="auto"/>
           <w:lang w:val="en-CA"/>
         </w:rPr>
-        <w:commentReference w:id="569"/>
+        <w:commentReference w:id="576"/>
       </w:r>
       <w:r>
         <w:t>Each one should consist of a report for that state, complete with a customized graph and accompanying text.</w:t>
@@ -9796,12 +9838,12 @@
       <w:pPr>
         <w:pStyle w:val="HeadA"/>
       </w:pPr>
-      <w:bookmarkStart w:id="570" w:name="_Toc8"/>
-      <w:bookmarkStart w:id="571" w:name="X1fee0c190a14614eb52d9553d96eb31ceaa2359"/>
+      <w:bookmarkStart w:id="577" w:name="_Toc8"/>
+      <w:bookmarkStart w:id="578" w:name="X1fee0c190a14614eb52d9553d96eb31ceaa2359"/>
       <w:r>
         <w:t xml:space="preserve">Best Practices </w:t>
       </w:r>
-      <w:bookmarkEnd w:id="570"/>
+      <w:bookmarkEnd w:id="577"/>
     </w:p>
     <w:p>
       <w:pPr>
@@ -9810,12 +9852,12 @@
       <w:r>
         <w:t xml:space="preserve">While powerful, parameterized reporting can also present some challenges. For example, </w:t>
       </w:r>
-      <w:ins w:id="572" w:author="Frances" w:date="2023-06-02T10:22:00Z">
+      <w:ins w:id="579" w:author="Frances" w:date="2023-06-02T10:22:00Z">
         <w:r>
           <w:t xml:space="preserve">make sure </w:t>
         </w:r>
       </w:ins>
-      <w:del w:id="573" w:author="Frances" w:date="2023-06-02T10:22:00Z">
+      <w:del w:id="580" w:author="Frances" w:date="2023-06-02T10:22:00Z">
         <w:r>
           <w:delText xml:space="preserve">the team at the Urban Institute had </w:delText>
         </w:r>
@@ -9823,12 +9865,12 @@
       <w:r>
         <w:t xml:space="preserve">to consider outliers in </w:t>
       </w:r>
-      <w:ins w:id="574" w:author="Frances" w:date="2023-06-02T10:22:00Z">
+      <w:ins w:id="581" w:author="Frances" w:date="2023-06-02T10:22:00Z">
         <w:r>
           <w:t>your</w:t>
         </w:r>
       </w:ins>
-      <w:del w:id="575" w:author="Frances" w:date="2023-06-02T10:22:00Z">
+      <w:del w:id="582" w:author="Frances" w:date="2023-06-02T10:22:00Z">
         <w:r>
           <w:delText>their</w:delText>
         </w:r>
@@ -9836,12 +9878,12 @@
       <w:r>
         <w:t xml:space="preserve"> data. </w:t>
       </w:r>
-      <w:del w:id="576" w:author="Frances" w:date="2023-06-02T10:23:00Z">
+      <w:del w:id="583" w:author="Frances" w:date="2023-06-02T10:23:00Z">
         <w:r>
           <w:delText>In a project about making</w:delText>
         </w:r>
       </w:del>
-      <w:ins w:id="577" w:author="Frances" w:date="2023-06-02T10:23:00Z">
+      <w:ins w:id="584" w:author="Frances" w:date="2023-06-02T10:23:00Z">
         <w:r>
           <w:t>In the case of</w:t>
         </w:r>
@@ -9849,7 +9891,7 @@
       <w:r>
         <w:t xml:space="preserve"> </w:t>
       </w:r>
-      <w:ins w:id="578" w:author="Frances" w:date="2023-06-02T10:23:00Z">
+      <w:ins w:id="585" w:author="Frances" w:date="2023-06-02T10:23:00Z">
         <w:r>
           <w:t xml:space="preserve">the </w:t>
         </w:r>
@@ -9857,7 +9899,7 @@
       <w:r>
         <w:t>state</w:t>
       </w:r>
-      <w:del w:id="579" w:author="Frances" w:date="2023-06-02T10:23:00Z">
+      <w:del w:id="586" w:author="Frances" w:date="2023-06-02T10:23:00Z">
         <w:r>
           <w:delText>-level</w:delText>
         </w:r>
@@ -9865,17 +9907,17 @@
       <w:r>
         <w:t xml:space="preserve"> reports, Washington DC is an outlier because it is not technically a state</w:t>
       </w:r>
-      <w:ins w:id="580" w:author="Frances" w:date="2023-06-02T10:23:00Z">
+      <w:ins w:id="587" w:author="Frances" w:date="2023-06-02T10:23:00Z">
         <w:r>
           <w:t xml:space="preserve">. </w:t>
         </w:r>
       </w:ins>
-      <w:del w:id="581" w:author="Frances" w:date="2023-06-02T10:23:00Z">
+      <w:del w:id="588" w:author="Frances" w:date="2023-06-02T10:23:00Z">
         <w:r>
           <w:delText>. So, the</w:delText>
         </w:r>
       </w:del>
-      <w:ins w:id="582" w:author="Frances" w:date="2023-06-02T10:23:00Z">
+      <w:ins w:id="589" w:author="Frances" w:date="2023-06-02T10:23:00Z">
         <w:r>
           <w:t>The</w:t>
         </w:r>
@@ -9883,7 +9925,7 @@
       <w:r>
         <w:t xml:space="preserve"> </w:t>
       </w:r>
-      <w:ins w:id="583" w:author="Frances" w:date="2023-06-02T10:23:00Z">
+      <w:ins w:id="590" w:author="Frances" w:date="2023-06-02T10:23:00Z">
         <w:r>
           <w:t xml:space="preserve">Urban Institute </w:t>
         </w:r>
@@ -9891,7 +9933,7 @@
       <w:r>
         <w:t xml:space="preserve">team </w:t>
       </w:r>
-      <w:del w:id="584" w:author="Frances" w:date="2023-06-02T10:23:00Z">
+      <w:del w:id="591" w:author="Frances" w:date="2023-06-02T10:23:00Z">
         <w:r>
           <w:delText xml:space="preserve">knew they would need to </w:delText>
         </w:r>
@@ -9899,7 +9941,7 @@
       <w:r>
         <w:t>alter</w:t>
       </w:r>
-      <w:ins w:id="585" w:author="Frances" w:date="2023-06-02T10:23:00Z">
+      <w:ins w:id="592" w:author="Frances" w:date="2023-06-02T10:23:00Z">
         <w:r>
           <w:t>ed</w:t>
         </w:r>
@@ -9907,7 +9949,7 @@
       <w:r>
         <w:t xml:space="preserve"> the language in the </w:t>
       </w:r>
-      <w:ins w:id="586" w:author="Frances" w:date="2023-06-02T10:23:00Z">
+      <w:ins w:id="593" w:author="Frances" w:date="2023-06-02T10:23:00Z">
         <w:r>
           <w:t xml:space="preserve">report </w:t>
         </w:r>
@@ -9915,22 +9957,22 @@
       <w:r>
         <w:t>text so that it didn’t refer to Washington DC as a state</w:t>
       </w:r>
-      <w:ins w:id="587" w:author="Frances" w:date="2023-06-02T10:23:00Z">
+      <w:ins w:id="594" w:author="Frances" w:date="2023-06-02T10:23:00Z">
         <w:r>
           <w:t xml:space="preserve"> </w:t>
         </w:r>
       </w:ins>
-      <w:ins w:id="588" w:author="Frances" w:date="2023-06-02T10:27:00Z">
+      <w:ins w:id="595" w:author="Frances" w:date="2023-06-02T10:27:00Z">
         <w:r>
           <w:t xml:space="preserve">by </w:t>
         </w:r>
       </w:ins>
-      <w:ins w:id="589" w:author="Frances" w:date="2023-06-02T10:23:00Z">
+      <w:ins w:id="596" w:author="Frances" w:date="2023-06-02T10:23:00Z">
         <w:r>
           <w:t xml:space="preserve">using </w:t>
         </w:r>
       </w:ins>
-      <w:del w:id="590" w:author="Frances" w:date="2023-06-02T10:23:00Z">
+      <w:del w:id="597" w:author="Frances" w:date="2023-06-02T10:23:00Z">
         <w:r>
           <w:delText xml:space="preserve">. As we saw in this chapter, </w:delText>
         </w:r>
@@ -9938,12 +9980,12 @@
       <w:r>
         <w:t>a</w:t>
       </w:r>
-      <w:ins w:id="591" w:author="Frances" w:date="2023-06-02T10:24:00Z">
+      <w:ins w:id="598" w:author="Frances" w:date="2023-06-02T10:24:00Z">
         <w:r>
           <w:t>n</w:t>
         </w:r>
       </w:ins>
-      <w:del w:id="592" w:author="Frances" w:date="2023-06-02T10:24:00Z">
+      <w:del w:id="599" w:author="Frances" w:date="2023-06-02T10:24:00Z">
         <w:r>
           <w:delText xml:space="preserve"> quick</w:delText>
         </w:r>
@@ -9968,12 +10010,12 @@
       <w:r>
         <w:t xml:space="preserve"> statement</w:t>
       </w:r>
-      <w:ins w:id="593" w:author="Frances" w:date="2023-06-02T10:24:00Z">
+      <w:ins w:id="600" w:author="Frances" w:date="2023-06-02T10:24:00Z">
         <w:r>
           <w:t>, as you saw in this chapter</w:t>
         </w:r>
       </w:ins>
-      <w:del w:id="594" w:author="Frances" w:date="2023-06-02T10:24:00Z">
+      <w:del w:id="601" w:author="Frances" w:date="2023-06-02T10:24:00Z">
         <w:r>
           <w:delText xml:space="preserve"> made this possible</w:delText>
         </w:r>
@@ -9989,7 +10031,7 @@
       <w:r>
         <w:t xml:space="preserve">Another best practice </w:t>
       </w:r>
-      <w:del w:id="595" w:author="Frances" w:date="2023-06-02T10:24:00Z">
+      <w:del w:id="602" w:author="Frances" w:date="2023-06-02T10:24:00Z">
         <w:r>
           <w:delText xml:space="preserve">that the Urban Institute team recommends </w:delText>
         </w:r>
@@ -9997,7 +10039,7 @@
       <w:r>
         <w:t xml:space="preserve">is to manually generate and review </w:t>
       </w:r>
-      <w:ins w:id="596" w:author="Frances" w:date="2023-06-02T10:25:00Z">
+      <w:ins w:id="603" w:author="Frances" w:date="2023-06-02T10:25:00Z">
         <w:r>
           <w:t xml:space="preserve">the </w:t>
         </w:r>
@@ -10005,12 +10047,12 @@
       <w:r>
         <w:t xml:space="preserve">reports </w:t>
       </w:r>
-      <w:ins w:id="597" w:author="Frances" w:date="2023-06-02T10:25:00Z">
+      <w:ins w:id="604" w:author="Frances" w:date="2023-06-02T10:25:00Z">
         <w:r>
           <w:t>whose parameter values have</w:t>
         </w:r>
       </w:ins>
-      <w:del w:id="598" w:author="Frances" w:date="2023-06-02T10:25:00Z">
+      <w:del w:id="605" w:author="Frances" w:date="2023-06-02T10:25:00Z">
         <w:r>
           <w:delText>with</w:delText>
         </w:r>
@@ -10018,7 +10060,7 @@
       <w:r>
         <w:t xml:space="preserve"> the shortest and longest text length</w:t>
       </w:r>
-      <w:ins w:id="599" w:author="Frances" w:date="2023-06-02T10:25:00Z">
+      <w:ins w:id="606" w:author="Frances" w:date="2023-06-02T10:25:00Z">
         <w:r>
           <w:t>s.</w:t>
         </w:r>
@@ -10026,12 +10068,12 @@
       <w:r>
         <w:t xml:space="preserve"> </w:t>
       </w:r>
-      <w:del w:id="600" w:author="Frances" w:date="2023-06-02T10:25:00Z">
+      <w:del w:id="607" w:author="Frances" w:date="2023-06-02T10:25:00Z">
         <w:r>
           <w:delText>of the parameter you’re working with (i</w:delText>
         </w:r>
       </w:del>
-      <w:ins w:id="601" w:author="Frances" w:date="2023-06-02T10:25:00Z">
+      <w:ins w:id="608" w:author="Frances" w:date="2023-06-02T10:25:00Z">
         <w:r>
           <w:t>I</w:t>
         </w:r>
@@ -10039,22 +10081,22 @@
       <w:r>
         <w:t>n the state fiscal briefs, th</w:t>
       </w:r>
-      <w:ins w:id="602" w:author="Frances" w:date="2023-06-02T10:26:00Z">
+      <w:ins w:id="609" w:author="Frances" w:date="2023-06-02T10:26:00Z">
         <w:r>
           <w:t>ese</w:t>
         </w:r>
       </w:ins>
-      <w:del w:id="603" w:author="Frances" w:date="2023-06-02T10:26:00Z">
+      <w:del w:id="610" w:author="Frances" w:date="2023-06-02T10:26:00Z">
         <w:r>
           <w:delText>is</w:delText>
         </w:r>
       </w:del>
-      <w:ins w:id="604" w:author="Frances" w:date="2023-06-02T10:26:00Z">
+      <w:ins w:id="611" w:author="Frances" w:date="2023-06-02T10:26:00Z">
         <w:r>
           <w:t xml:space="preserve"> include</w:t>
         </w:r>
       </w:ins>
-      <w:del w:id="605" w:author="Frances" w:date="2023-06-02T10:26:00Z">
+      <w:del w:id="612" w:author="Frances" w:date="2023-06-02T10:26:00Z">
         <w:r>
           <w:delText xml:space="preserve"> would be</w:delText>
         </w:r>
@@ -10062,16 +10104,16 @@
       <w:r>
         <w:t xml:space="preserve"> </w:t>
       </w:r>
-      <w:commentRangeStart w:id="606"/>
-      <w:commentRangeStart w:id="607"/>
+      <w:commentRangeStart w:id="613"/>
+      <w:commentRangeStart w:id="614"/>
       <w:r>
         <w:t>Iowa</w:t>
       </w:r>
-      <w:commentRangeEnd w:id="606"/>
-      <w:r>
-        <w:commentReference w:id="606"/>
-      </w:r>
-      <w:commentRangeEnd w:id="607"/>
+      <w:commentRangeEnd w:id="613"/>
+      <w:r>
+        <w:commentReference w:id="613"/>
+      </w:r>
+      <w:commentRangeEnd w:id="614"/>
       <w:r>
         <w:rPr>
           <w:rStyle w:val="CommentReference"/>
@@ -10079,9 +10121,9 @@
           <w:color w:val="auto"/>
           <w:lang w:val="en-CA"/>
         </w:rPr>
-        <w:commentReference w:id="607"/>
-      </w:r>
-      <w:ins w:id="608" w:author="David Keyes" w:date="2023-05-15T14:12:00Z">
+        <w:commentReference w:id="614"/>
+      </w:r>
+      <w:ins w:id="615" w:author="David Keyes" w:date="2023-05-15T14:12:00Z">
         <w:r>
           <w:t>, Ohio, or Utah</w:t>
         </w:r>
@@ -10089,7 +10131,7 @@
       <w:r>
         <w:t xml:space="preserve"> and </w:t>
       </w:r>
-      <w:ins w:id="609" w:author="David Keyes" w:date="2023-05-15T14:12:00Z">
+      <w:ins w:id="616" w:author="David Keyes" w:date="2023-05-15T14:12:00Z">
         <w:r>
           <w:t xml:space="preserve">the </w:t>
         </w:r>
@@ -10097,7 +10139,7 @@
       <w:r>
         <w:t>District of Columbia</w:t>
       </w:r>
-      <w:del w:id="610" w:author="Frances" w:date="2023-06-02T10:26:00Z">
+      <w:del w:id="617" w:author="Frances" w:date="2023-06-02T10:26:00Z">
         <w:r>
           <w:delText>)</w:delText>
         </w:r>
@@ -10105,12 +10147,12 @@
       <w:r>
         <w:t xml:space="preserve">. </w:t>
       </w:r>
-      <w:ins w:id="611" w:author="Frances" w:date="2023-06-02T10:26:00Z">
+      <w:ins w:id="618" w:author="Frances" w:date="2023-06-02T10:26:00Z">
         <w:r>
           <w:t>R</w:t>
         </w:r>
       </w:ins>
-      <w:del w:id="612" w:author="Frances" w:date="2023-06-02T10:26:00Z">
+      <w:del w:id="619" w:author="Frances" w:date="2023-06-02T10:26:00Z">
         <w:r>
           <w:delText>Making and r</w:delText>
         </w:r>
@@ -10118,12 +10160,12 @@
       <w:r>
         <w:t xml:space="preserve">eviewing these reports manually allows you to </w:t>
       </w:r>
-      <w:ins w:id="613" w:author="Frances" w:date="2023-06-02T10:26:00Z">
+      <w:ins w:id="620" w:author="Frances" w:date="2023-06-02T10:26:00Z">
         <w:r>
           <w:t>identify</w:t>
         </w:r>
       </w:ins>
-      <w:del w:id="614" w:author="Frances" w:date="2023-06-02T10:26:00Z">
+      <w:del w:id="621" w:author="Frances" w:date="2023-06-02T10:26:00Z">
         <w:r>
           <w:delText>see</w:delText>
         </w:r>
@@ -10131,22 +10173,22 @@
       <w:r>
         <w:t xml:space="preserve"> places where the length of the text may cause unexpected results</w:t>
       </w:r>
-      <w:ins w:id="615" w:author="Frances" w:date="2023-06-02T10:26:00Z">
+      <w:ins w:id="622" w:author="Frances" w:date="2023-06-02T10:26:00Z">
         <w:r>
           <w:t xml:space="preserve">, such as </w:t>
         </w:r>
       </w:ins>
-      <w:ins w:id="616" w:author="Frances" w:date="2023-06-02T10:27:00Z">
+      <w:ins w:id="623" w:author="Frances" w:date="2023-06-02T10:27:00Z">
         <w:r>
           <w:t>t</w:t>
         </w:r>
       </w:ins>
-      <w:del w:id="617" w:author="Frances" w:date="2023-06-02T10:26:00Z">
+      <w:del w:id="624" w:author="Frances" w:date="2023-06-02T10:26:00Z">
         <w:r>
           <w:delText>.</w:delText>
         </w:r>
       </w:del>
-      <w:del w:id="618" w:author="Frances" w:date="2023-06-02T10:27:00Z">
+      <w:del w:id="625" w:author="Frances" w:date="2023-06-02T10:27:00Z">
         <w:r>
           <w:delText xml:space="preserve"> T</w:delText>
         </w:r>
@@ -10154,7 +10196,7 @@
       <w:r>
         <w:t xml:space="preserve">itles in charts </w:t>
       </w:r>
-      <w:del w:id="619" w:author="Frances" w:date="2023-06-02T10:27:00Z">
+      <w:del w:id="626" w:author="Frances" w:date="2023-06-02T10:27:00Z">
         <w:r>
           <w:delText xml:space="preserve">can </w:delText>
         </w:r>
@@ -10162,7 +10204,7 @@
       <w:r>
         <w:t>be</w:t>
       </w:r>
-      <w:ins w:id="620" w:author="Frances" w:date="2023-06-02T10:27:00Z">
+      <w:ins w:id="627" w:author="Frances" w:date="2023-06-02T10:27:00Z">
         <w:r>
           <w:t>ing</w:t>
         </w:r>
@@ -10170,12 +10212,12 @@
       <w:r>
         <w:t xml:space="preserve"> cut off, page breaks </w:t>
       </w:r>
-      <w:del w:id="621" w:author="Frances" w:date="2023-06-02T10:28:00Z">
+      <w:del w:id="628" w:author="Frances" w:date="2023-06-02T10:28:00Z">
         <w:r>
           <w:delText>in PDF or Word documents may be messed</w:delText>
         </w:r>
       </w:del>
-      <w:ins w:id="622" w:author="Frances" w:date="2023-06-02T10:28:00Z">
+      <w:ins w:id="629" w:author="Frances" w:date="2023-06-02T10:28:00Z">
         <w:r>
           <w:t>disrupted</w:t>
         </w:r>
@@ -10183,7 +10225,7 @@
       <w:r>
         <w:t xml:space="preserve"> up by text that runs onto multiple lines, and so on. A few minutes of manual review </w:t>
       </w:r>
-      <w:del w:id="623" w:author="Frances" w:date="2023-06-02T10:28:00Z">
+      <w:del w:id="630" w:author="Frances" w:date="2023-06-02T10:28:00Z">
         <w:r>
           <w:delText xml:space="preserve">early on </w:delText>
         </w:r>
@@ -10191,7 +10233,7 @@
       <w:r>
         <w:t>can make the automated process of generating multiple reports much smoother</w:t>
       </w:r>
-      <w:del w:id="624" w:author="Frances" w:date="2023-06-02T10:28:00Z">
+      <w:del w:id="631" w:author="Frances" w:date="2023-06-02T10:28:00Z">
         <w:r>
           <w:delText xml:space="preserve"> in the end</w:delText>
         </w:r>
@@ -10204,9 +10246,9 @@
       <w:pPr>
         <w:pStyle w:val="HeadA"/>
       </w:pPr>
-      <w:bookmarkStart w:id="625" w:name="_Toc9"/>
-      <w:bookmarkStart w:id="626" w:name="X90d878ff8ec74ef8759e49e3870803b926a32c3"/>
-      <w:del w:id="627" w:author="Frances" w:date="2023-06-01T13:36:00Z">
+      <w:bookmarkStart w:id="632" w:name="_Toc9"/>
+      <w:bookmarkStart w:id="633" w:name="X90d878ff8ec74ef8759e49e3870803b926a32c3"/>
+      <w:del w:id="634" w:author="Frances" w:date="2023-06-01T13:36:00Z">
         <w:r>
           <w:delText xml:space="preserve">In </w:delText>
         </w:r>
@@ -10214,12 +10256,12 @@
       <w:r>
         <w:t>Conclusion</w:t>
       </w:r>
-      <w:del w:id="628" w:author="Frances" w:date="2023-06-01T13:36:00Z">
+      <w:del w:id="635" w:author="Frances" w:date="2023-06-01T13:36:00Z">
         <w:r>
           <w:delText>: Parameterized Reporting Makes New Reporting Options Possible</w:delText>
         </w:r>
       </w:del>
-      <w:bookmarkEnd w:id="625"/>
+      <w:bookmarkEnd w:id="632"/>
     </w:p>
     <w:p>
       <w:pPr>
@@ -10228,7 +10270,7 @@
       <w:r>
         <w:t>In this chapter, we</w:t>
       </w:r>
-      <w:del w:id="629" w:author="Frances" w:date="2023-06-02T10:28:00Z">
+      <w:del w:id="636" w:author="Frances" w:date="2023-06-02T10:28:00Z">
         <w:r>
           <w:delText>’ve</w:delText>
         </w:r>
@@ -10236,12 +10278,12 @@
       <w:r>
         <w:t xml:space="preserve"> </w:t>
       </w:r>
-      <w:del w:id="630" w:author="Frances" w:date="2023-06-02T10:28:00Z">
+      <w:del w:id="637" w:author="Frances" w:date="2023-06-02T10:28:00Z">
         <w:r>
           <w:delText>worked through</w:delText>
         </w:r>
       </w:del>
-      <w:ins w:id="631" w:author="Frances" w:date="2023-06-02T10:28:00Z">
+      <w:ins w:id="638" w:author="Frances" w:date="2023-06-02T10:28:00Z">
         <w:r>
           <w:t>recreated</w:t>
         </w:r>
@@ -10263,7 +10305,7 @@
       <w:pPr>
         <w:pStyle w:val="Body"/>
         <w:rPr>
-          <w:moveFrom w:id="632" w:author="Frances" w:date="2023-06-01T13:37:00Z"/>
+          <w:moveFrom w:id="639" w:author="Frances" w:date="2023-06-01T13:37:00Z"/>
         </w:rPr>
       </w:pPr>
       <w:r>
@@ -10299,8 +10341,8 @@
       <w:r>
         <w:t xml:space="preserve">Additionally, </w:t>
       </w:r>
-      <w:moveFromRangeStart w:id="633" w:author="Frances" w:date="2023-06-01T13:37:00Z" w:name="move136519049"/>
-      <w:moveFrom w:id="634" w:author="Frances" w:date="2023-06-01T13:37:00Z">
+      <w:moveFromRangeStart w:id="640" w:author="Frances" w:date="2023-06-01T13:37:00Z" w:name="move136519049"/>
+      <w:moveFrom w:id="641" w:author="Frances" w:date="2023-06-01T13:37:00Z">
         <w:r>
           <w:t xml:space="preserve">. Using parameterized reporting, the team can use the same process to make 3,000 reports as it did to make 51. </w:t>
         </w:r>
@@ -10310,12 +10352,12 @@
       <w:pPr>
         <w:pStyle w:val="Body"/>
       </w:pPr>
-      <w:moveFrom w:id="635" w:author="Frances" w:date="2023-06-01T13:37:00Z">
+      <w:moveFrom w:id="642" w:author="Frances" w:date="2023-06-01T13:37:00Z">
         <w:r>
           <w:t xml:space="preserve">Parameterized reporting also makes your work more accurate. </w:t>
         </w:r>
       </w:moveFrom>
-      <w:moveFromRangeEnd w:id="633"/>
+      <w:moveFromRangeEnd w:id="640"/>
       <w:r>
         <w:t>i</w:t>
       </w:r>
@@ -10367,7 +10409,7 @@
       <w:pPr>
         <w:pStyle w:val="Body"/>
         <w:rPr>
-          <w:ins w:id="636" w:author="Frances" w:date="2023-06-16T14:15:00Z"/>
+          <w:ins w:id="643" w:author="Frances" w:date="2023-06-16T14:15:00Z"/>
         </w:rPr>
       </w:pPr>
       <w:r>
@@ -10379,18 +10421,20 @@
       <w:r>
         <w:t>. But once you have your R Markdown document and accompanying R script file, you’ll find it easy to produce multiple reports at once, saving you work in the end.</w:t>
       </w:r>
-      <w:bookmarkEnd w:id="494"/>
-      <w:bookmarkEnd w:id="571"/>
-      <w:bookmarkEnd w:id="626"/>
+      <w:bookmarkEnd w:id="495"/>
+      <w:bookmarkEnd w:id="578"/>
+      <w:bookmarkEnd w:id="633"/>
     </w:p>
     <w:p>
       <w:pPr>
         <w:pStyle w:val="HeadA"/>
         <w:rPr>
-          <w:ins w:id="637" w:author="Frances" w:date="2023-06-16T14:15:00Z"/>
-        </w:rPr>
-      </w:pPr>
-      <w:ins w:id="638" w:author="Frances" w:date="2023-06-16T14:15:00Z">
+          <w:ins w:id="644" w:author="Frances" w:date="2023-06-16T14:15:00Z"/>
+        </w:rPr>
+      </w:pPr>
+      <w:bookmarkStart w:id="645" w:name="OLE_LINK20"/>
+      <w:bookmarkStart w:id="646" w:name="OLE_LINK21"/>
+      <w:ins w:id="647" w:author="Frances" w:date="2023-06-16T14:15:00Z">
         <w:r>
           <w:t>Learn More</w:t>
         </w:r>
@@ -10400,10 +10444,10 @@
       <w:pPr>
         <w:pStyle w:val="Body"/>
         <w:rPr>
-          <w:ins w:id="639" w:author="Frances" w:date="2023-06-16T14:15:00Z"/>
-        </w:rPr>
-      </w:pPr>
-      <w:ins w:id="640" w:author="Frances" w:date="2023-06-16T14:15:00Z">
+          <w:ins w:id="648" w:author="Frances" w:date="2023-06-16T14:15:00Z"/>
+        </w:rPr>
+      </w:pPr>
+      <w:ins w:id="649" w:author="Frances" w:date="2023-06-16T14:15:00Z">
         <w:r>
           <w:t xml:space="preserve">Consult the following resources to learn how the Urban Institute has created parameterized reports and how you can make them yourself: </w:t>
         </w:r>
@@ -10413,10 +10457,10 @@
       <w:pPr>
         <w:pStyle w:val="ListPlain"/>
         <w:rPr>
-          <w:ins w:id="641" w:author="Frances" w:date="2023-06-16T14:15:00Z"/>
-        </w:rPr>
-      </w:pPr>
-      <w:ins w:id="642" w:author="Frances" w:date="2023-06-16T14:15:00Z">
+          <w:ins w:id="650" w:author="Frances" w:date="2023-06-16T14:15:00Z"/>
+        </w:rPr>
+      </w:pPr>
+      <w:ins w:id="651" w:author="Frances" w:date="2023-06-16T14:15:00Z">
         <w:r>
           <w:t>“</w:t>
         </w:r>
@@ -10473,10 +10517,10 @@
       <w:pPr>
         <w:pStyle w:val="ListPlain"/>
         <w:rPr>
-          <w:ins w:id="643" w:author="Frances" w:date="2023-06-16T14:15:00Z"/>
-        </w:rPr>
-      </w:pPr>
-      <w:ins w:id="644" w:author="Frances" w:date="2023-06-16T14:15:00Z">
+          <w:ins w:id="652" w:author="Frances" w:date="2023-06-16T14:15:00Z"/>
+        </w:rPr>
+      </w:pPr>
+      <w:ins w:id="653" w:author="Frances" w:date="2023-06-16T14:15:00Z">
         <w:r>
           <w:t>“</w:t>
         </w:r>
@@ -10529,6 +10573,8 @@
         </w:r>
       </w:ins>
     </w:p>
+    <w:bookmarkEnd w:id="645"/>
+    <w:bookmarkEnd w:id="646"/>
     <w:p>
       <w:pPr>
         <w:pStyle w:val="Body"/>
@@ -10658,7 +10704,25 @@
       </w:r>
     </w:p>
   </w:comment>
-  <w:comment w:id="569" w:author="Frances" w:date="2023-06-02T10:22:00Z" w:initials="FS">
+  <w:comment w:id="490" w:author="David Keyes" w:date="2023-06-29T16:11:00Z" w:initials="DK">
+    <w:p>
+      <w:r>
+        <w:rPr>
+          <w:rStyle w:val="CommentReference"/>
+        </w:rPr>
+        <w:annotationRef/>
+      </w:r>
+      <w:r>
+        <w:rPr>
+          <w:color w:val="000000"/>
+          <w:sz w:val="20"/>
+          <w:szCs w:val="20"/>
+        </w:rPr>
+        <w:t>Ye, that’s correct</w:t>
+      </w:r>
+    </w:p>
+  </w:comment>
+  <w:comment w:id="576" w:author="Frances" w:date="2023-06-02T10:22:00Z" w:initials="FS">
     <w:p>
       <w:pPr>
         <w:pStyle w:val="CommentText"/>
@@ -10674,7 +10738,7 @@
       </w:r>
     </w:p>
   </w:comment>
-  <w:comment w:id="606" w:author="Frances" w:date="2023-02-09T10:41:00Z" w:initials="">
+  <w:comment w:id="613" w:author="Frances" w:date="2023-02-09T10:41:00Z" w:initials="">
     <w:p>
       <w:pPr>
         <w:pStyle w:val="Default"/>
@@ -10692,7 +10756,7 @@
       </w:r>
     </w:p>
   </w:comment>
-  <w:comment w:id="607" w:author="David Keyes" w:date="2023-05-15T14:13:00Z" w:initials="DK">
+  <w:comment w:id="614" w:author="David Keyes" w:date="2023-05-15T14:13:00Z" w:initials="DK">
     <w:p>
       <w:r>
         <w:rPr>
@@ -10721,6 +10785,7 @@
   <w15:commentEx w15:paraId="11120006" w15:paraIdParent="11120002" w15:done="0"/>
   <w15:commentEx w15:paraId="2C1A2FD7" w15:paraIdParent="11120002" w15:done="0"/>
   <w15:commentEx w15:paraId="59B60FF2" w15:done="0"/>
+  <w15:commentEx w15:paraId="1D00BC3C" w15:paraIdParent="59B60FF2" w15:done="0"/>
   <w15:commentEx w15:paraId="048FE8F2" w15:done="0"/>
   <w15:commentEx w15:paraId="1112000E" w15:done="0"/>
   <w15:commentEx w15:paraId="035BB33C" w15:paraIdParent="1112000E" w15:done="0"/>
@@ -10731,6 +10796,7 @@
 <w16cex:commentsExtensible xmlns:wpc="http://schemas.microsoft.com/office/word/2010/wordprocessingCanvas" xmlns:cx="http://schemas.microsoft.com/office/drawing/2014/chartex" xmlns:cx1="http://schemas.microsoft.com/office/drawing/2015/9/8/chartex" xmlns:cx2="http://schemas.microsoft.com/office/drawing/2015/10/21/chartex" xmlns:cx3="http://schemas.microsoft.com/office/drawing/2016/5/9/chartex" xmlns:cx4="http://schemas.microsoft.com/office/drawing/2016/5/10/chartex" xmlns:cx5="http://schemas.microsoft.com/office/drawing/2016/5/11/chartex" xmlns:cx6="http://schemas.microsoft.com/office/drawing/2016/5/12/chartex" xmlns:cx7="http://schemas.microsoft.com/office/drawing/2016/5/13/chartex" xmlns:cx8="http://schemas.microsoft.com/office/drawing/2016/5/14/chartex" xmlns:mc="http://schemas.openxmlformats.org/markup-compatibility/2006" xmlns:aink="http://schemas.microsoft.com/office/drawing/2016/ink" xmlns:am3d="http://schemas.microsoft.com/office/drawing/2017/model3d" xmlns:o="urn:schemas-microsoft-com:office:office" xmlns:oel="http://schemas.microsoft.com/office/2019/extlst" xmlns:r="http://schemas.openxmlformats.org/officeDocument/2006/relationships" xmlns:m="http://schemas.openxmlformats.org/officeDocument/2006/math" xmlns:v="urn:schemas-microsoft-com:vml" xmlns:wp14="http://schemas.microsoft.com/office/word/2010/wordprocessingDrawing" xmlns:wp="http://schemas.openxmlformats.org/drawingml/2006/wordprocessingDrawing" xmlns:w10="urn:schemas-microsoft-com:office:word" xmlns:w="http://schemas.openxmlformats.org/wordprocessingml/2006/main" xmlns:w14="http://schemas.microsoft.com/office/word/2010/wordml" xmlns:w15="http://schemas.microsoft.com/office/word/2012/wordml" xmlns:w16cex="http://schemas.microsoft.com/office/word/2018/wordml/cex" xmlns:w16cid="http://schemas.microsoft.com/office/word/2016/wordml/cid" xmlns:w16="http://schemas.microsoft.com/office/word/2018/wordml" xmlns:w16sdtdh="http://schemas.microsoft.com/office/word/2020/wordml/sdtdatahash" xmlns:w16se="http://schemas.microsoft.com/office/word/2015/wordml/symex" xmlns:wpg="http://schemas.microsoft.com/office/word/2010/wordprocessingGroup" xmlns:wpi="http://schemas.microsoft.com/office/word/2010/wordprocessingInk" xmlns:wne="http://schemas.microsoft.com/office/word/2006/wordml" xmlns:wps="http://schemas.microsoft.com/office/word/2010/wordprocessingShape" mc:Ignorable="w14 w15 w16se w16cid w16 w16cex w16sdtdh wp14">
   <w16cex:commentExtensible w16cex:durableId="280CBDF2" w16cex:dateUtc="2023-05-15T21:19:00Z"/>
   <w16cex:commentExtensible w16cex:durableId="28244025" w16cex:dateUtc="2023-06-02T15:17:00Z"/>
+  <w16cex:commentExtensible w16cex:durableId="28482BA9" w16cex:dateUtc="2023-06-29T23:11:00Z"/>
   <w16cex:commentExtensible w16cex:durableId="28244154" w16cex:dateUtc="2023-06-02T15:22:00Z"/>
   <w16cex:commentExtensible w16cex:durableId="280CBC72" w16cex:dateUtc="2023-05-15T21:13:00Z"/>
 </w16cex:commentsExtensible>
@@ -10744,6 +10810,7 @@
   <w16cid:commentId w16cid:paraId="11120006" w16cid:durableId="28036A6E"/>
   <w16cid:commentId w16cid:paraId="2C1A2FD7" w16cid:durableId="280CBDF2"/>
   <w16cid:commentId w16cid:paraId="59B60FF2" w16cid:durableId="28244025"/>
+  <w16cid:commentId w16cid:paraId="1D00BC3C" w16cid:durableId="28482BA9"/>
   <w16cid:commentId w16cid:paraId="048FE8F2" w16cid:durableId="28244154"/>
   <w16cid:commentId w16cid:paraId="1112000E" w16cid:durableId="28036A72"/>
   <w16cid:commentId w16cid:paraId="035BB33C" w16cid:durableId="280CBC72"/>

--- a/nostarch/word/07-parameterized-reporting_cleanup-dk.docx
+++ b/nostarch/word/07-parameterized-reporting_cleanup-dk.docx
@@ -181,23 +181,7 @@
         </w:r>
       </w:del>
       <w:r>
-        <w:t xml:space="preserve">employees </w:t>
-      </w:r>
-      <w:proofErr w:type="spellStart"/>
-      <w:r>
-        <w:t>Safia</w:t>
-      </w:r>
-      <w:proofErr w:type="spellEnd"/>
-      <w:r>
-        <w:t xml:space="preserve"> Sayed, Livia </w:t>
-      </w:r>
-      <w:proofErr w:type="spellStart"/>
-      <w:r>
-        <w:t>Mucciolo</w:t>
-      </w:r>
-      <w:proofErr w:type="spellEnd"/>
-      <w:r>
-        <w:t xml:space="preserve">, and Aaron Williams </w:t>
+        <w:t xml:space="preserve">employees Safia Sayed, Livia Mucciolo, and Aaron Williams </w:t>
       </w:r>
       <w:del w:id="27" w:author="Frances" w:date="2023-06-02T10:32:00Z">
         <w:r>
@@ -627,16 +611,19 @@
         <w:rPr>
           <w:u w:color="000000"/>
         </w:rPr>
-        <w:t xml:space="preserve">output: </w:t>
-      </w:r>
-      <w:proofErr w:type="spellStart"/>
+        <w:t>output: html_document</w:t>
+      </w:r>
+    </w:p>
+    <w:p>
+      <w:pPr>
+        <w:pStyle w:val="CodeWide"/>
+      </w:pPr>
       <w:r>
         <w:rPr>
           <w:u w:color="000000"/>
         </w:rPr>
-        <w:t>html_document</w:t>
-      </w:r>
-      <w:proofErr w:type="spellEnd"/>
+        <w:t>params:</w:t>
+      </w:r>
     </w:p>
     <w:p>
       <w:pPr>
@@ -646,7 +633,7 @@
         <w:rPr>
           <w:u w:color="000000"/>
         </w:rPr>
-        <w:t>params:</w:t>
+        <w:t xml:space="preserve">  state: "Alabama"</w:t>
       </w:r>
     </w:p>
     <w:p>
@@ -657,24 +644,35 @@
         <w:rPr>
           <w:u w:color="000000"/>
         </w:rPr>
-        <w:t xml:space="preserve">  state: "Alabama"</w:t>
+        <w:t>---</w:t>
       </w:r>
     </w:p>
     <w:p>
       <w:pPr>
         <w:pStyle w:val="CodeWide"/>
       </w:pPr>
+    </w:p>
+    <w:p>
+      <w:pPr>
+        <w:pStyle w:val="CodeWide"/>
+      </w:pPr>
       <w:r>
         <w:rPr>
           <w:u w:color="000000"/>
         </w:rPr>
-        <w:t>---</w:t>
+        <w:t>```{r setup, include=FALSE}</w:t>
       </w:r>
     </w:p>
     <w:p>
       <w:pPr>
         <w:pStyle w:val="CodeWide"/>
       </w:pPr>
+      <w:r>
+        <w:rPr>
+          <w:u w:color="000000"/>
+        </w:rPr>
+        <w:t>knitr::opts_chunk$set(</w:t>
+      </w:r>
     </w:p>
     <w:p>
       <w:pPr>
@@ -684,56 +682,78 @@
         <w:rPr>
           <w:u w:color="000000"/>
         </w:rPr>
-        <w:t>``</w:t>
-      </w:r>
-      <w:proofErr w:type="gramStart"/>
+        <w:t xml:space="preserve">  echo = FALSE,</w:t>
+      </w:r>
+    </w:p>
+    <w:p>
+      <w:pPr>
+        <w:pStyle w:val="CodeWide"/>
+      </w:pPr>
       <w:r>
         <w:rPr>
           <w:u w:color="000000"/>
         </w:rPr>
-        <w:t>`{</w:t>
-      </w:r>
-      <w:proofErr w:type="gramEnd"/>
+        <w:t xml:space="preserve">  warning = FALSE,</w:t>
+      </w:r>
+    </w:p>
+    <w:p>
+      <w:pPr>
+        <w:pStyle w:val="CodeWide"/>
+      </w:pPr>
       <w:r>
         <w:rPr>
           <w:u w:color="000000"/>
         </w:rPr>
-        <w:t>r setup, include=FALSE}</w:t>
+        <w:t xml:space="preserve">  message = FALSE</w:t>
       </w:r>
     </w:p>
     <w:p>
       <w:pPr>
         <w:pStyle w:val="CodeWide"/>
       </w:pPr>
-      <w:proofErr w:type="spellStart"/>
-      <w:proofErr w:type="gramStart"/>
       <w:r>
         <w:rPr>
           <w:u w:color="000000"/>
         </w:rPr>
-        <w:t>knitr</w:t>
-      </w:r>
-      <w:proofErr w:type="spellEnd"/>
+        <w:t>)</w:t>
+      </w:r>
+    </w:p>
+    <w:p>
+      <w:pPr>
+        <w:pStyle w:val="CodeWide"/>
+      </w:pPr>
       <w:r>
         <w:rPr>
           <w:u w:color="000000"/>
         </w:rPr>
-        <w:t>::</w:t>
-      </w:r>
-      <w:proofErr w:type="spellStart"/>
-      <w:proofErr w:type="gramEnd"/>
+        <w:t>```</w:t>
+      </w:r>
+    </w:p>
+    <w:p>
+      <w:pPr>
+        <w:pStyle w:val="CodeWide"/>
+      </w:pPr>
+    </w:p>
+    <w:p>
+      <w:pPr>
+        <w:pStyle w:val="CodeWide"/>
+      </w:pPr>
       <w:r>
         <w:rPr>
           <w:u w:color="000000"/>
         </w:rPr>
-        <w:t>opts_chunk$set</w:t>
-      </w:r>
-      <w:proofErr w:type="spellEnd"/>
+        <w:t>```{r}</w:t>
+      </w:r>
+    </w:p>
+    <w:p>
+      <w:pPr>
+        <w:pStyle w:val="CodeWide"/>
+      </w:pPr>
       <w:r>
         <w:rPr>
           <w:u w:color="000000"/>
         </w:rPr>
-        <w:t>(</w:t>
+        <w:t>library(tidyverse)</w:t>
       </w:r>
     </w:p>
     <w:p>
@@ -744,7 +764,7 @@
         <w:rPr>
           <w:u w:color="000000"/>
         </w:rPr>
-        <w:t xml:space="preserve">  echo = FALSE,</w:t>
+        <w:t>library(urbnthemes)</w:t>
       </w:r>
     </w:p>
     <w:p>
@@ -755,7 +775,7 @@
         <w:rPr>
           <w:u w:color="000000"/>
         </w:rPr>
-        <w:t xml:space="preserve">  warning = FALSE,</w:t>
+        <w:t>library(here)</w:t>
       </w:r>
     </w:p>
     <w:p>
@@ -766,7 +786,7 @@
         <w:rPr>
           <w:u w:color="000000"/>
         </w:rPr>
-        <w:t xml:space="preserve">  message = FALSE</w:t>
+        <w:t>library(scales)</w:t>
       </w:r>
     </w:p>
     <w:p>
@@ -777,18 +797,23 @@
         <w:rPr>
           <w:u w:color="000000"/>
         </w:rPr>
-        <w:t>)</w:t>
+        <w:t>```</w:t>
       </w:r>
     </w:p>
     <w:p>
       <w:pPr>
         <w:pStyle w:val="CodeWide"/>
       </w:pPr>
+    </w:p>
+    <w:p>
+      <w:pPr>
+        <w:pStyle w:val="CodeWide"/>
+      </w:pPr>
       <w:r>
         <w:rPr>
           <w:u w:color="000000"/>
         </w:rPr>
-        <w:t>```</w:t>
+        <w:t># `r params$state`</w:t>
       </w:r>
     </w:p>
     <w:p>
@@ -815,7 +840,7 @@
         <w:rPr>
           <w:u w:color="000000"/>
         </w:rPr>
-        <w:t>library(tidyverse)</w:t>
+        <w:t>cases &lt;- tibble(state.name) %&gt;%</w:t>
       </w:r>
     </w:p>
     <w:p>
@@ -826,216 +851,29 @@
         <w:rPr>
           <w:u w:color="000000"/>
         </w:rPr>
-        <w:t>library(</w:t>
-      </w:r>
-      <w:proofErr w:type="spellStart"/>
+        <w:t xml:space="preserve">  rbind(state.name = "District of Columbia") %&gt;%</w:t>
+      </w:r>
+    </w:p>
+    <w:p>
+      <w:pPr>
+        <w:pStyle w:val="CodeWide"/>
+      </w:pPr>
       <w:r>
         <w:rPr>
           <w:u w:color="000000"/>
         </w:rPr>
-        <w:t>urbnthemes</w:t>
-      </w:r>
-      <w:proofErr w:type="spellEnd"/>
+        <w:t xml:space="preserve">  left_join(</w:t>
+      </w:r>
+    </w:p>
+    <w:p>
+      <w:pPr>
+        <w:pStyle w:val="CodeWide"/>
+      </w:pPr>
       <w:r>
         <w:rPr>
           <w:u w:color="000000"/>
         </w:rPr>
-        <w:t>)</w:t>
-      </w:r>
-    </w:p>
-    <w:p>
-      <w:pPr>
-        <w:pStyle w:val="CodeWide"/>
-      </w:pPr>
-      <w:r>
-        <w:rPr>
-          <w:u w:color="000000"/>
-        </w:rPr>
-        <w:t>library(here)</w:t>
-      </w:r>
-    </w:p>
-    <w:p>
-      <w:pPr>
-        <w:pStyle w:val="CodeWide"/>
-      </w:pPr>
-      <w:r>
-        <w:rPr>
-          <w:u w:color="000000"/>
-        </w:rPr>
-        <w:t>library(scales)</w:t>
-      </w:r>
-    </w:p>
-    <w:p>
-      <w:pPr>
-        <w:pStyle w:val="CodeWide"/>
-      </w:pPr>
-      <w:r>
-        <w:rPr>
-          <w:u w:color="000000"/>
-        </w:rPr>
-        <w:t>```</w:t>
-      </w:r>
-    </w:p>
-    <w:p>
-      <w:pPr>
-        <w:pStyle w:val="CodeWide"/>
-      </w:pPr>
-    </w:p>
-    <w:p>
-      <w:pPr>
-        <w:pStyle w:val="CodeWide"/>
-      </w:pPr>
-      <w:r>
-        <w:rPr>
-          <w:u w:color="000000"/>
-        </w:rPr>
-        <w:t xml:space="preserve"># `r </w:t>
-      </w:r>
-      <w:proofErr w:type="spellStart"/>
-      <w:r>
-        <w:rPr>
-          <w:u w:color="000000"/>
-        </w:rPr>
-        <w:t>params$state</w:t>
-      </w:r>
-      <w:proofErr w:type="spellEnd"/>
-      <w:r>
-        <w:rPr>
-          <w:u w:color="000000"/>
-        </w:rPr>
-        <w:t>`</w:t>
-      </w:r>
-    </w:p>
-    <w:p>
-      <w:pPr>
-        <w:pStyle w:val="CodeWide"/>
-      </w:pPr>
-    </w:p>
-    <w:p>
-      <w:pPr>
-        <w:pStyle w:val="CodeWide"/>
-      </w:pPr>
-      <w:r>
-        <w:rPr>
-          <w:u w:color="000000"/>
-        </w:rPr>
-        <w:t>```{r}</w:t>
-      </w:r>
-    </w:p>
-    <w:p>
-      <w:pPr>
-        <w:pStyle w:val="CodeWide"/>
-      </w:pPr>
-      <w:r>
-        <w:rPr>
-          <w:u w:color="000000"/>
-        </w:rPr>
-        <w:t xml:space="preserve">cases &lt;- </w:t>
-      </w:r>
-      <w:proofErr w:type="spellStart"/>
-      <w:r>
-        <w:rPr>
-          <w:u w:color="000000"/>
-        </w:rPr>
-        <w:t>tibble</w:t>
-      </w:r>
-      <w:proofErr w:type="spellEnd"/>
-      <w:r>
-        <w:rPr>
-          <w:u w:color="000000"/>
-        </w:rPr>
-        <w:t>(state.name) %&gt;%</w:t>
-      </w:r>
-    </w:p>
-    <w:p>
-      <w:pPr>
-        <w:pStyle w:val="CodeWide"/>
-      </w:pPr>
-      <w:r>
-        <w:rPr>
-          <w:u w:color="000000"/>
-        </w:rPr>
-        <w:t xml:space="preserve">  </w:t>
-      </w:r>
-      <w:proofErr w:type="spellStart"/>
-      <w:proofErr w:type="gramStart"/>
-      <w:r>
-        <w:rPr>
-          <w:u w:color="000000"/>
-        </w:rPr>
-        <w:t>rbind</w:t>
-      </w:r>
-      <w:proofErr w:type="spellEnd"/>
-      <w:r>
-        <w:rPr>
-          <w:u w:color="000000"/>
-        </w:rPr>
-        <w:t>(</w:t>
-      </w:r>
-      <w:proofErr w:type="gramEnd"/>
-      <w:r>
-        <w:rPr>
-          <w:u w:color="000000"/>
-        </w:rPr>
-        <w:t>state.name = "District of Columbia") %&gt;%</w:t>
-      </w:r>
-    </w:p>
-    <w:p>
-      <w:pPr>
-        <w:pStyle w:val="CodeWide"/>
-      </w:pPr>
-      <w:r>
-        <w:rPr>
-          <w:u w:color="000000"/>
-        </w:rPr>
-        <w:t xml:space="preserve">  </w:t>
-      </w:r>
-      <w:proofErr w:type="spellStart"/>
-      <w:r>
-        <w:rPr>
-          <w:u w:color="000000"/>
-        </w:rPr>
-        <w:t>left_</w:t>
-      </w:r>
-      <w:proofErr w:type="gramStart"/>
-      <w:r>
-        <w:rPr>
-          <w:u w:color="000000"/>
-        </w:rPr>
-        <w:t>join</w:t>
-      </w:r>
-      <w:proofErr w:type="spellEnd"/>
-      <w:r>
-        <w:rPr>
-          <w:u w:color="000000"/>
-        </w:rPr>
-        <w:t>(</w:t>
-      </w:r>
-      <w:proofErr w:type="gramEnd"/>
-    </w:p>
-    <w:p>
-      <w:pPr>
-        <w:pStyle w:val="CodeWide"/>
-      </w:pPr>
-      <w:r>
-        <w:rPr>
-          <w:u w:color="000000"/>
-        </w:rPr>
-        <w:t>read_</w:t>
-      </w:r>
-      <w:proofErr w:type="gramStart"/>
-      <w:r>
-        <w:rPr>
-          <w:u w:color="000000"/>
-        </w:rPr>
-        <w:t>csv(</w:t>
-      </w:r>
-      <w:proofErr w:type="gramEnd"/>
-      <w:r>
-        <w:rPr>
-          <w:u w:color="000000"/>
-        </w:rPr>
-        <w:t>"https://data.rwithoutstatistics.com/united_states_covid19_cases_dea</w:t>
+        <w:t>read_csv("https://data.rwithoutstatistics.com/united_states_covid19_cases_dea</w:t>
       </w:r>
     </w:p>
     <w:p>
@@ -1080,21 +918,29 @@
         <w:rPr>
           <w:u w:color="000000"/>
         </w:rPr>
-        <w:t xml:space="preserve">    by = </w:t>
-      </w:r>
-      <w:proofErr w:type="gramStart"/>
+        <w:t xml:space="preserve">    by = c("state.name" = "State/Territory")</w:t>
+      </w:r>
+    </w:p>
+    <w:p>
+      <w:pPr>
+        <w:pStyle w:val="CodeWide"/>
+      </w:pPr>
       <w:r>
         <w:rPr>
           <w:u w:color="000000"/>
         </w:rPr>
-        <w:t>c(</w:t>
-      </w:r>
-      <w:proofErr w:type="gramEnd"/>
+        <w:t xml:space="preserve">  ) %&gt;%</w:t>
+      </w:r>
+    </w:p>
+    <w:p>
+      <w:pPr>
+        <w:pStyle w:val="CodeWide"/>
+      </w:pPr>
       <w:r>
         <w:rPr>
           <w:u w:color="000000"/>
         </w:rPr>
-        <w:t>"state.name" = "State/Territory")</w:t>
+        <w:t xml:space="preserve">  select(</w:t>
       </w:r>
     </w:p>
     <w:p>
@@ -1105,6 +951,28 @@
         <w:rPr>
           <w:u w:color="000000"/>
         </w:rPr>
+        <w:t xml:space="preserve">    total_cases = `Total Cases`, state.name,</w:t>
+      </w:r>
+    </w:p>
+    <w:p>
+      <w:pPr>
+        <w:pStyle w:val="CodeWide"/>
+      </w:pPr>
+      <w:r>
+        <w:rPr>
+          <w:u w:color="000000"/>
+        </w:rPr>
+        <w:t xml:space="preserve">    cases_per_100000 = `Case Rate per 100000`</w:t>
+      </w:r>
+    </w:p>
+    <w:p>
+      <w:pPr>
+        <w:pStyle w:val="CodeWide"/>
+      </w:pPr>
+      <w:r>
+        <w:rPr>
+          <w:u w:color="000000"/>
+        </w:rPr>
         <w:t xml:space="preserve">  ) %&gt;%</w:t>
       </w:r>
     </w:p>
@@ -1116,16 +984,19 @@
         <w:rPr>
           <w:u w:color="000000"/>
         </w:rPr>
-        <w:t xml:space="preserve">  </w:t>
-      </w:r>
-      <w:proofErr w:type="gramStart"/>
+        <w:t xml:space="preserve">  mutate(cases_per_100000 = parse_number(cases_per_100000)) %&gt;%</w:t>
+      </w:r>
+    </w:p>
+    <w:p>
+      <w:pPr>
+        <w:pStyle w:val="CodeWide"/>
+      </w:pPr>
       <w:r>
         <w:rPr>
           <w:u w:color="000000"/>
         </w:rPr>
-        <w:t>select(</w:t>
-      </w:r>
-      <w:proofErr w:type="gramEnd"/>
+        <w:t xml:space="preserve">  mutate(case_rank = rank(-cases_per_100000, ties.method = "min"))</w:t>
+      </w:r>
     </w:p>
     <w:p>
       <w:pPr>
@@ -1135,32 +1006,50 @@
         <w:rPr>
           <w:u w:color="000000"/>
         </w:rPr>
-        <w:t xml:space="preserve">    </w:t>
-      </w:r>
-      <w:proofErr w:type="spellStart"/>
+        <w:t>```</w:t>
+      </w:r>
+    </w:p>
+    <w:p>
+      <w:pPr>
+        <w:pStyle w:val="CodeWide"/>
+      </w:pPr>
+    </w:p>
+    <w:p>
+      <w:pPr>
+        <w:pStyle w:val="CodeWide"/>
+      </w:pPr>
       <w:r>
         <w:rPr>
           <w:u w:color="000000"/>
         </w:rPr>
-        <w:t>total_cases</w:t>
-      </w:r>
-      <w:proofErr w:type="spellEnd"/>
+        <w:t>```{r}</w:t>
+      </w:r>
+    </w:p>
+    <w:p>
+      <w:pPr>
+        <w:pStyle w:val="CodeWide"/>
+      </w:pPr>
       <w:r>
         <w:rPr>
           <w:u w:color="000000"/>
         </w:rPr>
-        <w:t xml:space="preserve"> = `Total Cases`, state.name,</w:t>
+        <w:t>state_text &lt;- if_else(params$state == "District of Columbia", str_glue("the District of Columbia"), str_glue("state of {params$state}"))</w:t>
       </w:r>
     </w:p>
     <w:p>
       <w:pPr>
         <w:pStyle w:val="CodeWide"/>
       </w:pPr>
+    </w:p>
+    <w:p>
+      <w:pPr>
+        <w:pStyle w:val="CodeWide"/>
+      </w:pPr>
       <w:r>
         <w:rPr>
           <w:u w:color="000000"/>
         </w:rPr>
-        <w:t xml:space="preserve">    cases_per_100000 = `Case Rate per 100000`</w:t>
+        <w:t>state_cases_per_100000 &lt;- cases %&gt;%</w:t>
       </w:r>
     </w:p>
     <w:p>
@@ -1171,7 +1060,7 @@
         <w:rPr>
           <w:u w:color="000000"/>
         </w:rPr>
-        <w:t xml:space="preserve">  ) %&gt;%</w:t>
+        <w:t xml:space="preserve">  filter(state.name == params$state) %&gt;%</w:t>
       </w:r>
     </w:p>
     <w:p>
@@ -1182,35 +1071,56 @@
         <w:rPr>
           <w:u w:color="000000"/>
         </w:rPr>
-        <w:t xml:space="preserve">  </w:t>
-      </w:r>
-      <w:proofErr w:type="gramStart"/>
+        <w:t xml:space="preserve">  pull(cases_per_100000) %&gt;%</w:t>
+      </w:r>
+    </w:p>
+    <w:p>
+      <w:pPr>
+        <w:pStyle w:val="CodeWide"/>
+      </w:pPr>
       <w:r>
         <w:rPr>
           <w:u w:color="000000"/>
         </w:rPr>
-        <w:t>mutate(</w:t>
-      </w:r>
-      <w:proofErr w:type="gramEnd"/>
+        <w:t xml:space="preserve">  comma()</w:t>
+      </w:r>
+    </w:p>
+    <w:p>
+      <w:pPr>
+        <w:pStyle w:val="CodeWide"/>
+      </w:pPr>
+    </w:p>
+    <w:p>
+      <w:pPr>
+        <w:pStyle w:val="CodeWide"/>
+      </w:pPr>
       <w:r>
         <w:rPr>
           <w:u w:color="000000"/>
         </w:rPr>
-        <w:t xml:space="preserve">cases_per_100000 = </w:t>
-      </w:r>
-      <w:proofErr w:type="spellStart"/>
+        <w:t>state_cases_rank &lt;- cases %&gt;%</w:t>
+      </w:r>
+    </w:p>
+    <w:p>
+      <w:pPr>
+        <w:pStyle w:val="CodeWide"/>
+      </w:pPr>
       <w:r>
         <w:rPr>
           <w:u w:color="000000"/>
         </w:rPr>
-        <w:t>parse_number</w:t>
-      </w:r>
-      <w:proofErr w:type="spellEnd"/>
+        <w:t xml:space="preserve">  filter(state.name == params$state) %&gt;%</w:t>
+      </w:r>
+    </w:p>
+    <w:p>
+      <w:pPr>
+        <w:pStyle w:val="CodeWide"/>
+      </w:pPr>
       <w:r>
         <w:rPr>
           <w:u w:color="000000"/>
         </w:rPr>
-        <w:t>(cases_per_100000)) %&gt;%</w:t>
+        <w:t xml:space="preserve">  pull(case_rank)</w:t>
       </w:r>
     </w:p>
     <w:p>
@@ -1221,43 +1131,72 @@
         <w:rPr>
           <w:u w:color="000000"/>
         </w:rPr>
-        <w:t xml:space="preserve">  </w:t>
-      </w:r>
-      <w:proofErr w:type="gramStart"/>
+        <w:t>```</w:t>
+      </w:r>
+    </w:p>
+    <w:p>
+      <w:pPr>
+        <w:pStyle w:val="CodeWide"/>
+      </w:pPr>
+    </w:p>
+    <w:p>
+      <w:pPr>
+        <w:pStyle w:val="CodeWide"/>
+      </w:pPr>
+      <w:r>
+        <w:t xml:space="preserve">In </w:t>
+      </w:r>
       <w:r>
         <w:rPr>
           <w:u w:color="000000"/>
         </w:rPr>
-        <w:t>mutate(</w:t>
-      </w:r>
-      <w:proofErr w:type="spellStart"/>
-      <w:proofErr w:type="gramEnd"/>
+        <w:t>`r state_text`</w:t>
+      </w:r>
+      <w:r>
+        <w:t xml:space="preserve">, there were </w:t>
+      </w:r>
       <w:r>
         <w:rPr>
           <w:u w:color="000000"/>
         </w:rPr>
-        <w:t>case_rank</w:t>
-      </w:r>
-      <w:proofErr w:type="spellEnd"/>
+        <w:t>`r state_cases_per_100000`</w:t>
+      </w:r>
+      <w:r>
+        <w:t xml:space="preserve"> cases per 100,000 people in the last seven days. This puts </w:t>
+      </w:r>
       <w:r>
         <w:rPr>
           <w:u w:color="000000"/>
         </w:rPr>
-        <w:t xml:space="preserve"> = rank(-cases_per_100000, </w:t>
-      </w:r>
-      <w:proofErr w:type="spellStart"/>
+        <w:t>`r params$state`</w:t>
+      </w:r>
+      <w:r>
+        <w:t xml:space="preserve"> at number </w:t>
+      </w:r>
       <w:r>
         <w:rPr>
           <w:u w:color="000000"/>
         </w:rPr>
-        <w:t>ties.method</w:t>
-      </w:r>
-      <w:proofErr w:type="spellEnd"/>
+        <w:t>`r state_cases_rank`</w:t>
+      </w:r>
+      <w:r>
+        <w:t xml:space="preserve"> of 50 states and the District of Columbia. </w:t>
+      </w:r>
+    </w:p>
+    <w:p>
+      <w:pPr>
+        <w:pStyle w:val="CodeWide"/>
+      </w:pPr>
+    </w:p>
+    <w:p>
+      <w:pPr>
+        <w:pStyle w:val="CodeWide"/>
+      </w:pPr>
       <w:r>
         <w:rPr>
           <w:u w:color="000000"/>
         </w:rPr>
-        <w:t xml:space="preserve"> = "min"))</w:t>
+        <w:t>```{r fig.height = 8}</w:t>
       </w:r>
     </w:p>
     <w:p>
@@ -1268,879 +1207,200 @@
         <w:rPr>
           <w:u w:color="000000"/>
         </w:rPr>
+        <w:t>set_urbn_defaults(style = "print")</w:t>
+      </w:r>
+    </w:p>
+    <w:p>
+      <w:pPr>
+        <w:pStyle w:val="CodeWide"/>
+      </w:pPr>
+    </w:p>
+    <w:p>
+      <w:pPr>
+        <w:pStyle w:val="CodeWide"/>
+      </w:pPr>
+      <w:commentRangeStart w:id="69"/>
+      <w:r>
+        <w:rPr>
+          <w:u w:color="000000"/>
+        </w:rPr>
+        <w:t>cases %&gt;%</w:t>
+      </w:r>
+    </w:p>
+    <w:p>
+      <w:pPr>
+        <w:pStyle w:val="CodeWide"/>
+      </w:pPr>
+      <w:r>
+        <w:rPr>
+          <w:u w:color="000000"/>
+        </w:rPr>
+        <w:t xml:space="preserve">  mutate(highlight_state = if_else(state.name == params$state, "Y", "N")) %&gt;%</w:t>
+      </w:r>
+    </w:p>
+    <w:p>
+      <w:pPr>
+        <w:pStyle w:val="CodeWide"/>
+      </w:pPr>
+      <w:r>
+        <w:rPr>
+          <w:u w:color="000000"/>
+        </w:rPr>
+        <w:t xml:space="preserve">  mutate(state.name = fct_reorder(state.name, cases_per_100000)) %&gt;%</w:t>
+      </w:r>
+    </w:p>
+    <w:p>
+      <w:pPr>
+        <w:pStyle w:val="CodeWide"/>
+      </w:pPr>
+      <w:r>
+        <w:rPr>
+          <w:u w:color="000000"/>
+        </w:rPr>
+        <w:t xml:space="preserve">  ggplot(aes(</w:t>
+      </w:r>
+    </w:p>
+    <w:p>
+      <w:pPr>
+        <w:pStyle w:val="CodeWide"/>
+        <w:rPr>
+          <w:u w:color="000000"/>
+        </w:rPr>
+      </w:pPr>
+      <w:r>
+        <w:rPr>
+          <w:u w:color="000000"/>
+        </w:rPr>
+        <w:t xml:space="preserve">    x = cases_per_100000,</w:t>
+      </w:r>
+    </w:p>
+    <w:p>
+      <w:pPr>
+        <w:pStyle w:val="CodeWide"/>
+      </w:pPr>
+      <w:r>
+        <w:rPr>
+          <w:u w:color="000000"/>
+        </w:rPr>
+        <w:t xml:space="preserve">    y = state.name,</w:t>
+      </w:r>
+    </w:p>
+    <w:p>
+      <w:pPr>
+        <w:pStyle w:val="CodeWide"/>
+      </w:pPr>
+      <w:r>
+        <w:rPr>
+          <w:u w:color="000000"/>
+        </w:rPr>
+        <w:t xml:space="preserve">    fill = highlight_state</w:t>
+      </w:r>
+    </w:p>
+    <w:p>
+      <w:pPr>
+        <w:pStyle w:val="CodeWide"/>
+      </w:pPr>
+      <w:r>
+        <w:rPr>
+          <w:u w:color="000000"/>
+        </w:rPr>
+        <w:t xml:space="preserve">  )) +</w:t>
+      </w:r>
+    </w:p>
+    <w:p>
+      <w:pPr>
+        <w:pStyle w:val="CodeWide"/>
+      </w:pPr>
+      <w:r>
+        <w:rPr>
+          <w:u w:color="000000"/>
+        </w:rPr>
+        <w:t xml:space="preserve">  geom_col() +</w:t>
+      </w:r>
+    </w:p>
+    <w:p>
+      <w:pPr>
+        <w:pStyle w:val="CodeWide"/>
+      </w:pPr>
+      <w:r>
+        <w:rPr>
+          <w:u w:color="000000"/>
+        </w:rPr>
+        <w:t xml:space="preserve">  scale_x_continuous(labels = comma_format()) +</w:t>
+      </w:r>
+    </w:p>
+    <w:p>
+      <w:pPr>
+        <w:pStyle w:val="CodeWide"/>
+      </w:pPr>
+      <w:r>
+        <w:rPr>
+          <w:u w:color="000000"/>
+        </w:rPr>
+        <w:t xml:space="preserve">  theme(legend.position = "none") +</w:t>
+      </w:r>
+    </w:p>
+    <w:p>
+      <w:pPr>
+        <w:pStyle w:val="CodeWide"/>
+      </w:pPr>
+      <w:r>
+        <w:rPr>
+          <w:u w:color="000000"/>
+        </w:rPr>
+        <w:t xml:space="preserve">  labs(</w:t>
+      </w:r>
+    </w:p>
+    <w:p>
+      <w:pPr>
+        <w:pStyle w:val="CodeWide"/>
+      </w:pPr>
+      <w:r>
+        <w:rPr>
+          <w:u w:color="000000"/>
+        </w:rPr>
+        <w:t xml:space="preserve">    y = NULL,</w:t>
+      </w:r>
+    </w:p>
+    <w:p>
+      <w:pPr>
+        <w:pStyle w:val="CodeWide"/>
+      </w:pPr>
+      <w:r>
+        <w:rPr>
+          <w:u w:color="000000"/>
+        </w:rPr>
+        <w:t xml:space="preserve">    x = "Cases per 100,000"</w:t>
+      </w:r>
+    </w:p>
+    <w:p>
+      <w:pPr>
+        <w:pStyle w:val="CodeWide"/>
+      </w:pPr>
+      <w:r>
+        <w:rPr>
+          <w:u w:color="000000"/>
+        </w:rPr>
+        <w:t xml:space="preserve">  )</w:t>
+      </w:r>
+      <w:commentRangeEnd w:id="69"/>
+    </w:p>
+    <w:p>
+      <w:pPr>
+        <w:pStyle w:val="CodeWide"/>
+      </w:pPr>
+      <w:r>
+        <w:commentReference w:id="69"/>
+      </w:r>
+      <w:r>
+        <w:rPr>
+          <w:u w:color="000000"/>
+        </w:rPr>
         <w:t>```</w:t>
       </w:r>
     </w:p>
     <w:p>
       <w:pPr>
-        <w:pStyle w:val="CodeWide"/>
-      </w:pPr>
-    </w:p>
-    <w:p>
-      <w:pPr>
-        <w:pStyle w:val="CodeWide"/>
-      </w:pPr>
-      <w:r>
-        <w:rPr>
-          <w:u w:color="000000"/>
-        </w:rPr>
-        <w:t>```{r}</w:t>
-      </w:r>
-    </w:p>
-    <w:p>
-      <w:pPr>
-        <w:pStyle w:val="CodeWide"/>
-      </w:pPr>
-      <w:proofErr w:type="spellStart"/>
-      <w:r>
-        <w:rPr>
-          <w:u w:color="000000"/>
-        </w:rPr>
-        <w:t>state_text</w:t>
-      </w:r>
-      <w:proofErr w:type="spellEnd"/>
-      <w:r>
-        <w:rPr>
-          <w:u w:color="000000"/>
-        </w:rPr>
-        <w:t xml:space="preserve"> &lt;- </w:t>
-      </w:r>
-      <w:proofErr w:type="spellStart"/>
-      <w:r>
-        <w:rPr>
-          <w:u w:color="000000"/>
-        </w:rPr>
-        <w:t>if_</w:t>
-      </w:r>
-      <w:proofErr w:type="gramStart"/>
-      <w:r>
-        <w:rPr>
-          <w:u w:color="000000"/>
-        </w:rPr>
-        <w:t>else</w:t>
-      </w:r>
-      <w:proofErr w:type="spellEnd"/>
-      <w:r>
-        <w:rPr>
-          <w:u w:color="000000"/>
-        </w:rPr>
-        <w:t>(</w:t>
-      </w:r>
-      <w:proofErr w:type="spellStart"/>
-      <w:proofErr w:type="gramEnd"/>
-      <w:r>
-        <w:rPr>
-          <w:u w:color="000000"/>
-        </w:rPr>
-        <w:t>params$state</w:t>
-      </w:r>
-      <w:proofErr w:type="spellEnd"/>
-      <w:r>
-        <w:rPr>
-          <w:u w:color="000000"/>
-        </w:rPr>
-        <w:t xml:space="preserve"> == "District of Columbia", </w:t>
-      </w:r>
-      <w:proofErr w:type="spellStart"/>
-      <w:r>
-        <w:rPr>
-          <w:u w:color="000000"/>
-        </w:rPr>
-        <w:t>str_glue</w:t>
-      </w:r>
-      <w:proofErr w:type="spellEnd"/>
-      <w:r>
-        <w:rPr>
-          <w:u w:color="000000"/>
-        </w:rPr>
-        <w:t xml:space="preserve">("the District of Columbia"), </w:t>
-      </w:r>
-      <w:proofErr w:type="spellStart"/>
-      <w:r>
-        <w:rPr>
-          <w:u w:color="000000"/>
-        </w:rPr>
-        <w:t>str_glue</w:t>
-      </w:r>
-      <w:proofErr w:type="spellEnd"/>
-      <w:r>
-        <w:rPr>
-          <w:u w:color="000000"/>
-        </w:rPr>
-        <w:t>("state of {</w:t>
-      </w:r>
-      <w:proofErr w:type="spellStart"/>
-      <w:r>
-        <w:rPr>
-          <w:u w:color="000000"/>
-        </w:rPr>
-        <w:t>params$state</w:t>
-      </w:r>
-      <w:proofErr w:type="spellEnd"/>
-      <w:r>
-        <w:rPr>
-          <w:u w:color="000000"/>
-        </w:rPr>
-        <w:t>}"))</w:t>
-      </w:r>
-    </w:p>
-    <w:p>
-      <w:pPr>
-        <w:pStyle w:val="CodeWide"/>
-      </w:pPr>
-    </w:p>
-    <w:p>
-      <w:pPr>
-        <w:pStyle w:val="CodeWide"/>
-      </w:pPr>
-      <w:r>
-        <w:rPr>
-          <w:u w:color="000000"/>
-        </w:rPr>
-        <w:t>state_cases_per_100000 &lt;- cases %&gt;%</w:t>
-      </w:r>
-    </w:p>
-    <w:p>
-      <w:pPr>
-        <w:pStyle w:val="CodeWide"/>
-      </w:pPr>
-      <w:r>
-        <w:rPr>
-          <w:u w:color="000000"/>
-        </w:rPr>
-        <w:t xml:space="preserve">  </w:t>
-      </w:r>
-      <w:proofErr w:type="gramStart"/>
-      <w:r>
-        <w:rPr>
-          <w:u w:color="000000"/>
-        </w:rPr>
-        <w:t>filter(</w:t>
-      </w:r>
-      <w:proofErr w:type="gramEnd"/>
-      <w:r>
-        <w:rPr>
-          <w:u w:color="000000"/>
-        </w:rPr>
-        <w:t xml:space="preserve">state.name == </w:t>
-      </w:r>
-      <w:proofErr w:type="spellStart"/>
-      <w:r>
-        <w:rPr>
-          <w:u w:color="000000"/>
-        </w:rPr>
-        <w:t>params$state</w:t>
-      </w:r>
-      <w:proofErr w:type="spellEnd"/>
-      <w:r>
-        <w:rPr>
-          <w:u w:color="000000"/>
-        </w:rPr>
-        <w:t>) %&gt;%</w:t>
-      </w:r>
-    </w:p>
-    <w:p>
-      <w:pPr>
-        <w:pStyle w:val="CodeWide"/>
-      </w:pPr>
-      <w:r>
-        <w:rPr>
-          <w:u w:color="000000"/>
-        </w:rPr>
-        <w:t xml:space="preserve">  pull(cases_per_100000) %&gt;%</w:t>
-      </w:r>
-    </w:p>
-    <w:p>
-      <w:pPr>
-        <w:pStyle w:val="CodeWide"/>
-      </w:pPr>
-      <w:r>
-        <w:rPr>
-          <w:u w:color="000000"/>
-        </w:rPr>
-        <w:t xml:space="preserve">  </w:t>
-      </w:r>
-      <w:proofErr w:type="gramStart"/>
-      <w:r>
-        <w:rPr>
-          <w:u w:color="000000"/>
-        </w:rPr>
-        <w:t>comma(</w:t>
-      </w:r>
-      <w:proofErr w:type="gramEnd"/>
-      <w:r>
-        <w:rPr>
-          <w:u w:color="000000"/>
-        </w:rPr>
-        <w:t>)</w:t>
-      </w:r>
-    </w:p>
-    <w:p>
-      <w:pPr>
-        <w:pStyle w:val="CodeWide"/>
-      </w:pPr>
-    </w:p>
-    <w:p>
-      <w:pPr>
-        <w:pStyle w:val="CodeWide"/>
-      </w:pPr>
-      <w:proofErr w:type="spellStart"/>
-      <w:r>
-        <w:rPr>
-          <w:u w:color="000000"/>
-        </w:rPr>
-        <w:t>state_cases_rank</w:t>
-      </w:r>
-      <w:proofErr w:type="spellEnd"/>
-      <w:r>
-        <w:rPr>
-          <w:u w:color="000000"/>
-        </w:rPr>
-        <w:t xml:space="preserve"> &lt;- cases %&gt;%</w:t>
-      </w:r>
-    </w:p>
-    <w:p>
-      <w:pPr>
-        <w:pStyle w:val="CodeWide"/>
-      </w:pPr>
-      <w:r>
-        <w:rPr>
-          <w:u w:color="000000"/>
-        </w:rPr>
-        <w:t xml:space="preserve">  </w:t>
-      </w:r>
-      <w:proofErr w:type="gramStart"/>
-      <w:r>
-        <w:rPr>
-          <w:u w:color="000000"/>
-        </w:rPr>
-        <w:t>filter(</w:t>
-      </w:r>
-      <w:proofErr w:type="gramEnd"/>
-      <w:r>
-        <w:rPr>
-          <w:u w:color="000000"/>
-        </w:rPr>
-        <w:t xml:space="preserve">state.name == </w:t>
-      </w:r>
-      <w:proofErr w:type="spellStart"/>
-      <w:r>
-        <w:rPr>
-          <w:u w:color="000000"/>
-        </w:rPr>
-        <w:t>params$state</w:t>
-      </w:r>
-      <w:proofErr w:type="spellEnd"/>
-      <w:r>
-        <w:rPr>
-          <w:u w:color="000000"/>
-        </w:rPr>
-        <w:t>) %&gt;%</w:t>
-      </w:r>
-    </w:p>
-    <w:p>
-      <w:pPr>
-        <w:pStyle w:val="CodeWide"/>
-      </w:pPr>
-      <w:r>
-        <w:rPr>
-          <w:u w:color="000000"/>
-        </w:rPr>
-        <w:t xml:space="preserve">  pull(</w:t>
-      </w:r>
-      <w:proofErr w:type="spellStart"/>
-      <w:r>
-        <w:rPr>
-          <w:u w:color="000000"/>
-        </w:rPr>
-        <w:t>case_rank</w:t>
-      </w:r>
-      <w:proofErr w:type="spellEnd"/>
-      <w:r>
-        <w:rPr>
-          <w:u w:color="000000"/>
-        </w:rPr>
-        <w:t>)</w:t>
-      </w:r>
-    </w:p>
-    <w:p>
-      <w:pPr>
-        <w:pStyle w:val="CodeWide"/>
-      </w:pPr>
-      <w:r>
-        <w:rPr>
-          <w:u w:color="000000"/>
-        </w:rPr>
-        <w:t>```</w:t>
-      </w:r>
-    </w:p>
-    <w:p>
-      <w:pPr>
-        <w:pStyle w:val="CodeWide"/>
-      </w:pPr>
-    </w:p>
-    <w:p>
-      <w:pPr>
-        <w:pStyle w:val="CodeWide"/>
-      </w:pPr>
-      <w:r>
-        <w:t xml:space="preserve">In </w:t>
-      </w:r>
-      <w:r>
-        <w:rPr>
-          <w:u w:color="000000"/>
-        </w:rPr>
-        <w:t xml:space="preserve">`r </w:t>
-      </w:r>
-      <w:proofErr w:type="spellStart"/>
-      <w:r>
-        <w:rPr>
-          <w:u w:color="000000"/>
-        </w:rPr>
-        <w:t>state_text</w:t>
-      </w:r>
-      <w:proofErr w:type="spellEnd"/>
-      <w:r>
-        <w:rPr>
-          <w:u w:color="000000"/>
-        </w:rPr>
-        <w:t>`</w:t>
-      </w:r>
-      <w:r>
-        <w:t xml:space="preserve">, there were </w:t>
-      </w:r>
-      <w:r>
-        <w:rPr>
-          <w:u w:color="000000"/>
-        </w:rPr>
-        <w:t>`r state_cases_per_100000`</w:t>
-      </w:r>
-      <w:r>
-        <w:t xml:space="preserve"> cases per 100,000 people in the last seven days. This puts </w:t>
-      </w:r>
-      <w:r>
-        <w:rPr>
-          <w:u w:color="000000"/>
-        </w:rPr>
-        <w:t xml:space="preserve">`r </w:t>
-      </w:r>
-      <w:proofErr w:type="spellStart"/>
-      <w:r>
-        <w:rPr>
-          <w:u w:color="000000"/>
-        </w:rPr>
-        <w:t>params$state</w:t>
-      </w:r>
-      <w:proofErr w:type="spellEnd"/>
-      <w:r>
-        <w:rPr>
-          <w:u w:color="000000"/>
-        </w:rPr>
-        <w:t>`</w:t>
-      </w:r>
-      <w:r>
-        <w:t xml:space="preserve"> at number </w:t>
-      </w:r>
-      <w:r>
-        <w:rPr>
-          <w:u w:color="000000"/>
-        </w:rPr>
-        <w:t xml:space="preserve">`r </w:t>
-      </w:r>
-      <w:proofErr w:type="spellStart"/>
-      <w:r>
-        <w:rPr>
-          <w:u w:color="000000"/>
-        </w:rPr>
-        <w:t>state_cases_rank</w:t>
-      </w:r>
-      <w:proofErr w:type="spellEnd"/>
-      <w:r>
-        <w:rPr>
-          <w:u w:color="000000"/>
-        </w:rPr>
-        <w:t>`</w:t>
-      </w:r>
-      <w:r>
-        <w:t xml:space="preserve"> of 50 states and the District of Columbia. </w:t>
-      </w:r>
-    </w:p>
-    <w:p>
-      <w:pPr>
-        <w:pStyle w:val="CodeWide"/>
-      </w:pPr>
-    </w:p>
-    <w:p>
-      <w:pPr>
-        <w:pStyle w:val="CodeWide"/>
-      </w:pPr>
-      <w:r>
-        <w:rPr>
-          <w:u w:color="000000"/>
-        </w:rPr>
-        <w:t>``</w:t>
-      </w:r>
-      <w:proofErr w:type="gramStart"/>
-      <w:r>
-        <w:rPr>
-          <w:u w:color="000000"/>
-        </w:rPr>
-        <w:t>`{</w:t>
-      </w:r>
-      <w:proofErr w:type="gramEnd"/>
-      <w:r>
-        <w:rPr>
-          <w:u w:color="000000"/>
-        </w:rPr>
-        <w:t xml:space="preserve">r </w:t>
-      </w:r>
-      <w:proofErr w:type="spellStart"/>
-      <w:r>
-        <w:rPr>
-          <w:u w:color="000000"/>
-        </w:rPr>
-        <w:t>fig.height</w:t>
-      </w:r>
-      <w:proofErr w:type="spellEnd"/>
-      <w:r>
-        <w:rPr>
-          <w:u w:color="000000"/>
-        </w:rPr>
-        <w:t xml:space="preserve"> = 8}</w:t>
-      </w:r>
-    </w:p>
-    <w:p>
-      <w:pPr>
-        <w:pStyle w:val="CodeWide"/>
-      </w:pPr>
-      <w:proofErr w:type="spellStart"/>
-      <w:r>
-        <w:rPr>
-          <w:u w:color="000000"/>
-        </w:rPr>
-        <w:t>set_urbn_</w:t>
-      </w:r>
-      <w:proofErr w:type="gramStart"/>
-      <w:r>
-        <w:rPr>
-          <w:u w:color="000000"/>
-        </w:rPr>
-        <w:t>defaults</w:t>
-      </w:r>
-      <w:proofErr w:type="spellEnd"/>
-      <w:r>
-        <w:rPr>
-          <w:u w:color="000000"/>
-        </w:rPr>
-        <w:t>(</w:t>
-      </w:r>
-      <w:proofErr w:type="gramEnd"/>
-      <w:r>
-        <w:rPr>
-          <w:u w:color="000000"/>
-        </w:rPr>
-        <w:t>style = "print")</w:t>
-      </w:r>
-    </w:p>
-    <w:p>
-      <w:pPr>
-        <w:pStyle w:val="CodeWide"/>
-      </w:pPr>
-    </w:p>
-    <w:p>
-      <w:pPr>
-        <w:pStyle w:val="CodeWide"/>
-      </w:pPr>
-      <w:commentRangeStart w:id="69"/>
-      <w:r>
-        <w:rPr>
-          <w:u w:color="000000"/>
-        </w:rPr>
-        <w:t>cases %&gt;%</w:t>
-      </w:r>
-    </w:p>
-    <w:p>
-      <w:pPr>
-        <w:pStyle w:val="CodeWide"/>
-      </w:pPr>
-      <w:r>
-        <w:rPr>
-          <w:u w:color="000000"/>
-        </w:rPr>
-        <w:t xml:space="preserve">  </w:t>
-      </w:r>
-      <w:proofErr w:type="gramStart"/>
-      <w:r>
-        <w:rPr>
-          <w:u w:color="000000"/>
-        </w:rPr>
-        <w:t>mutate(</w:t>
-      </w:r>
-      <w:proofErr w:type="spellStart"/>
-      <w:proofErr w:type="gramEnd"/>
-      <w:r>
-        <w:rPr>
-          <w:u w:color="000000"/>
-        </w:rPr>
-        <w:t>highlight_state</w:t>
-      </w:r>
-      <w:proofErr w:type="spellEnd"/>
-      <w:r>
-        <w:rPr>
-          <w:u w:color="000000"/>
-        </w:rPr>
-        <w:t xml:space="preserve"> = </w:t>
-      </w:r>
-      <w:proofErr w:type="spellStart"/>
-      <w:r>
-        <w:rPr>
-          <w:u w:color="000000"/>
-        </w:rPr>
-        <w:t>if_else</w:t>
-      </w:r>
-      <w:proofErr w:type="spellEnd"/>
-      <w:r>
-        <w:rPr>
-          <w:u w:color="000000"/>
-        </w:rPr>
-        <w:t xml:space="preserve">(state.name == </w:t>
-      </w:r>
-      <w:proofErr w:type="spellStart"/>
-      <w:r>
-        <w:rPr>
-          <w:u w:color="000000"/>
-        </w:rPr>
-        <w:t>params$state</w:t>
-      </w:r>
-      <w:proofErr w:type="spellEnd"/>
-      <w:r>
-        <w:rPr>
-          <w:u w:color="000000"/>
-        </w:rPr>
-        <w:t>, "Y", "N")) %&gt;%</w:t>
-      </w:r>
-    </w:p>
-    <w:p>
-      <w:pPr>
-        <w:pStyle w:val="CodeWide"/>
-      </w:pPr>
-      <w:r>
-        <w:rPr>
-          <w:u w:color="000000"/>
-        </w:rPr>
-        <w:t xml:space="preserve">  </w:t>
-      </w:r>
-      <w:proofErr w:type="gramStart"/>
-      <w:r>
-        <w:rPr>
-          <w:u w:color="000000"/>
-        </w:rPr>
-        <w:t>mutate(</w:t>
-      </w:r>
-      <w:proofErr w:type="gramEnd"/>
-      <w:r>
-        <w:rPr>
-          <w:u w:color="000000"/>
-        </w:rPr>
-        <w:t xml:space="preserve">state.name = </w:t>
-      </w:r>
-      <w:proofErr w:type="spellStart"/>
-      <w:r>
-        <w:rPr>
-          <w:u w:color="000000"/>
-        </w:rPr>
-        <w:t>fct_reorder</w:t>
-      </w:r>
-      <w:proofErr w:type="spellEnd"/>
-      <w:r>
-        <w:rPr>
-          <w:u w:color="000000"/>
-        </w:rPr>
-        <w:t>(state.name, cases_per_100000)) %&gt;%</w:t>
-      </w:r>
-    </w:p>
-    <w:p>
-      <w:pPr>
-        <w:pStyle w:val="CodeWide"/>
-      </w:pPr>
-      <w:r>
-        <w:rPr>
-          <w:u w:color="000000"/>
-        </w:rPr>
-        <w:t xml:space="preserve">  </w:t>
-      </w:r>
-      <w:proofErr w:type="gramStart"/>
-      <w:r>
-        <w:rPr>
-          <w:u w:color="000000"/>
-        </w:rPr>
-        <w:t>ggplot(</w:t>
-      </w:r>
-      <w:proofErr w:type="spellStart"/>
-      <w:proofErr w:type="gramEnd"/>
-      <w:r>
-        <w:rPr>
-          <w:u w:color="000000"/>
-        </w:rPr>
-        <w:t>aes</w:t>
-      </w:r>
-      <w:proofErr w:type="spellEnd"/>
-      <w:r>
-        <w:rPr>
-          <w:u w:color="000000"/>
-        </w:rPr>
-        <w:t>(</w:t>
-      </w:r>
-    </w:p>
-    <w:p>
-      <w:pPr>
-        <w:pStyle w:val="CodeWide"/>
-        <w:rPr>
-          <w:u w:color="000000"/>
-        </w:rPr>
-      </w:pPr>
-      <w:r>
-        <w:rPr>
-          <w:u w:color="000000"/>
-        </w:rPr>
-        <w:t xml:space="preserve">    x = cases_per_100000,</w:t>
-      </w:r>
-    </w:p>
-    <w:p>
-      <w:pPr>
-        <w:pStyle w:val="CodeWide"/>
-      </w:pPr>
-      <w:r>
-        <w:rPr>
-          <w:u w:color="000000"/>
-        </w:rPr>
-        <w:t xml:space="preserve">    y = state.name,</w:t>
-      </w:r>
-    </w:p>
-    <w:p>
-      <w:pPr>
-        <w:pStyle w:val="CodeWide"/>
-      </w:pPr>
-      <w:r>
-        <w:rPr>
-          <w:u w:color="000000"/>
-        </w:rPr>
-        <w:t xml:space="preserve">    fill = </w:t>
-      </w:r>
-      <w:proofErr w:type="spellStart"/>
-      <w:r>
-        <w:rPr>
-          <w:u w:color="000000"/>
-        </w:rPr>
-        <w:t>highlight_state</w:t>
-      </w:r>
-      <w:proofErr w:type="spellEnd"/>
-    </w:p>
-    <w:p>
-      <w:pPr>
-        <w:pStyle w:val="CodeWide"/>
-      </w:pPr>
-      <w:r>
-        <w:rPr>
-          <w:u w:color="000000"/>
-        </w:rPr>
-        <w:t xml:space="preserve">  )) +</w:t>
-      </w:r>
-    </w:p>
-    <w:p>
-      <w:pPr>
-        <w:pStyle w:val="CodeWide"/>
-      </w:pPr>
-      <w:r>
-        <w:rPr>
-          <w:u w:color="000000"/>
-        </w:rPr>
-        <w:t xml:space="preserve">  </w:t>
-      </w:r>
-      <w:proofErr w:type="spellStart"/>
-      <w:r>
-        <w:rPr>
-          <w:u w:color="000000"/>
-        </w:rPr>
-        <w:t>geom_</w:t>
-      </w:r>
-      <w:proofErr w:type="gramStart"/>
-      <w:r>
-        <w:rPr>
-          <w:u w:color="000000"/>
-        </w:rPr>
-        <w:t>col</w:t>
-      </w:r>
-      <w:proofErr w:type="spellEnd"/>
-      <w:r>
-        <w:rPr>
-          <w:u w:color="000000"/>
-        </w:rPr>
-        <w:t>(</w:t>
-      </w:r>
-      <w:proofErr w:type="gramEnd"/>
-      <w:r>
-        <w:rPr>
-          <w:u w:color="000000"/>
-        </w:rPr>
-        <w:t>) +</w:t>
-      </w:r>
-    </w:p>
-    <w:p>
-      <w:pPr>
-        <w:pStyle w:val="CodeWide"/>
-      </w:pPr>
-      <w:r>
-        <w:rPr>
-          <w:u w:color="000000"/>
-        </w:rPr>
-        <w:t xml:space="preserve">  </w:t>
-      </w:r>
-      <w:proofErr w:type="spellStart"/>
-      <w:r>
-        <w:rPr>
-          <w:u w:color="000000"/>
-        </w:rPr>
-        <w:t>scale_x_</w:t>
-      </w:r>
-      <w:proofErr w:type="gramStart"/>
-      <w:r>
-        <w:rPr>
-          <w:u w:color="000000"/>
-        </w:rPr>
-        <w:t>continuous</w:t>
-      </w:r>
-      <w:proofErr w:type="spellEnd"/>
-      <w:r>
-        <w:rPr>
-          <w:u w:color="000000"/>
-        </w:rPr>
-        <w:t>(</w:t>
-      </w:r>
-      <w:proofErr w:type="gramEnd"/>
-      <w:r>
-        <w:rPr>
-          <w:u w:color="000000"/>
-        </w:rPr>
-        <w:t xml:space="preserve">labels = </w:t>
-      </w:r>
-      <w:proofErr w:type="spellStart"/>
-      <w:r>
-        <w:rPr>
-          <w:u w:color="000000"/>
-        </w:rPr>
-        <w:t>comma_format</w:t>
-      </w:r>
-      <w:proofErr w:type="spellEnd"/>
-      <w:r>
-        <w:rPr>
-          <w:u w:color="000000"/>
-        </w:rPr>
-        <w:t>()) +</w:t>
-      </w:r>
-    </w:p>
-    <w:p>
-      <w:pPr>
-        <w:pStyle w:val="CodeWide"/>
-      </w:pPr>
-      <w:r>
-        <w:rPr>
-          <w:u w:color="000000"/>
-        </w:rPr>
-        <w:t xml:space="preserve">  </w:t>
-      </w:r>
-      <w:proofErr w:type="gramStart"/>
-      <w:r>
-        <w:rPr>
-          <w:u w:color="000000"/>
-        </w:rPr>
-        <w:t>theme(</w:t>
-      </w:r>
-      <w:proofErr w:type="spellStart"/>
-      <w:proofErr w:type="gramEnd"/>
-      <w:r>
-        <w:rPr>
-          <w:u w:color="000000"/>
-        </w:rPr>
-        <w:t>legend.position</w:t>
-      </w:r>
-      <w:proofErr w:type="spellEnd"/>
-      <w:r>
-        <w:rPr>
-          <w:u w:color="000000"/>
-        </w:rPr>
-        <w:t xml:space="preserve"> = "none") +</w:t>
-      </w:r>
-    </w:p>
-    <w:p>
-      <w:pPr>
-        <w:pStyle w:val="CodeWide"/>
-      </w:pPr>
-      <w:r>
-        <w:rPr>
-          <w:u w:color="000000"/>
-        </w:rPr>
-        <w:t xml:space="preserve">  </w:t>
-      </w:r>
-      <w:proofErr w:type="gramStart"/>
-      <w:r>
-        <w:rPr>
-          <w:u w:color="000000"/>
-        </w:rPr>
-        <w:t>labs(</w:t>
-      </w:r>
-      <w:proofErr w:type="gramEnd"/>
-    </w:p>
-    <w:p>
-      <w:pPr>
-        <w:pStyle w:val="CodeWide"/>
-      </w:pPr>
-      <w:r>
-        <w:rPr>
-          <w:u w:color="000000"/>
-        </w:rPr>
-        <w:t xml:space="preserve">    y = NULL,</w:t>
-      </w:r>
-    </w:p>
-    <w:p>
-      <w:pPr>
-        <w:pStyle w:val="CodeWide"/>
-      </w:pPr>
-      <w:r>
-        <w:rPr>
-          <w:u w:color="000000"/>
-        </w:rPr>
-        <w:t xml:space="preserve">    x = "Cases per 100,000"</w:t>
-      </w:r>
-    </w:p>
-    <w:p>
-      <w:pPr>
-        <w:pStyle w:val="CodeWide"/>
-      </w:pPr>
-      <w:r>
-        <w:rPr>
-          <w:u w:color="000000"/>
-        </w:rPr>
-        <w:t xml:space="preserve">  )</w:t>
-      </w:r>
-      <w:commentRangeEnd w:id="69"/>
-    </w:p>
-    <w:p>
-      <w:pPr>
-        <w:pStyle w:val="CodeWide"/>
-      </w:pPr>
-      <w:r>
-        <w:commentReference w:id="69"/>
-      </w:r>
-      <w:r>
-        <w:rPr>
-          <w:u w:color="000000"/>
-        </w:rPr>
-        <w:t>```</w:t>
-      </w:r>
-    </w:p>
-    <w:p>
-      <w:pPr>
         <w:pStyle w:val="Body"/>
       </w:pPr>
       <w:r>
@@ -2167,15 +1427,7 @@
         <w:pStyle w:val="Code"/>
       </w:pPr>
       <w:r>
-        <w:t xml:space="preserve">#&gt; # A </w:t>
-      </w:r>
-      <w:proofErr w:type="spellStart"/>
-      <w:r>
-        <w:t>tibble</w:t>
-      </w:r>
-      <w:proofErr w:type="spellEnd"/>
-      <w:r>
-        <w:t>: 51 × 4</w:t>
+        <w:t>#&gt; # A tibble: 51 × 4</w:t>
       </w:r>
     </w:p>
     <w:p>
@@ -2183,44 +1435,15 @@
         <w:pStyle w:val="Code"/>
       </w:pPr>
       <w:r>
-        <w:t xml:space="preserve">#&gt;    </w:t>
-      </w:r>
-      <w:proofErr w:type="spellStart"/>
-      <w:r>
-        <w:t>total_cases</w:t>
-      </w:r>
-      <w:proofErr w:type="spellEnd"/>
-      <w:r>
-        <w:t xml:space="preserve"> </w:t>
-      </w:r>
-      <w:proofErr w:type="gramStart"/>
-      <w:r>
-        <w:t>state.name  cases</w:t>
-      </w:r>
-      <w:proofErr w:type="gramEnd"/>
-      <w:r>
-        <w:t xml:space="preserve">_per_100000 </w:t>
-      </w:r>
-      <w:proofErr w:type="spellStart"/>
-      <w:r>
-        <w:t>case_rank</w:t>
-      </w:r>
-      <w:proofErr w:type="spellEnd"/>
+        <w:t>#&gt;    total_cases state.name  cases_per_100000 case_rank</w:t>
+      </w:r>
     </w:p>
     <w:p>
       <w:pPr>
         <w:pStyle w:val="Code"/>
       </w:pPr>
       <w:r>
-        <w:t>#&gt;    &lt;chr&gt;       &lt;chr&gt;                  &lt;</w:t>
-      </w:r>
-      <w:proofErr w:type="spellStart"/>
-      <w:r>
-        <w:t>dbl</w:t>
-      </w:r>
-      <w:proofErr w:type="spellEnd"/>
-      <w:r>
-        <w:t>&gt;     &lt;int&gt;</w:t>
+        <w:t>#&gt;    &lt;chr&gt;       &lt;chr&gt;                  &lt;dbl&gt;     &lt;int&gt;</w:t>
       </w:r>
     </w:p>
     <w:p>
@@ -2228,15 +1451,7 @@
         <w:pStyle w:val="Code"/>
       </w:pPr>
       <w:r>
-        <w:t>#</w:t>
-      </w:r>
-      <w:proofErr w:type="gramStart"/>
-      <w:r>
-        <w:t>&gt;  1</w:t>
-      </w:r>
-      <w:proofErr w:type="gramEnd"/>
-      <w:r>
-        <w:t xml:space="preserve"> 1302945     Alabama                26573        18</w:t>
+        <w:t>#&gt;  1 1302945     Alabama                26573        18</w:t>
       </w:r>
     </w:p>
     <w:p>
@@ -2244,15 +1459,7 @@
         <w:pStyle w:val="Code"/>
       </w:pPr>
       <w:r>
-        <w:t>#</w:t>
-      </w:r>
-      <w:proofErr w:type="gramStart"/>
-      <w:r>
-        <w:t>&gt;  2</w:t>
-      </w:r>
-      <w:proofErr w:type="gramEnd"/>
-      <w:r>
-        <w:t xml:space="preserve"> 246345      Alaska                 33675         2</w:t>
+        <w:t>#&gt;  2 246345      Alaska                 33675         2</w:t>
       </w:r>
     </w:p>
     <w:p>
@@ -2260,15 +1467,7 @@
         <w:pStyle w:val="Code"/>
       </w:pPr>
       <w:r>
-        <w:t>#</w:t>
-      </w:r>
-      <w:proofErr w:type="gramStart"/>
-      <w:r>
-        <w:t>&gt;  3</w:t>
-      </w:r>
-      <w:proofErr w:type="gramEnd"/>
-      <w:r>
-        <w:t xml:space="preserve"> 2025435     Arizona                27827        10</w:t>
+        <w:t>#&gt;  3 2025435     Arizona                27827        10</w:t>
       </w:r>
     </w:p>
     <w:p>
@@ -2276,15 +1475,7 @@
         <w:pStyle w:val="Code"/>
       </w:pPr>
       <w:r>
-        <w:t>#</w:t>
-      </w:r>
-      <w:proofErr w:type="gramStart"/>
-      <w:r>
-        <w:t>&gt;  4</w:t>
-      </w:r>
-      <w:proofErr w:type="gramEnd"/>
-      <w:r>
-        <w:t xml:space="preserve"> 837154      Arkansas               27740        12</w:t>
+        <w:t>#&gt;  4 837154      Arkansas               27740        12</w:t>
       </w:r>
     </w:p>
     <w:p>
@@ -2292,15 +1483,7 @@
         <w:pStyle w:val="Code"/>
       </w:pPr>
       <w:r>
-        <w:t>#</w:t>
-      </w:r>
-      <w:proofErr w:type="gramStart"/>
-      <w:r>
-        <w:t>&gt;  5</w:t>
-      </w:r>
-      <w:proofErr w:type="gramEnd"/>
-      <w:r>
-        <w:t xml:space="preserve"> 9274208     California             23472        35</w:t>
+        <w:t>#&gt;  5 9274208     California             23472        35</w:t>
       </w:r>
     </w:p>
     <w:p>
@@ -2308,15 +1491,7 @@
         <w:pStyle w:val="Code"/>
       </w:pPr>
       <w:r>
-        <w:t>#</w:t>
-      </w:r>
-      <w:proofErr w:type="gramStart"/>
-      <w:r>
-        <w:t>&gt;  6</w:t>
-      </w:r>
-      <w:proofErr w:type="gramEnd"/>
-      <w:r>
-        <w:t xml:space="preserve"> 1388702     Colorado               24115        33</w:t>
+        <w:t>#&gt;  6 1388702     Colorado               24115        33</w:t>
       </w:r>
     </w:p>
     <w:p>
@@ -2324,15 +1499,7 @@
         <w:pStyle w:val="Code"/>
       </w:pPr>
       <w:r>
-        <w:t>#</w:t>
-      </w:r>
-      <w:proofErr w:type="gramStart"/>
-      <w:r>
-        <w:t>&gt;  7</w:t>
-      </w:r>
-      <w:proofErr w:type="gramEnd"/>
-      <w:r>
-        <w:t xml:space="preserve"> 766172      Connecticut            21490        42</w:t>
+        <w:t>#&gt;  7 766172      Connecticut            21490        42</w:t>
       </w:r>
     </w:p>
     <w:p>
@@ -2340,15 +1507,7 @@
         <w:pStyle w:val="Code"/>
       </w:pPr>
       <w:r>
-        <w:t>#</w:t>
-      </w:r>
-      <w:proofErr w:type="gramStart"/>
-      <w:r>
-        <w:t>&gt;  8</w:t>
-      </w:r>
-      <w:proofErr w:type="gramEnd"/>
-      <w:r>
-        <w:t xml:space="preserve"> 264376      Delaware               27150        13</w:t>
+        <w:t>#&gt;  8 264376      Delaware               27150        13</w:t>
       </w:r>
     </w:p>
     <w:p>
@@ -2357,15 +1516,7 @@
       </w:pPr>
       <w:r>
         <w:lastRenderedPageBreak/>
-        <w:t>#</w:t>
-      </w:r>
-      <w:proofErr w:type="gramStart"/>
-      <w:r>
-        <w:t>&gt;  9</w:t>
-      </w:r>
-      <w:proofErr w:type="gramEnd"/>
-      <w:r>
-        <w:t xml:space="preserve"> 5965411     Florida                27775        11</w:t>
+        <w:t>#&gt;  9 5965411     Florida                27775        11</w:t>
       </w:r>
     </w:p>
     <w:p>
@@ -2680,7 +1831,6 @@
       <w:r>
         <w:t xml:space="preserve">. We can then use this variable throughout the rest of the R Markdown document using this syntax: </w:t>
       </w:r>
-      <w:proofErr w:type="spellStart"/>
       <w:r>
         <w:rPr>
           <w:rStyle w:val="Literal"/>
@@ -2693,18 +1843,15 @@
         </w:rPr>
         <w:t>variable_name</w:t>
       </w:r>
-      <w:proofErr w:type="spellEnd"/>
       <w:r>
         <w:t xml:space="preserve">, replacing </w:t>
       </w:r>
-      <w:proofErr w:type="spellStart"/>
       <w:r>
         <w:rPr>
           <w:rStyle w:val="LiteralItalic"/>
         </w:rPr>
         <w:t>variable_name</w:t>
       </w:r>
-      <w:proofErr w:type="spellEnd"/>
       <w:r>
         <w:t xml:space="preserve"> with </w:t>
       </w:r>
@@ -2726,145 +1873,99 @@
         <w:rPr>
           <w:u w:color="000000"/>
         </w:rPr>
-        <w:t xml:space="preserve"># `r </w:t>
-      </w:r>
-      <w:proofErr w:type="spellStart"/>
+        <w:t># `r params$state`</w:t>
+      </w:r>
+    </w:p>
+    <w:p>
+      <w:pPr>
+        <w:pStyle w:val="Body"/>
+      </w:pPr>
+      <w:r>
+        <w:t xml:space="preserve">Any instance of </w:t>
+      </w:r>
+      <w:r>
+        <w:rPr>
+          <w:rStyle w:val="Literal"/>
+        </w:rPr>
+        <w:t>params$state</w:t>
+      </w:r>
+      <w:r>
+        <w:t xml:space="preserve"> will be converted to </w:t>
+      </w:r>
+      <w:r>
+        <w:rPr>
+          <w:rStyle w:val="Literal"/>
+        </w:rPr>
+        <w:t>"Alabama"</w:t>
+      </w:r>
+      <w:r>
+        <w:t xml:space="preserve"> when we knit it. </w:t>
+      </w:r>
+      <w:del w:id="86" w:author="Frances" w:date="2023-06-01T13:57:00Z">
+        <w:r>
+          <w:delText>For example, t</w:delText>
+        </w:r>
+      </w:del>
+      <w:ins w:id="87" w:author="Frances" w:date="2023-06-01T13:57:00Z">
+        <w:r>
+          <w:t>T</w:t>
+        </w:r>
+      </w:ins>
+      <w:r>
+        <w:t>he line shown here becomes the first-level heading visible in Figure 7-2. This parameter shows up again in the following code:</w:t>
+      </w:r>
+    </w:p>
+    <w:p>
+      <w:pPr>
+        <w:pStyle w:val="Code"/>
+      </w:pPr>
+      <w:r>
+        <w:t xml:space="preserve">In </w:t>
+      </w:r>
       <w:r>
         <w:rPr>
           <w:u w:color="000000"/>
         </w:rPr>
+        <w:t>`r state_text`</w:t>
+      </w:r>
+      <w:r>
+        <w:t xml:space="preserve">, there were </w:t>
+      </w:r>
+      <w:r>
+        <w:rPr>
+          <w:u w:color="000000"/>
+        </w:rPr>
+        <w:t>`r state_cases_per_100000`</w:t>
+      </w:r>
+      <w:r>
+        <w:t xml:space="preserve"> cases per 100,000 people in the last seven days. This puts </w:t>
+      </w:r>
+      <w:r>
+        <w:rPr>
+          <w:u w:color="000000"/>
+        </w:rPr>
+        <w:t xml:space="preserve">`r </w:t>
+      </w:r>
+      <w:r>
+        <w:rPr>
+          <w:rStyle w:val="LiteralBold"/>
+        </w:rPr>
         <w:t>params$state</w:t>
       </w:r>
-      <w:proofErr w:type="spellEnd"/>
       <w:r>
         <w:rPr>
           <w:u w:color="000000"/>
         </w:rPr>
         <w:t>`</w:t>
       </w:r>
-    </w:p>
-    <w:p>
-      <w:pPr>
-        <w:pStyle w:val="Body"/>
-      </w:pPr>
-      <w:r>
-        <w:t xml:space="preserve">Any instance of </w:t>
-      </w:r>
-      <w:proofErr w:type="spellStart"/>
-      <w:r>
-        <w:rPr>
-          <w:rStyle w:val="Literal"/>
-        </w:rPr>
-        <w:t>params$state</w:t>
-      </w:r>
-      <w:proofErr w:type="spellEnd"/>
-      <w:r>
-        <w:t xml:space="preserve"> will be converted to </w:t>
-      </w:r>
-      <w:r>
-        <w:rPr>
-          <w:rStyle w:val="Literal"/>
-        </w:rPr>
-        <w:t>"Alabama"</w:t>
-      </w:r>
-      <w:r>
-        <w:t xml:space="preserve"> when we knit it. </w:t>
-      </w:r>
-      <w:del w:id="86" w:author="Frances" w:date="2023-06-01T13:57:00Z">
-        <w:r>
-          <w:delText>For example, t</w:delText>
-        </w:r>
-      </w:del>
-      <w:ins w:id="87" w:author="Frances" w:date="2023-06-01T13:57:00Z">
-        <w:r>
-          <w:t>T</w:t>
-        </w:r>
-      </w:ins>
-      <w:r>
-        <w:t>he line shown here becomes the first-level heading visible in Figure 7-2. This parameter shows up again in the following code:</w:t>
-      </w:r>
-    </w:p>
-    <w:p>
-      <w:pPr>
-        <w:pStyle w:val="Code"/>
-      </w:pPr>
-      <w:r>
-        <w:t xml:space="preserve">In </w:t>
+      <w:r>
+        <w:t xml:space="preserve"> at number </w:t>
       </w:r>
       <w:r>
         <w:rPr>
           <w:u w:color="000000"/>
         </w:rPr>
-        <w:t xml:space="preserve">`r </w:t>
-      </w:r>
-      <w:proofErr w:type="spellStart"/>
-      <w:r>
-        <w:rPr>
-          <w:u w:color="000000"/>
-        </w:rPr>
-        <w:t>state_text</w:t>
-      </w:r>
-      <w:proofErr w:type="spellEnd"/>
-      <w:r>
-        <w:rPr>
-          <w:u w:color="000000"/>
-        </w:rPr>
-        <w:t>`</w:t>
-      </w:r>
-      <w:r>
-        <w:t xml:space="preserve">, there were </w:t>
-      </w:r>
-      <w:r>
-        <w:rPr>
-          <w:u w:color="000000"/>
-        </w:rPr>
-        <w:t>`r state_cases_per_100000`</w:t>
-      </w:r>
-      <w:r>
-        <w:t xml:space="preserve"> cases per 100,000 people in the last seven days. This puts </w:t>
-      </w:r>
-      <w:r>
-        <w:rPr>
-          <w:u w:color="000000"/>
-        </w:rPr>
-        <w:t xml:space="preserve">`r </w:t>
-      </w:r>
-      <w:proofErr w:type="spellStart"/>
-      <w:r>
-        <w:rPr>
-          <w:rStyle w:val="LiteralBold"/>
-        </w:rPr>
-        <w:t>params$state</w:t>
-      </w:r>
-      <w:proofErr w:type="spellEnd"/>
-      <w:r>
-        <w:rPr>
-          <w:u w:color="000000"/>
-        </w:rPr>
-        <w:t>`</w:t>
-      </w:r>
-      <w:r>
-        <w:t xml:space="preserve"> at number </w:t>
-      </w:r>
-      <w:r>
-        <w:rPr>
-          <w:u w:color="000000"/>
-        </w:rPr>
-        <w:t xml:space="preserve">`r </w:t>
-      </w:r>
-      <w:proofErr w:type="spellStart"/>
-      <w:r>
-        <w:rPr>
-          <w:u w:color="000000"/>
-        </w:rPr>
-        <w:t>state_cases_rank</w:t>
-      </w:r>
-      <w:proofErr w:type="spellEnd"/>
-      <w:r>
-        <w:rPr>
-          <w:u w:color="000000"/>
-        </w:rPr>
-        <w:t>`</w:t>
+        <w:t>`r state_cases_rank`</w:t>
       </w:r>
       <w:r>
         <w:t xml:space="preserve"> of 50 states and the District of Columbia. </w:t>
@@ -2918,33 +2019,17 @@
         <w:rPr>
           <w:rStyle w:val="Literal"/>
         </w:rPr>
-        <w:t xml:space="preserve">`r </w:t>
-      </w:r>
-      <w:proofErr w:type="spellStart"/>
+        <w:t>`r state_text`</w:t>
+      </w:r>
+      <w:r>
+        <w:t xml:space="preserve"> prints the value of the variable </w:t>
+      </w:r>
       <w:r>
         <w:rPr>
           <w:rStyle w:val="Literal"/>
         </w:rPr>
         <w:t>state_text</w:t>
       </w:r>
-      <w:proofErr w:type="spellEnd"/>
-      <w:r>
-        <w:rPr>
-          <w:rStyle w:val="Literal"/>
-        </w:rPr>
-        <w:t>`</w:t>
-      </w:r>
-      <w:r>
-        <w:t xml:space="preserve"> prints the value of the variable </w:t>
-      </w:r>
-      <w:proofErr w:type="spellStart"/>
-      <w:r>
-        <w:rPr>
-          <w:rStyle w:val="Literal"/>
-        </w:rPr>
-        <w:t>state_text</w:t>
-      </w:r>
-      <w:proofErr w:type="spellEnd"/>
       <w:r>
         <w:t>, whose value is determined by a</w:t>
       </w:r>
@@ -2961,33 +2046,11 @@
       <w:r>
         <w:t xml:space="preserve"> </w:t>
       </w:r>
-      <w:proofErr w:type="spellStart"/>
       <w:r>
         <w:rPr>
           <w:rStyle w:val="Literal"/>
         </w:rPr>
-        <w:t>if_</w:t>
-      </w:r>
-      <w:proofErr w:type="gramStart"/>
-      <w:r>
-        <w:rPr>
-          <w:rStyle w:val="Literal"/>
-        </w:rPr>
-        <w:t>else</w:t>
-      </w:r>
-      <w:proofErr w:type="spellEnd"/>
-      <w:r>
-        <w:rPr>
-          <w:rStyle w:val="Literal"/>
-        </w:rPr>
-        <w:t>(</w:t>
-      </w:r>
-      <w:proofErr w:type="gramEnd"/>
-      <w:r>
-        <w:rPr>
-          <w:rStyle w:val="Literal"/>
-        </w:rPr>
-        <w:t>)</w:t>
+        <w:t>if_else()</w:t>
       </w:r>
       <w:del w:id="93" w:author="Frances" w:date="2023-06-01T13:46:00Z">
         <w:r>
@@ -3007,209 +2070,158 @@
           </w:pPr>
         </w:pPrChange>
       </w:pPr>
-      <w:proofErr w:type="spellStart"/>
-      <w:r>
+      <w:r>
+        <w:t xml:space="preserve">state_text </w:t>
+      </w:r>
+      <w:r>
+        <w:rPr>
+          <w:u w:color="000000"/>
+        </w:rPr>
+        <w:t>&lt;-</w:t>
+      </w:r>
+      <w:r>
+        <w:t xml:space="preserve"> </w:t>
+      </w:r>
+      <w:r>
+        <w:rPr>
+          <w:u w:color="000000"/>
+        </w:rPr>
+        <w:t>if_else</w:t>
+      </w:r>
+      <w:r>
+        <w:t>(params</w:t>
+      </w:r>
+      <w:r>
+        <w:rPr>
+          <w:u w:color="000000"/>
+        </w:rPr>
+        <w:t>$</w:t>
+      </w:r>
+      <w:r>
+        <w:t xml:space="preserve">state </w:t>
+      </w:r>
+      <w:r>
+        <w:rPr>
+          <w:u w:color="000000"/>
+        </w:rPr>
+        <w:t>==</w:t>
+      </w:r>
+      <w:r>
+        <w:t xml:space="preserve"> </w:t>
+      </w:r>
+      <w:r>
+        <w:rPr>
+          <w:u w:color="000000"/>
+        </w:rPr>
+        <w:t>"District of Columbia"</w:t>
+      </w:r>
+      <w:r>
+        <w:t xml:space="preserve">, </w:t>
+      </w:r>
+      <w:r>
+        <w:rPr>
+          <w:u w:color="000000"/>
+        </w:rPr>
+        <w:t>str_glue</w:t>
+      </w:r>
+      <w:r>
+        <w:t>(</w:t>
+      </w:r>
+      <w:r>
+        <w:rPr>
+          <w:u w:color="000000"/>
+        </w:rPr>
+        <w:t>"the District of Columbia"</w:t>
+      </w:r>
+      <w:r>
+        <w:t xml:space="preserve">), </w:t>
+      </w:r>
+      <w:r>
+        <w:rPr>
+          <w:u w:color="000000"/>
+        </w:rPr>
+        <w:t>str_glue</w:t>
+      </w:r>
+      <w:r>
+        <w:t>(</w:t>
+      </w:r>
+      <w:r>
+        <w:rPr>
+          <w:u w:color="000000"/>
+        </w:rPr>
+        <w:t>"state of {params$state}"</w:t>
+      </w:r>
+      <w:r>
+        <w:t>))</w:t>
+      </w:r>
+    </w:p>
+    <w:p>
+      <w:pPr>
+        <w:pStyle w:val="Body"/>
+      </w:pPr>
+      <w:r>
+        <w:t xml:space="preserve">If the value of </w:t>
+      </w:r>
+      <w:r>
+        <w:rPr>
+          <w:rStyle w:val="Literal"/>
+        </w:rPr>
+        <w:t>params$states</w:t>
+      </w:r>
+      <w:r>
+        <w:t xml:space="preserve"> is the District of Columbia, this code makes </w:t>
+      </w:r>
+      <w:r>
+        <w:rPr>
+          <w:rStyle w:val="Literal"/>
+        </w:rPr>
         <w:t>state_text</w:t>
       </w:r>
-      <w:proofErr w:type="spellEnd"/>
-      <w:r>
-        <w:t xml:space="preserve"> </w:t>
-      </w:r>
-      <w:r>
-        <w:rPr>
-          <w:u w:color="000000"/>
-        </w:rPr>
-        <w:t>&lt;-</w:t>
-      </w:r>
-      <w:r>
-        <w:t xml:space="preserve"> </w:t>
-      </w:r>
-      <w:proofErr w:type="spellStart"/>
-      <w:r>
-        <w:rPr>
-          <w:u w:color="000000"/>
-        </w:rPr>
-        <w:t>if_</w:t>
-      </w:r>
-      <w:proofErr w:type="gramStart"/>
-      <w:r>
-        <w:rPr>
-          <w:u w:color="000000"/>
-        </w:rPr>
-        <w:t>else</w:t>
-      </w:r>
-      <w:proofErr w:type="spellEnd"/>
-      <w:r>
-        <w:t>(</w:t>
-      </w:r>
-      <w:proofErr w:type="spellStart"/>
-      <w:proofErr w:type="gramEnd"/>
-      <w:r>
-        <w:t>params</w:t>
-      </w:r>
-      <w:r>
-        <w:rPr>
-          <w:u w:color="000000"/>
-        </w:rPr>
-        <w:t>$</w:t>
-      </w:r>
-      <w:r>
-        <w:t>state</w:t>
-      </w:r>
-      <w:proofErr w:type="spellEnd"/>
-      <w:r>
-        <w:t xml:space="preserve"> </w:t>
-      </w:r>
-      <w:r>
-        <w:rPr>
-          <w:u w:color="000000"/>
-        </w:rPr>
-        <w:t>==</w:t>
-      </w:r>
-      <w:r>
-        <w:t xml:space="preserve"> </w:t>
-      </w:r>
-      <w:r>
-        <w:rPr>
-          <w:u w:color="000000"/>
-        </w:rPr>
-        <w:t>"District of Columbia"</w:t>
-      </w:r>
-      <w:r>
-        <w:t xml:space="preserve">, </w:t>
-      </w:r>
-      <w:proofErr w:type="spellStart"/>
-      <w:r>
-        <w:rPr>
-          <w:u w:color="000000"/>
-        </w:rPr>
-        <w:t>str_glue</w:t>
-      </w:r>
-      <w:proofErr w:type="spellEnd"/>
-      <w:r>
-        <w:t>(</w:t>
-      </w:r>
-      <w:r>
-        <w:rPr>
-          <w:u w:color="000000"/>
+      <w:r>
+        <w:t xml:space="preserve"> equal to </w:t>
+      </w:r>
+      <w:r>
+        <w:rPr>
+          <w:rStyle w:val="Literal"/>
         </w:rPr>
         <w:t>"the District of Columbia"</w:t>
       </w:r>
       <w:r>
-        <w:t xml:space="preserve">), </w:t>
-      </w:r>
-      <w:proofErr w:type="spellStart"/>
-      <w:r>
-        <w:rPr>
-          <w:u w:color="000000"/>
-        </w:rPr>
-        <w:t>str_glue</w:t>
-      </w:r>
-      <w:proofErr w:type="spellEnd"/>
-      <w:r>
-        <w:t>(</w:t>
-      </w:r>
-      <w:r>
-        <w:rPr>
-          <w:u w:color="000000"/>
-        </w:rPr>
-        <w:t>"state of {</w:t>
-      </w:r>
-      <w:proofErr w:type="spellStart"/>
-      <w:r>
-        <w:rPr>
-          <w:u w:color="000000"/>
+        <w:t xml:space="preserve">. If </w:t>
+      </w:r>
+      <w:r>
+        <w:rPr>
+          <w:rStyle w:val="Literal"/>
         </w:rPr>
         <w:t>params$state</w:t>
       </w:r>
-      <w:proofErr w:type="spellEnd"/>
-      <w:r>
-        <w:rPr>
-          <w:u w:color="000000"/>
-        </w:rPr>
-        <w:t>}"</w:t>
-      </w:r>
-      <w:r>
-        <w:t>))</w:t>
-      </w:r>
-    </w:p>
-    <w:p>
-      <w:pPr>
-        <w:pStyle w:val="Body"/>
-      </w:pPr>
-      <w:r>
-        <w:t xml:space="preserve">If the value of </w:t>
-      </w:r>
-      <w:proofErr w:type="spellStart"/>
+      <w:r>
+        <w:t xml:space="preserve"> does not equal District of Columbia, then </w:t>
+      </w:r>
       <w:r>
         <w:rPr>
           <w:rStyle w:val="Literal"/>
         </w:rPr>
-        <w:t>params$states</w:t>
-      </w:r>
-      <w:proofErr w:type="spellEnd"/>
-      <w:r>
-        <w:t xml:space="preserve"> is the District of Columbia, this code makes </w:t>
-      </w:r>
-      <w:proofErr w:type="spellStart"/>
+        <w:t>state_text</w:t>
+      </w:r>
+      <w:r>
+        <w:t xml:space="preserve"> gets the value </w:t>
+      </w:r>
       <w:r>
         <w:rPr>
           <w:rStyle w:val="Literal"/>
         </w:rPr>
+        <w:t>"state of"</w:t>
+      </w:r>
+      <w:r>
+        <w:t xml:space="preserve">, followed by the state name. This allows us to put </w:t>
+      </w:r>
+      <w:r>
+        <w:rPr>
+          <w:rStyle w:val="Literal"/>
+        </w:rPr>
         <w:t>state_text</w:t>
       </w:r>
-      <w:proofErr w:type="spellEnd"/>
-      <w:r>
-        <w:t xml:space="preserve"> equal to </w:t>
-      </w:r>
-      <w:r>
-        <w:rPr>
-          <w:rStyle w:val="Literal"/>
-        </w:rPr>
-        <w:t>"the District of Columbia"</w:t>
-      </w:r>
-      <w:r>
-        <w:t xml:space="preserve">. If </w:t>
-      </w:r>
-      <w:proofErr w:type="spellStart"/>
-      <w:r>
-        <w:rPr>
-          <w:rStyle w:val="Literal"/>
-        </w:rPr>
-        <w:t>params$state</w:t>
-      </w:r>
-      <w:proofErr w:type="spellEnd"/>
-      <w:r>
-        <w:t xml:space="preserve"> does not equal District of Columbia, then </w:t>
-      </w:r>
-      <w:proofErr w:type="spellStart"/>
-      <w:r>
-        <w:rPr>
-          <w:rStyle w:val="Literal"/>
-        </w:rPr>
-        <w:t>state_text</w:t>
-      </w:r>
-      <w:proofErr w:type="spellEnd"/>
-      <w:r>
-        <w:t xml:space="preserve"> gets the value </w:t>
-      </w:r>
-      <w:r>
-        <w:rPr>
-          <w:rStyle w:val="Literal"/>
-        </w:rPr>
-        <w:t>"state of"</w:t>
-      </w:r>
-      <w:r>
-        <w:t xml:space="preserve">, followed by the state name. This allows us to put </w:t>
-      </w:r>
-      <w:proofErr w:type="spellStart"/>
-      <w:r>
-        <w:rPr>
-          <w:rStyle w:val="Literal"/>
-        </w:rPr>
-        <w:t>state_text</w:t>
-      </w:r>
-      <w:proofErr w:type="spellEnd"/>
       <w:r>
         <w:t xml:space="preserve"> in a sentence and have it work no matter whether our state parameter is a state or the District of Columbia.</w:t>
       </w:r>
@@ -3348,14 +2360,12 @@
       <w:r>
         <w:t xml:space="preserve"> and </w:t>
       </w:r>
-      <w:proofErr w:type="spellStart"/>
       <w:r>
         <w:rPr>
           <w:rStyle w:val="Literal"/>
         </w:rPr>
         <w:t>state_cases_rank</w:t>
       </w:r>
-      <w:proofErr w:type="spellEnd"/>
       <w:r>
         <w:t xml:space="preserve"> variables </w:t>
       </w:r>
@@ -3527,7 +2537,6 @@
       <w:r>
         <w:t xml:space="preserve">  </w:t>
       </w:r>
-      <w:proofErr w:type="gramStart"/>
       <w:r>
         <w:rPr>
           <w:u w:color="000000"/>
@@ -3535,11 +2544,7 @@
         <w:t>filter</w:t>
       </w:r>
       <w:r>
-        <w:t>(</w:t>
-      </w:r>
-      <w:proofErr w:type="gramEnd"/>
-      <w:r>
-        <w:t xml:space="preserve">state.name </w:t>
+        <w:t xml:space="preserve">(state.name </w:t>
       </w:r>
       <w:r>
         <w:rPr>
@@ -3548,11 +2553,7 @@
         <w:t>==</w:t>
       </w:r>
       <w:r>
-        <w:t xml:space="preserve"> </w:t>
-      </w:r>
-      <w:proofErr w:type="spellStart"/>
-      <w:r>
-        <w:t>params</w:t>
+        <w:t xml:space="preserve"> params</w:t>
       </w:r>
       <w:r>
         <w:rPr>
@@ -3561,11 +2562,7 @@
         <w:t>$</w:t>
       </w:r>
       <w:r>
-        <w:t>state</w:t>
-      </w:r>
-      <w:proofErr w:type="spellEnd"/>
-      <w:r>
-        <w:t xml:space="preserve">) </w:t>
+        <w:t xml:space="preserve">state) </w:t>
       </w:r>
       <w:r>
         <w:rPr>
@@ -3620,7 +2617,6 @@
       <w:r>
         <w:t xml:space="preserve">  </w:t>
       </w:r>
-      <w:proofErr w:type="gramStart"/>
       <w:r>
         <w:rPr>
           <w:u w:color="000000"/>
@@ -3628,11 +2624,7 @@
         <w:t>comma</w:t>
       </w:r>
       <w:r>
-        <w:t>(</w:t>
-      </w:r>
-      <w:proofErr w:type="gramEnd"/>
-      <w:r>
-        <w:t>)</w:t>
+        <w:t>()</w:t>
       </w:r>
       <w:del w:id="131" w:author="Frances" w:date="2023-06-01T13:48:00Z">
         <w:r>
@@ -3660,13 +2652,8 @@
           <w:ins w:id="134" w:author="Frances" w:date="2023-06-01T13:48:00Z"/>
         </w:rPr>
       </w:pPr>
-      <w:proofErr w:type="spellStart"/>
-      <w:r>
-        <w:t>state_cases_rank</w:t>
-      </w:r>
-      <w:proofErr w:type="spellEnd"/>
-      <w:r>
-        <w:t xml:space="preserve"> </w:t>
+      <w:r>
+        <w:t xml:space="preserve">state_cases_rank </w:t>
       </w:r>
       <w:r>
         <w:rPr>
@@ -3699,7 +2686,6 @@
       <w:r>
         <w:t xml:space="preserve">  </w:t>
       </w:r>
-      <w:proofErr w:type="gramStart"/>
       <w:r>
         <w:rPr>
           <w:u w:color="000000"/>
@@ -3707,11 +2693,7 @@
         <w:t>filter</w:t>
       </w:r>
       <w:r>
-        <w:t>(</w:t>
-      </w:r>
-      <w:proofErr w:type="gramEnd"/>
-      <w:r>
-        <w:t xml:space="preserve">state.name </w:t>
+        <w:t xml:space="preserve">(state.name </w:t>
       </w:r>
       <w:r>
         <w:rPr>
@@ -3720,11 +2702,7 @@
         <w:t>==</w:t>
       </w:r>
       <w:r>
-        <w:t xml:space="preserve"> </w:t>
-      </w:r>
-      <w:proofErr w:type="spellStart"/>
-      <w:r>
-        <w:t>params</w:t>
+        <w:t xml:space="preserve"> params</w:t>
       </w:r>
       <w:r>
         <w:rPr>
@@ -3733,11 +2711,7 @@
         <w:t>$</w:t>
       </w:r>
       <w:r>
-        <w:t>state</w:t>
-      </w:r>
-      <w:proofErr w:type="spellEnd"/>
-      <w:r>
-        <w:t xml:space="preserve">) </w:t>
+        <w:t xml:space="preserve">state) </w:t>
       </w:r>
       <w:r>
         <w:rPr>
@@ -3765,15 +2739,7 @@
         <w:t>pull</w:t>
       </w:r>
       <w:r>
-        <w:t>(</w:t>
-      </w:r>
-      <w:proofErr w:type="spellStart"/>
-      <w:r>
-        <w:t>case_rank</w:t>
-      </w:r>
-      <w:proofErr w:type="spellEnd"/>
-      <w:r>
-        <w:t>)</w:t>
+        <w:t>(case_rank)</w:t>
       </w:r>
     </w:p>
     <w:p>
@@ -3796,15 +2762,7 @@
           </w:r>
         </w:del>
         <w:r>
-          <w:t xml:space="preserve">e </w:t>
-        </w:r>
-        <w:proofErr w:type="gramStart"/>
-        <w:r>
-          <w:t>filter</w:t>
-        </w:r>
-        <w:proofErr w:type="gramEnd"/>
-        <w:r>
-          <w:t xml:space="preserve"> the </w:t>
+          <w:t xml:space="preserve">e filter the </w:t>
         </w:r>
         <w:r>
           <w:rPr>
@@ -3830,30 +2788,20 @@
         <w:r>
           <w:t xml:space="preserve"> data for all states) to keep just the data for the state in </w:t>
         </w:r>
-        <w:proofErr w:type="spellStart"/>
         <w:r>
           <w:rPr>
             <w:rStyle w:val="Literal"/>
           </w:rPr>
           <w:t>params$state</w:t>
         </w:r>
-        <w:proofErr w:type="spellEnd"/>
         <w:r>
           <w:t xml:space="preserve">. We then use the </w:t>
         </w:r>
-        <w:proofErr w:type="gramStart"/>
         <w:r>
           <w:rPr>
             <w:rStyle w:val="Literal"/>
           </w:rPr>
-          <w:t>pull(</w:t>
-        </w:r>
-        <w:proofErr w:type="gramEnd"/>
-        <w:r>
-          <w:rPr>
-            <w:rStyle w:val="Literal"/>
-          </w:rPr>
-          <w:t>)</w:t>
+          <w:t>pull()</w:t>
         </w:r>
         <w:r>
           <w:t xml:space="preserve"> function to get a single value</w:t>
@@ -4181,57 +3129,7 @@
         <w:rPr>
           <w:u w:color="000000"/>
         </w:rPr>
-        <w:t xml:space="preserve">  </w:t>
-      </w:r>
-      <w:proofErr w:type="gramStart"/>
-      <w:r>
-        <w:rPr>
-          <w:u w:color="000000"/>
-        </w:rPr>
-        <w:t>mutate(</w:t>
-      </w:r>
-      <w:proofErr w:type="spellStart"/>
-      <w:proofErr w:type="gramEnd"/>
-      <w:r>
-        <w:rPr>
-          <w:u w:color="000000"/>
-        </w:rPr>
-        <w:t>highlight_state</w:t>
-      </w:r>
-      <w:proofErr w:type="spellEnd"/>
-      <w:r>
-        <w:rPr>
-          <w:u w:color="000000"/>
-        </w:rPr>
-        <w:t xml:space="preserve"> = </w:t>
-      </w:r>
-      <w:proofErr w:type="spellStart"/>
-      <w:r>
-        <w:rPr>
-          <w:u w:color="000000"/>
-        </w:rPr>
-        <w:t>if_else</w:t>
-      </w:r>
-      <w:proofErr w:type="spellEnd"/>
-      <w:r>
-        <w:rPr>
-          <w:u w:color="000000"/>
-        </w:rPr>
-        <w:t xml:space="preserve">(state.name == </w:t>
-      </w:r>
-      <w:proofErr w:type="spellStart"/>
-      <w:r>
-        <w:rPr>
-          <w:u w:color="000000"/>
-        </w:rPr>
-        <w:t>params$state</w:t>
-      </w:r>
-      <w:proofErr w:type="spellEnd"/>
-      <w:r>
-        <w:rPr>
-          <w:u w:color="000000"/>
-        </w:rPr>
-        <w:t>, "Y", "N"))</w:t>
+        <w:t xml:space="preserve">  mutate(highlight_state = if_else(state.name == params$state, "Y", "N"))</w:t>
       </w:r>
     </w:p>
     <w:p>
@@ -4261,14 +3159,12 @@
         <w:r>
           <w:t xml:space="preserve">creates a variable called </w:t>
         </w:r>
-        <w:proofErr w:type="spellStart"/>
         <w:r>
           <w:rPr>
             <w:rStyle w:val="Literal"/>
           </w:rPr>
           <w:t>highlight_state</w:t>
         </w:r>
-        <w:proofErr w:type="spellEnd"/>
         <w:r>
           <w:t xml:space="preserve">. </w:t>
         </w:r>
@@ -4333,30 +3229,20 @@
         <w:r>
           <w:t xml:space="preserve"> is equal to </w:t>
         </w:r>
-        <w:proofErr w:type="spellStart"/>
         <w:r>
           <w:rPr>
             <w:rStyle w:val="Literal"/>
           </w:rPr>
           <w:t>params$state</w:t>
         </w:r>
-        <w:proofErr w:type="spellEnd"/>
         <w:r>
           <w:t xml:space="preserve">. If it is, </w:t>
         </w:r>
-        <w:proofErr w:type="spellStart"/>
         <w:r>
           <w:rPr>
             <w:rStyle w:val="Literal"/>
           </w:rPr>
-          <w:t>highlight_state</w:t>
-        </w:r>
-        <w:proofErr w:type="spellEnd"/>
-        <w:r>
-          <w:rPr>
-            <w:rStyle w:val="Literal"/>
-          </w:rPr>
-          <w:t xml:space="preserve"> </w:t>
+          <w:t xml:space="preserve">highlight_state </w:t>
         </w:r>
         <w:r>
           <w:t>gets the value</w:t>
@@ -4472,15 +3358,7 @@
         </w:rPr>
       </w:pPr>
       <w:r>
-        <w:t xml:space="preserve">#&gt; # A </w:t>
-      </w:r>
-      <w:proofErr w:type="spellStart"/>
-      <w:r>
-        <w:t>tibble</w:t>
-      </w:r>
-      <w:proofErr w:type="spellEnd"/>
-      <w:r>
-        <w:t>: 51 × 2</w:t>
+        <w:t>#&gt; # A tibble: 51 × 2</w:t>
       </w:r>
       <w:del w:id="212" w:author="Frances" w:date="2023-06-01T13:53:00Z">
         <w:r>
@@ -4496,21 +3374,8 @@
         </w:rPr>
       </w:pPr>
       <w:r>
-        <w:t xml:space="preserve">#&gt;    </w:t>
-      </w:r>
-      <w:proofErr w:type="gramStart"/>
-      <w:r>
-        <w:t xml:space="preserve">state.name  </w:t>
-      </w:r>
-      <w:proofErr w:type="spellStart"/>
-      <w:r>
-        <w:t>highlight</w:t>
-      </w:r>
-      <w:proofErr w:type="gramEnd"/>
-      <w:r>
-        <w:t>_state</w:t>
-      </w:r>
-      <w:proofErr w:type="spellEnd"/>
+        <w:t>#&gt;    state.name  highlight_state</w:t>
+      </w:r>
       <w:del w:id="214" w:author="Frances" w:date="2023-06-01T13:53:00Z">
         <w:r>
           <w:br/>
@@ -4541,15 +3406,7 @@
         </w:rPr>
       </w:pPr>
       <w:r>
-        <w:t>#</w:t>
-      </w:r>
-      <w:proofErr w:type="gramStart"/>
-      <w:r>
-        <w:t>&gt;  1</w:t>
-      </w:r>
-      <w:proofErr w:type="gramEnd"/>
-      <w:r>
-        <w:t xml:space="preserve"> Alabama     Y              </w:t>
+        <w:t xml:space="preserve">#&gt;  1 Alabama     Y              </w:t>
       </w:r>
       <w:del w:id="218" w:author="Frances" w:date="2023-06-01T13:53:00Z">
         <w:r>
@@ -4565,15 +3422,7 @@
         </w:rPr>
       </w:pPr>
       <w:r>
-        <w:t>#</w:t>
-      </w:r>
-      <w:proofErr w:type="gramStart"/>
-      <w:r>
-        <w:t>&gt;  2</w:t>
-      </w:r>
-      <w:proofErr w:type="gramEnd"/>
-      <w:r>
-        <w:t xml:space="preserve"> Alaska      N              </w:t>
+        <w:t xml:space="preserve">#&gt;  2 Alaska      N              </w:t>
       </w:r>
       <w:del w:id="220" w:author="Frances" w:date="2023-06-01T13:53:00Z">
         <w:r>
@@ -4589,15 +3438,7 @@
         </w:rPr>
       </w:pPr>
       <w:r>
-        <w:t>#</w:t>
-      </w:r>
-      <w:proofErr w:type="gramStart"/>
-      <w:r>
-        <w:t>&gt;  3</w:t>
-      </w:r>
-      <w:proofErr w:type="gramEnd"/>
-      <w:r>
-        <w:t xml:space="preserve"> Arizona     N              </w:t>
+        <w:t xml:space="preserve">#&gt;  3 Arizona     N              </w:t>
       </w:r>
       <w:del w:id="222" w:author="Frances" w:date="2023-06-01T13:53:00Z">
         <w:r>
@@ -4613,15 +3454,7 @@
         </w:rPr>
       </w:pPr>
       <w:r>
-        <w:t>#</w:t>
-      </w:r>
-      <w:proofErr w:type="gramStart"/>
-      <w:r>
-        <w:t>&gt;  4</w:t>
-      </w:r>
-      <w:proofErr w:type="gramEnd"/>
-      <w:r>
-        <w:t xml:space="preserve"> Arkansas    N              </w:t>
+        <w:t xml:space="preserve">#&gt;  4 Arkansas    N              </w:t>
       </w:r>
       <w:del w:id="224" w:author="Frances" w:date="2023-06-01T13:53:00Z">
         <w:r>
@@ -4637,15 +3470,7 @@
         </w:rPr>
       </w:pPr>
       <w:r>
-        <w:t>#</w:t>
-      </w:r>
-      <w:proofErr w:type="gramStart"/>
-      <w:r>
-        <w:t>&gt;  5</w:t>
-      </w:r>
-      <w:proofErr w:type="gramEnd"/>
-      <w:r>
-        <w:t xml:space="preserve"> California  N              </w:t>
+        <w:t xml:space="preserve">#&gt;  5 California  N              </w:t>
       </w:r>
       <w:del w:id="226" w:author="Frances" w:date="2023-06-01T13:53:00Z">
         <w:r>
@@ -4661,15 +3486,7 @@
         </w:rPr>
       </w:pPr>
       <w:r>
-        <w:t>#</w:t>
-      </w:r>
-      <w:proofErr w:type="gramStart"/>
-      <w:r>
-        <w:t>&gt;  6</w:t>
-      </w:r>
-      <w:proofErr w:type="gramEnd"/>
-      <w:r>
-        <w:t xml:space="preserve"> Colorado    N              </w:t>
+        <w:t xml:space="preserve">#&gt;  6 Colorado    N              </w:t>
       </w:r>
       <w:del w:id="228" w:author="Frances" w:date="2023-06-01T13:53:00Z">
         <w:r>
@@ -4685,15 +3502,7 @@
         </w:rPr>
       </w:pPr>
       <w:r>
-        <w:t>#</w:t>
-      </w:r>
-      <w:proofErr w:type="gramStart"/>
-      <w:r>
-        <w:t>&gt;  7</w:t>
-      </w:r>
-      <w:proofErr w:type="gramEnd"/>
-      <w:r>
-        <w:t xml:space="preserve"> Connecticut N              </w:t>
+        <w:t xml:space="preserve">#&gt;  7 Connecticut N              </w:t>
       </w:r>
       <w:del w:id="230" w:author="Frances" w:date="2023-06-01T13:53:00Z">
         <w:r>
@@ -4709,15 +3518,7 @@
         </w:rPr>
       </w:pPr>
       <w:r>
-        <w:t>#</w:t>
-      </w:r>
-      <w:proofErr w:type="gramStart"/>
-      <w:r>
-        <w:t>&gt;  8</w:t>
-      </w:r>
-      <w:proofErr w:type="gramEnd"/>
-      <w:r>
-        <w:t xml:space="preserve"> Delaware    N              </w:t>
+        <w:t xml:space="preserve">#&gt;  8 Delaware    N              </w:t>
       </w:r>
       <w:del w:id="232" w:author="Frances" w:date="2023-06-01T13:53:00Z">
         <w:r>
@@ -4733,15 +3534,7 @@
         </w:rPr>
       </w:pPr>
       <w:r>
-        <w:t>#</w:t>
-      </w:r>
-      <w:proofErr w:type="gramStart"/>
-      <w:r>
-        <w:t>&gt;  9</w:t>
-      </w:r>
-      <w:proofErr w:type="gramEnd"/>
-      <w:r>
-        <w:t xml:space="preserve"> Florida     N              </w:t>
+        <w:t xml:space="preserve">#&gt;  9 Florida     N              </w:t>
       </w:r>
       <w:del w:id="234" w:author="Frances" w:date="2023-06-01T13:53:00Z">
         <w:r>
@@ -4804,14 +3597,12 @@
       <w:r>
         <w:t xml:space="preserve"> ggplot code uses the </w:t>
       </w:r>
-      <w:proofErr w:type="spellStart"/>
       <w:r>
         <w:rPr>
           <w:rStyle w:val="Literal"/>
         </w:rPr>
         <w:t>highlight_state</w:t>
       </w:r>
-      <w:proofErr w:type="spellEnd"/>
       <w:r>
         <w:t xml:space="preserve"> variable for the</w:t>
       </w:r>
@@ -4869,14 +3660,12 @@
           <w:delText xml:space="preserve"> variable </w:delText>
         </w:r>
       </w:del>
-      <w:proofErr w:type="spellStart"/>
       <w:r>
         <w:rPr>
           <w:rStyle w:val="Literal"/>
         </w:rPr>
         <w:t>params$state</w:t>
       </w:r>
-      <w:proofErr w:type="spellEnd"/>
       <w:r>
         <w:t xml:space="preserve"> </w:t>
       </w:r>
@@ -5367,14 +4156,12 @@
       <w:r>
         <w:t xml:space="preserve"> of the parameters in the R Markdown document and then knits it. Begin by creating an R script file named </w:t>
       </w:r>
-      <w:proofErr w:type="spellStart"/>
       <w:r>
         <w:rPr>
           <w:rStyle w:val="Italic"/>
         </w:rPr>
         <w:t>render.R</w:t>
       </w:r>
-      <w:proofErr w:type="spellEnd"/>
       <w:r>
         <w:t xml:space="preserve">. </w:t>
       </w:r>
@@ -5396,30 +4183,20 @@
       <w:r>
         <w:t xml:space="preserve">Our script needs the ability to knit an R Markdown document. While you’ve seen how to do this using the Knit button, you can do the same thing with code. Load the </w:t>
       </w:r>
-      <w:proofErr w:type="spellStart"/>
       <w:r>
         <w:rPr>
           <w:rStyle w:val="Literal"/>
         </w:rPr>
         <w:t>rmarkdown</w:t>
       </w:r>
-      <w:proofErr w:type="spellEnd"/>
       <w:r>
         <w:t xml:space="preserve"> package and then use its </w:t>
       </w:r>
-      <w:proofErr w:type="gramStart"/>
       <w:r>
         <w:rPr>
           <w:rStyle w:val="Literal"/>
         </w:rPr>
-        <w:t>render(</w:t>
-      </w:r>
-      <w:proofErr w:type="gramEnd"/>
-      <w:r>
-        <w:rPr>
-          <w:rStyle w:val="Literal"/>
-        </w:rPr>
-        <w:t>)</w:t>
+        <w:t>render()</w:t>
       </w:r>
       <w:r>
         <w:t xml:space="preserve"> function, as shown here:</w:t>
@@ -5439,15 +4216,7 @@
         <w:t>library</w:t>
       </w:r>
       <w:r>
-        <w:t>(</w:t>
-      </w:r>
-      <w:proofErr w:type="spellStart"/>
-      <w:r>
-        <w:t>rmarkdown</w:t>
-      </w:r>
-      <w:proofErr w:type="spellEnd"/>
-      <w:r>
-        <w:t>)</w:t>
+        <w:t>(rmarkdown)</w:t>
       </w:r>
       <w:del w:id="296" w:author="Frances" w:date="2023-06-01T14:06:00Z">
         <w:r>
@@ -5500,7 +4269,6 @@
         </w:r>
       </w:del>
       <w:moveToRangeStart w:id="300" w:author="Frances" w:date="2023-06-01T14:05:00Z" w:name="move136520754"/>
-      <w:proofErr w:type="gramStart"/>
       <w:moveTo w:id="301" w:author="Frances" w:date="2023-06-01T14:05:00Z">
         <w:r>
           <w:rPr>
@@ -5511,7 +4279,6 @@
         <w:r>
           <w:t>(</w:t>
         </w:r>
-        <w:proofErr w:type="gramEnd"/>
         <w:del w:id="302" w:author="Frances" w:date="2023-06-01T14:06:00Z">
           <w:r>
             <w:br/>
@@ -5543,23 +4310,7 @@
           <w:rPr>
             <w:u w:color="000000"/>
           </w:rPr>
-          <w:t>"urban-covid-budget-</w:t>
-        </w:r>
-        <w:proofErr w:type="spellStart"/>
-        <w:proofErr w:type="gramStart"/>
-        <w:r>
-          <w:rPr>
-            <w:u w:color="000000"/>
-          </w:rPr>
-          <w:t>report.Rmd</w:t>
-        </w:r>
-        <w:proofErr w:type="spellEnd"/>
-        <w:proofErr w:type="gramEnd"/>
-        <w:r>
-          <w:rPr>
-            <w:u w:color="000000"/>
-          </w:rPr>
-          <w:t>"</w:t>
+          <w:t>"urban-covid-budget-report.Rmd"</w:t>
         </w:r>
         <w:r>
           <w:t>,</w:t>
@@ -5582,19 +4333,11 @@
         <w:r>
           <w:t xml:space="preserve">  </w:t>
         </w:r>
-        <w:proofErr w:type="spellStart"/>
         <w:r>
           <w:rPr>
             <w:u w:color="000000"/>
           </w:rPr>
-          <w:t>output_file</w:t>
-        </w:r>
-        <w:proofErr w:type="spellEnd"/>
-        <w:r>
-          <w:rPr>
-            <w:u w:color="000000"/>
-          </w:rPr>
-          <w:t xml:space="preserve"> =</w:t>
+          <w:t>output_file =</w:t>
         </w:r>
         <w:r>
           <w:t xml:space="preserve"> </w:t>
@@ -5651,7 +4394,6 @@
         <w:r>
           <w:t xml:space="preserve"> </w:t>
         </w:r>
-        <w:proofErr w:type="gramStart"/>
         <w:r>
           <w:rPr>
             <w:u w:color="000000"/>
@@ -5661,7 +4403,6 @@
         <w:r>
           <w:t>(</w:t>
         </w:r>
-        <w:proofErr w:type="gramEnd"/>
         <w:r>
           <w:rPr>
             <w:u w:color="000000"/>
@@ -5770,14 +4511,12 @@
       <w:r>
         <w:t xml:space="preserve">hange its name by using the </w:t>
       </w:r>
-      <w:proofErr w:type="spellStart"/>
       <w:r>
         <w:rPr>
           <w:rStyle w:val="Literal"/>
         </w:rPr>
         <w:t>output_file</w:t>
       </w:r>
-      <w:proofErr w:type="spellEnd"/>
       <w:r>
         <w:t xml:space="preserve"> argument</w:t>
       </w:r>
@@ -5889,19 +4628,11 @@
       <w:r>
         <w:t xml:space="preserve"> </w:t>
       </w:r>
-      <w:proofErr w:type="gramStart"/>
       <w:r>
         <w:rPr>
           <w:rStyle w:val="Literal"/>
         </w:rPr>
-        <w:t>render(</w:t>
-      </w:r>
-      <w:proofErr w:type="gramEnd"/>
-      <w:r>
-        <w:rPr>
-          <w:rStyle w:val="Literal"/>
-        </w:rPr>
-        <w:t>)</w:t>
+        <w:t>render()</w:t>
       </w:r>
       <w:r>
         <w:t xml:space="preserve"> </w:t>
@@ -6088,19 +4819,11 @@
       <w:r>
         <w:t xml:space="preserve"> YAML and update the </w:t>
       </w:r>
-      <w:proofErr w:type="gramStart"/>
       <w:r>
         <w:rPr>
           <w:rStyle w:val="Literal"/>
         </w:rPr>
-        <w:t>render(</w:t>
-      </w:r>
-      <w:proofErr w:type="gramEnd"/>
-      <w:r>
-        <w:rPr>
-          <w:rStyle w:val="Literal"/>
-        </w:rPr>
-        <w:t>)</w:t>
+        <w:t>render()</w:t>
       </w:r>
       <w:r>
         <w:t xml:space="preserve"> function before we run it for each report. </w:t>
@@ -6195,14 +4918,12 @@
       <w:r>
         <w:t xml:space="preserve"> </w:t>
       </w:r>
-      <w:proofErr w:type="spellStart"/>
       <w:r>
         <w:rPr>
           <w:u w:color="000000"/>
         </w:rPr>
         <w:t>tibble</w:t>
       </w:r>
-      <w:proofErr w:type="spellEnd"/>
       <w:r>
         <w:t xml:space="preserve">(state.name) </w:t>
       </w:r>
@@ -6228,19 +4949,15 @@
       <w:r>
         <w:t xml:space="preserve">  </w:t>
       </w:r>
-      <w:proofErr w:type="spellStart"/>
-      <w:proofErr w:type="gramStart"/>
       <w:r>
         <w:rPr>
           <w:u w:color="000000"/>
         </w:rPr>
         <w:t>rbind</w:t>
       </w:r>
-      <w:proofErr w:type="spellEnd"/>
       <w:r>
         <w:t>(</w:t>
       </w:r>
-      <w:proofErr w:type="gramEnd"/>
       <w:ins w:id="351" w:author="David Keyes" w:date="2023-03-06T10:49:00Z">
         <w:r>
           <w:t>"</w:t>
@@ -6299,7 +5016,6 @@
       <w:r>
         <w:t xml:space="preserve">We turn it into a </w:t>
       </w:r>
-      <w:proofErr w:type="spellStart"/>
       <w:r>
         <w:rPr>
           <w:rFonts w:ascii="Times New Roman" w:hAnsi="Times New Roman"/>
@@ -6314,7 +5030,6 @@
         </w:rPr>
         <w:t>tibble</w:t>
       </w:r>
-      <w:proofErr w:type="spellEnd"/>
       <w:r>
         <w:t xml:space="preserve"> </w:t>
       </w:r>
@@ -6326,44 +5041,20 @@
       <w:r>
         <w:t xml:space="preserve">and then use the </w:t>
       </w:r>
-      <w:proofErr w:type="spellStart"/>
-      <w:proofErr w:type="gramStart"/>
       <w:r>
         <w:rPr>
           <w:rStyle w:val="Literal"/>
         </w:rPr>
-        <w:t>rbind</w:t>
-      </w:r>
-      <w:proofErr w:type="spellEnd"/>
+        <w:t>rbind()</w:t>
+      </w:r>
+      <w:r>
+        <w:t xml:space="preserve"> function to add the District of Columbia to the list. Finally, we use the </w:t>
+      </w:r>
       <w:r>
         <w:rPr>
           <w:rStyle w:val="Literal"/>
         </w:rPr>
-        <w:t>(</w:t>
-      </w:r>
-      <w:proofErr w:type="gramEnd"/>
-      <w:r>
-        <w:rPr>
-          <w:rStyle w:val="Literal"/>
-        </w:rPr>
-        <w:t>)</w:t>
-      </w:r>
-      <w:r>
-        <w:t xml:space="preserve"> function to add the District of Columbia to the list. Finally, we use the </w:t>
-      </w:r>
-      <w:proofErr w:type="gramStart"/>
-      <w:r>
-        <w:rPr>
-          <w:rStyle w:val="Literal"/>
-        </w:rPr>
-        <w:t>pull(</w:t>
-      </w:r>
-      <w:proofErr w:type="gramEnd"/>
-      <w:r>
-        <w:rPr>
-          <w:rStyle w:val="Literal"/>
-        </w:rPr>
-        <w:t>)</w:t>
+        <w:t>pull()</w:t>
       </w:r>
       <w:r>
         <w:t xml:space="preserve"> function to get one single column and save this as </w:t>
@@ -6406,15 +5097,7 @@
         </w:rPr>
       </w:pPr>
       <w:r>
-        <w:t>#</w:t>
-      </w:r>
-      <w:proofErr w:type="gramStart"/>
-      <w:r>
-        <w:t>&gt;  [</w:t>
-      </w:r>
-      <w:proofErr w:type="gramEnd"/>
-      <w:r>
-        <w:t xml:space="preserve">1] "Alabama"              "Alaska"              </w:t>
+        <w:t xml:space="preserve">#&gt;  [1] "Alabama"              "Alaska"              </w:t>
       </w:r>
       <w:del w:id="357" w:author="Frances" w:date="2023-06-01T14:09:00Z">
         <w:r>
@@ -6430,15 +5113,7 @@
         </w:rPr>
       </w:pPr>
       <w:r>
-        <w:t>#</w:t>
-      </w:r>
-      <w:proofErr w:type="gramStart"/>
-      <w:r>
-        <w:t>&gt;  [</w:t>
-      </w:r>
-      <w:proofErr w:type="gramEnd"/>
-      <w:r>
-        <w:t xml:space="preserve">3] "Arizona"              "Arkansas"            </w:t>
+        <w:t xml:space="preserve">#&gt;  [3] "Arizona"              "Arkansas"            </w:t>
       </w:r>
       <w:del w:id="359" w:author="Frances" w:date="2023-06-01T14:09:00Z">
         <w:r>
@@ -6454,15 +5129,7 @@
         </w:rPr>
       </w:pPr>
       <w:r>
-        <w:t>#</w:t>
-      </w:r>
-      <w:proofErr w:type="gramStart"/>
-      <w:r>
-        <w:t>&gt;  [</w:t>
-      </w:r>
-      <w:proofErr w:type="gramEnd"/>
-      <w:r>
-        <w:t xml:space="preserve">5] "California"           "Colorado"            </w:t>
+        <w:t xml:space="preserve">#&gt;  [5] "California"           "Colorado"            </w:t>
       </w:r>
       <w:del w:id="361" w:author="Frances" w:date="2023-06-01T14:09:00Z">
         <w:r>
@@ -6478,15 +5145,7 @@
         </w:rPr>
       </w:pPr>
       <w:r>
-        <w:t>#</w:t>
-      </w:r>
-      <w:proofErr w:type="gramStart"/>
-      <w:r>
-        <w:t>&gt;  [</w:t>
-      </w:r>
-      <w:proofErr w:type="gramEnd"/>
-      <w:r>
-        <w:t xml:space="preserve">7] "Connecticut"          "Delaware"            </w:t>
+        <w:t xml:space="preserve">#&gt;  [7] "Connecticut"          "Delaware"            </w:t>
       </w:r>
       <w:del w:id="363" w:author="Frances" w:date="2023-06-01T14:09:00Z">
         <w:r>
@@ -6502,15 +5161,7 @@
         </w:rPr>
       </w:pPr>
       <w:r>
-        <w:t>#</w:t>
-      </w:r>
-      <w:proofErr w:type="gramStart"/>
-      <w:r>
-        <w:t>&gt;  [</w:t>
-      </w:r>
-      <w:proofErr w:type="gramEnd"/>
-      <w:r>
-        <w:t xml:space="preserve">9] "Florida"              "Georgia"             </w:t>
+        <w:t xml:space="preserve">#&gt;  [9] "Florida"              "Georgia"             </w:t>
       </w:r>
       <w:del w:id="365" w:author="Frances" w:date="2023-06-01T14:09:00Z">
         <w:r>
@@ -6869,316 +5520,247 @@
       <w:r>
         <w:t xml:space="preserve">Rather than use </w:t>
       </w:r>
-      <w:proofErr w:type="gramStart"/>
       <w:r>
         <w:rPr>
           <w:rStyle w:val="Literal"/>
         </w:rPr>
-        <w:t>render(</w:t>
-      </w:r>
-      <w:proofErr w:type="gramEnd"/>
+        <w:t>render()</w:t>
+      </w:r>
+      <w:r>
+        <w:t xml:space="preserve"> with the </w:t>
+      </w:r>
       <w:r>
         <w:rPr>
           <w:rStyle w:val="Literal"/>
         </w:rPr>
+        <w:t>input</w:t>
+      </w:r>
+      <w:r>
+        <w:t xml:space="preserve"> and </w:t>
+      </w:r>
+      <w:r>
+        <w:rPr>
+          <w:rStyle w:val="Literal"/>
+        </w:rPr>
+        <w:t>output_file</w:t>
+      </w:r>
+      <w:r>
+        <w:t xml:space="preserve"> arguments, as we did earlier, we can pass it the </w:t>
+      </w:r>
+      <w:r>
+        <w:rPr>
+          <w:rStyle w:val="Literal"/>
+        </w:rPr>
+        <w:t>params</w:t>
+      </w:r>
+      <w:r>
+        <w:t xml:space="preserve"> argument to give it parameters to use when knitting. Let’s create a tibble with the information needed to render all 51 reports and save it as an object called </w:t>
+      </w:r>
+      <w:r>
+        <w:rPr>
+          <w:rStyle w:val="Literal"/>
+        </w:rPr>
+        <w:t>reports</w:t>
+      </w:r>
+      <w:r>
+        <w:t xml:space="preserve">, which we’ll pass to the </w:t>
+      </w:r>
+      <w:r>
+        <w:rPr>
+          <w:rStyle w:val="Literal"/>
+        </w:rPr>
+        <w:t>render()</w:t>
+      </w:r>
+      <w:r>
+        <w:t xml:space="preserve"> function: </w:t>
+      </w:r>
+    </w:p>
+    <w:p>
+      <w:pPr>
+        <w:pStyle w:val="Code"/>
+        <w:rPr>
+          <w:ins w:id="409" w:author="Frances" w:date="2023-06-02T10:08:00Z"/>
+        </w:rPr>
+      </w:pPr>
+      <w:r>
+        <w:t xml:space="preserve">reports </w:t>
+      </w:r>
+      <w:r>
+        <w:rPr>
+          <w:u w:color="000000"/>
+        </w:rPr>
+        <w:t>&lt;-</w:t>
+      </w:r>
+      <w:r>
+        <w:t xml:space="preserve"> </w:t>
+      </w:r>
+      <w:r>
+        <w:rPr>
+          <w:u w:color="000000"/>
+        </w:rPr>
+        <w:t>tibble</w:t>
+      </w:r>
+      <w:r>
+        <w:t>(</w:t>
+      </w:r>
+      <w:del w:id="410" w:author="Frances" w:date="2023-06-02T10:08:00Z">
+        <w:r>
+          <w:br/>
+        </w:r>
+      </w:del>
+    </w:p>
+    <w:p>
+      <w:pPr>
+        <w:pStyle w:val="Code"/>
+        <w:rPr>
+          <w:ins w:id="411" w:author="Frances" w:date="2023-06-02T10:08:00Z"/>
+        </w:rPr>
+      </w:pPr>
+      <w:r>
+        <w:t xml:space="preserve">  </w:t>
+      </w:r>
+      <w:r>
+        <w:rPr>
+          <w:u w:color="000000"/>
+        </w:rPr>
+        <w:t>input =</w:t>
+      </w:r>
+      <w:r>
+        <w:t xml:space="preserve"> "</w:t>
+      </w:r>
+      <w:r>
+        <w:rPr>
+          <w:u w:color="000000"/>
+        </w:rPr>
+        <w:t>urban-covid-budget-report.Rmd"</w:t>
+      </w:r>
+      <w:r>
+        <w:t>,</w:t>
+      </w:r>
+      <w:del w:id="412" w:author="Frances" w:date="2023-06-02T10:08:00Z">
+        <w:r>
+          <w:br/>
+        </w:r>
+      </w:del>
+    </w:p>
+    <w:p>
+      <w:pPr>
+        <w:pStyle w:val="Code"/>
+        <w:rPr>
+          <w:ins w:id="413" w:author="Frances" w:date="2023-06-02T10:08:00Z"/>
+        </w:rPr>
+      </w:pPr>
+      <w:r>
+        <w:t xml:space="preserve">  </w:t>
+      </w:r>
+      <w:r>
+        <w:rPr>
+          <w:u w:color="000000"/>
+        </w:rPr>
+        <w:t>output_file =</w:t>
+      </w:r>
+      <w:r>
+        <w:t xml:space="preserve"> </w:t>
+      </w:r>
+      <w:r>
+        <w:rPr>
+          <w:u w:color="000000"/>
+        </w:rPr>
+        <w:t>str_glue</w:t>
+      </w:r>
+      <w:r>
+        <w:t>(</w:t>
+      </w:r>
+      <w:r>
+        <w:rPr>
+          <w:u w:color="000000"/>
+        </w:rPr>
+        <w:t>"{state}.html"</w:t>
+      </w:r>
+      <w:r>
+        <w:t>),</w:t>
+      </w:r>
+      <w:del w:id="414" w:author="Frances" w:date="2023-06-02T10:08:00Z">
+        <w:r>
+          <w:br/>
+        </w:r>
+      </w:del>
+    </w:p>
+    <w:p>
+      <w:pPr>
+        <w:pStyle w:val="Code"/>
+        <w:rPr>
+          <w:ins w:id="415" w:author="Frances" w:date="2023-06-02T10:08:00Z"/>
+        </w:rPr>
+      </w:pPr>
+      <w:r>
+        <w:t xml:space="preserve">  </w:t>
+      </w:r>
+      <w:r>
+        <w:rPr>
+          <w:u w:color="000000"/>
+        </w:rPr>
+        <w:t>params =</w:t>
+      </w:r>
+      <w:r>
+        <w:t xml:space="preserve"> </w:t>
+      </w:r>
+      <w:r>
+        <w:rPr>
+          <w:u w:color="000000"/>
+        </w:rPr>
+        <w:t>map</w:t>
+      </w:r>
+      <w:r>
+        <w:t xml:space="preserve">(state, </w:t>
+      </w:r>
+      <w:r>
+        <w:rPr>
+          <w:u w:color="000000"/>
+        </w:rPr>
+        <w:t>~</w:t>
+      </w:r>
+      <w:r>
+        <w:t xml:space="preserve"> </w:t>
+      </w:r>
+      <w:r>
+        <w:rPr>
+          <w:u w:color="000000"/>
+        </w:rPr>
+        <w:t>list</w:t>
+      </w:r>
+      <w:r>
+        <w:t>(</w:t>
+      </w:r>
+      <w:r>
+        <w:rPr>
+          <w:u w:color="000000"/>
+        </w:rPr>
+        <w:t>state =</w:t>
+      </w:r>
+      <w:r>
+        <w:t xml:space="preserve"> .))</w:t>
+      </w:r>
+      <w:del w:id="416" w:author="Frances" w:date="2023-06-02T10:08:00Z">
+        <w:r>
+          <w:br/>
+        </w:r>
+      </w:del>
+    </w:p>
+    <w:p>
+      <w:pPr>
+        <w:pStyle w:val="Code"/>
+      </w:pPr>
+      <w:r>
         <w:t>)</w:t>
       </w:r>
-      <w:r>
-        <w:t xml:space="preserve"> with the </w:t>
-      </w:r>
-      <w:r>
-        <w:rPr>
-          <w:rStyle w:val="Literal"/>
-        </w:rPr>
-        <w:t>input</w:t>
-      </w:r>
-      <w:r>
-        <w:t xml:space="preserve"> and </w:t>
-      </w:r>
-      <w:proofErr w:type="spellStart"/>
-      <w:r>
-        <w:rPr>
-          <w:rStyle w:val="Literal"/>
-        </w:rPr>
-        <w:t>output_file</w:t>
-      </w:r>
-      <w:proofErr w:type="spellEnd"/>
-      <w:r>
-        <w:t xml:space="preserve"> arguments, as we did earlier, we can pass it the </w:t>
-      </w:r>
-      <w:r>
-        <w:rPr>
-          <w:rStyle w:val="Literal"/>
-        </w:rPr>
-        <w:t>params</w:t>
-      </w:r>
-      <w:r>
-        <w:t xml:space="preserve"> argument to give it parameters to use when knitting. Let’s create a </w:t>
-      </w:r>
-      <w:proofErr w:type="spellStart"/>
-      <w:r>
-        <w:t>tibble</w:t>
-      </w:r>
-      <w:proofErr w:type="spellEnd"/>
-      <w:r>
-        <w:t xml:space="preserve"> with the information needed to render all 51 reports and save it as an object called </w:t>
-      </w:r>
-      <w:r>
-        <w:rPr>
-          <w:rStyle w:val="Literal"/>
-        </w:rPr>
-        <w:t>reports</w:t>
-      </w:r>
-      <w:r>
-        <w:t xml:space="preserve">, which we’ll pass to the </w:t>
-      </w:r>
-      <w:proofErr w:type="gramStart"/>
-      <w:r>
-        <w:rPr>
-          <w:rStyle w:val="Literal"/>
-        </w:rPr>
-        <w:t>render(</w:t>
-      </w:r>
-      <w:proofErr w:type="gramEnd"/>
-      <w:r>
-        <w:rPr>
-          <w:rStyle w:val="Literal"/>
-        </w:rPr>
-        <w:t>)</w:t>
-      </w:r>
-      <w:r>
-        <w:t xml:space="preserve"> function: </w:t>
-      </w:r>
-    </w:p>
-    <w:p>
-      <w:pPr>
-        <w:pStyle w:val="Code"/>
-        <w:rPr>
-          <w:ins w:id="409" w:author="Frances" w:date="2023-06-02T10:08:00Z"/>
-        </w:rPr>
-      </w:pPr>
-      <w:r>
-        <w:t xml:space="preserve">reports </w:t>
-      </w:r>
-      <w:r>
-        <w:rPr>
-          <w:u w:color="000000"/>
-        </w:rPr>
-        <w:t>&lt;-</w:t>
-      </w:r>
-      <w:r>
-        <w:t xml:space="preserve"> </w:t>
-      </w:r>
-      <w:proofErr w:type="spellStart"/>
-      <w:proofErr w:type="gramStart"/>
-      <w:r>
-        <w:rPr>
-          <w:u w:color="000000"/>
-        </w:rPr>
-        <w:t>tibble</w:t>
-      </w:r>
-      <w:proofErr w:type="spellEnd"/>
-      <w:r>
-        <w:t>(</w:t>
-      </w:r>
-      <w:proofErr w:type="gramEnd"/>
-      <w:del w:id="410" w:author="Frances" w:date="2023-06-02T10:08:00Z">
-        <w:r>
-          <w:br/>
-        </w:r>
-      </w:del>
-    </w:p>
-    <w:p>
-      <w:pPr>
-        <w:pStyle w:val="Code"/>
-        <w:rPr>
-          <w:ins w:id="411" w:author="Frances" w:date="2023-06-02T10:08:00Z"/>
-        </w:rPr>
-      </w:pPr>
-      <w:r>
-        <w:t xml:space="preserve">  </w:t>
-      </w:r>
-      <w:r>
-        <w:rPr>
-          <w:u w:color="000000"/>
-        </w:rPr>
-        <w:t>input =</w:t>
-      </w:r>
-      <w:r>
-        <w:t xml:space="preserve"> "</w:t>
-      </w:r>
-      <w:r>
-        <w:rPr>
-          <w:u w:color="000000"/>
-        </w:rPr>
-        <w:t>urban-covid-budget-</w:t>
-      </w:r>
-      <w:proofErr w:type="spellStart"/>
-      <w:proofErr w:type="gramStart"/>
-      <w:r>
-        <w:rPr>
-          <w:u w:color="000000"/>
-        </w:rPr>
-        <w:t>report.Rmd</w:t>
-      </w:r>
-      <w:proofErr w:type="spellEnd"/>
-      <w:proofErr w:type="gramEnd"/>
-      <w:r>
-        <w:rPr>
-          <w:u w:color="000000"/>
-        </w:rPr>
-        <w:t>"</w:t>
-      </w:r>
-      <w:r>
-        <w:t>,</w:t>
-      </w:r>
-      <w:del w:id="412" w:author="Frances" w:date="2023-06-02T10:08:00Z">
-        <w:r>
-          <w:br/>
-        </w:r>
-      </w:del>
-    </w:p>
-    <w:p>
-      <w:pPr>
-        <w:pStyle w:val="Code"/>
-        <w:rPr>
-          <w:ins w:id="413" w:author="Frances" w:date="2023-06-02T10:08:00Z"/>
-        </w:rPr>
-      </w:pPr>
-      <w:r>
-        <w:t xml:space="preserve">  </w:t>
-      </w:r>
-      <w:proofErr w:type="spellStart"/>
-      <w:r>
-        <w:rPr>
-          <w:u w:color="000000"/>
-        </w:rPr>
-        <w:t>output_file</w:t>
-      </w:r>
-      <w:proofErr w:type="spellEnd"/>
-      <w:r>
-        <w:rPr>
-          <w:u w:color="000000"/>
-        </w:rPr>
-        <w:t xml:space="preserve"> =</w:t>
-      </w:r>
-      <w:r>
-        <w:t xml:space="preserve"> </w:t>
-      </w:r>
-      <w:proofErr w:type="spellStart"/>
-      <w:r>
-        <w:rPr>
-          <w:u w:color="000000"/>
-        </w:rPr>
-        <w:t>str_glue</w:t>
-      </w:r>
-      <w:proofErr w:type="spellEnd"/>
-      <w:r>
-        <w:t>(</w:t>
-      </w:r>
-      <w:r>
-        <w:rPr>
-          <w:u w:color="000000"/>
-        </w:rPr>
-        <w:t>"{state}.html"</w:t>
-      </w:r>
-      <w:r>
-        <w:t>),</w:t>
-      </w:r>
-      <w:del w:id="414" w:author="Frances" w:date="2023-06-02T10:08:00Z">
-        <w:r>
-          <w:br/>
-        </w:r>
-      </w:del>
-    </w:p>
-    <w:p>
-      <w:pPr>
-        <w:pStyle w:val="Code"/>
-        <w:rPr>
-          <w:ins w:id="415" w:author="Frances" w:date="2023-06-02T10:08:00Z"/>
-        </w:rPr>
-      </w:pPr>
-      <w:r>
-        <w:t xml:space="preserve">  </w:t>
-      </w:r>
-      <w:r>
-        <w:rPr>
-          <w:u w:color="000000"/>
-        </w:rPr>
-        <w:t>params =</w:t>
-      </w:r>
-      <w:r>
-        <w:t xml:space="preserve"> </w:t>
-      </w:r>
-      <w:proofErr w:type="gramStart"/>
-      <w:r>
-        <w:rPr>
-          <w:u w:color="000000"/>
-        </w:rPr>
-        <w:t>map</w:t>
-      </w:r>
-      <w:r>
-        <w:t>(</w:t>
-      </w:r>
-      <w:proofErr w:type="gramEnd"/>
-      <w:r>
-        <w:t xml:space="preserve">state, </w:t>
-      </w:r>
-      <w:r>
-        <w:rPr>
-          <w:u w:color="000000"/>
-        </w:rPr>
-        <w:t>~</w:t>
-      </w:r>
-      <w:r>
-        <w:t xml:space="preserve"> </w:t>
-      </w:r>
-      <w:r>
-        <w:rPr>
-          <w:u w:color="000000"/>
-        </w:rPr>
-        <w:t>list</w:t>
-      </w:r>
-      <w:r>
-        <w:t>(</w:t>
-      </w:r>
-      <w:r>
-        <w:rPr>
-          <w:u w:color="000000"/>
-        </w:rPr>
-        <w:t>state =</w:t>
-      </w:r>
-      <w:r>
-        <w:t xml:space="preserve"> .))</w:t>
-      </w:r>
-      <w:del w:id="416" w:author="Frances" w:date="2023-06-02T10:08:00Z">
-        <w:r>
-          <w:br/>
-        </w:r>
-      </w:del>
-    </w:p>
-    <w:p>
-      <w:pPr>
-        <w:pStyle w:val="Code"/>
-      </w:pPr>
-      <w:r>
-        <w:t>)</w:t>
-      </w:r>
     </w:p>
     <w:p>
       <w:pPr>
         <w:pStyle w:val="Body"/>
       </w:pPr>
       <w:r>
-        <w:t xml:space="preserve">This code generates a </w:t>
-      </w:r>
-      <w:proofErr w:type="spellStart"/>
-      <w:r>
-        <w:t>tibble</w:t>
-      </w:r>
-      <w:proofErr w:type="spellEnd"/>
-      <w:r>
-        <w:t xml:space="preserve"> with 51 rows and three variables. In all rows, we set the </w:t>
+        <w:t xml:space="preserve">This code generates a tibble with 51 rows and three variables. In all rows, we set the </w:t>
       </w:r>
       <w:r>
         <w:rPr>
@@ -7202,44 +5784,20 @@
       <w:r>
         <w:t xml:space="preserve"> R Markdown document. We set the value of </w:t>
       </w:r>
-      <w:proofErr w:type="spellStart"/>
       <w:r>
         <w:rPr>
           <w:rStyle w:val="Literal"/>
         </w:rPr>
         <w:t>output_file</w:t>
       </w:r>
-      <w:proofErr w:type="spellEnd"/>
       <w:r>
         <w:t xml:space="preserve"> with </w:t>
       </w:r>
-      <w:proofErr w:type="spellStart"/>
       <w:r>
         <w:rPr>
           <w:rStyle w:val="Literal"/>
         </w:rPr>
-        <w:t>str_</w:t>
-      </w:r>
-      <w:proofErr w:type="gramStart"/>
-      <w:r>
-        <w:rPr>
-          <w:rStyle w:val="Literal"/>
-        </w:rPr>
-        <w:t>glue</w:t>
-      </w:r>
-      <w:proofErr w:type="spellEnd"/>
-      <w:r>
-        <w:rPr>
-          <w:rStyle w:val="Literal"/>
-        </w:rPr>
-        <w:t>(</w:t>
-      </w:r>
-      <w:proofErr w:type="gramEnd"/>
-      <w:r>
-        <w:rPr>
-          <w:rStyle w:val="Literal"/>
-        </w:rPr>
-        <w:t>)</w:t>
+        <w:t>str_glue()</w:t>
       </w:r>
       <w:r>
         <w:t xml:space="preserve"> to be equal to the name of the state, followed by </w:t>
@@ -7373,7 +5931,6 @@
           </w:rPr>
           <w:t xml:space="preserve"> </w:t>
         </w:r>
-        <w:proofErr w:type="spellStart"/>
         <w:r>
           <w:rPr>
             <w:rStyle w:val="LiteralItalic"/>
@@ -7387,7 +5944,6 @@
           </w:rPr>
           <w:t>state_name</w:t>
         </w:r>
-        <w:proofErr w:type="spellEnd"/>
         <w:r>
           <w:t xml:space="preserve"> </w:t>
         </w:r>
@@ -7496,31 +6052,21 @@
       <w:r>
         <w:t xml:space="preserve"> the </w:t>
       </w:r>
-      <w:proofErr w:type="gramStart"/>
       <w:r>
         <w:rPr>
           <w:rStyle w:val="Literal"/>
         </w:rPr>
-        <w:t>map(</w:t>
-      </w:r>
-      <w:proofErr w:type="gramEnd"/>
+        <w:t>map()</w:t>
+      </w:r>
+      <w:r>
+        <w:t xml:space="preserve"> function from the </w:t>
+      </w:r>
       <w:r>
         <w:rPr>
           <w:rStyle w:val="Literal"/>
         </w:rPr>
-        <w:t>)</w:t>
-      </w:r>
-      <w:r>
-        <w:t xml:space="preserve"> function from the </w:t>
-      </w:r>
-      <w:proofErr w:type="spellStart"/>
-      <w:r>
-        <w:rPr>
-          <w:rStyle w:val="Literal"/>
-        </w:rPr>
         <w:t>purrr</w:t>
       </w:r>
-      <w:proofErr w:type="spellEnd"/>
       <w:r>
         <w:t xml:space="preserve"> package</w:t>
       </w:r>
@@ -7696,13 +6242,8 @@
         </w:rPr>
         <w:t xml:space="preserve">reports </w:t>
       </w:r>
-      <w:proofErr w:type="spellStart"/>
-      <w:r>
-        <w:t>tibble</w:t>
-      </w:r>
-      <w:proofErr w:type="spellEnd"/>
-      <w:r>
-        <w:t xml:space="preserve">, </w:t>
+      <w:r>
+        <w:t xml:space="preserve">tibble, </w:t>
       </w:r>
       <w:ins w:id="461" w:author="Frances" w:date="2023-06-02T10:14:00Z">
         <w:r>
@@ -7726,15 +6267,7 @@
         </w:rPr>
       </w:pPr>
       <w:r>
-        <w:t xml:space="preserve">#&gt; # A </w:t>
-      </w:r>
-      <w:proofErr w:type="spellStart"/>
-      <w:r>
-        <w:t>tibble</w:t>
-      </w:r>
-      <w:proofErr w:type="spellEnd"/>
-      <w:r>
-        <w:t>: 51 × 3</w:t>
+        <w:t>#&gt; # A tibble: 51 × 3</w:t>
       </w:r>
       <w:del w:id="464" w:author="Frances" w:date="2023-06-02T10:14:00Z">
         <w:r>
@@ -7750,15 +6283,7 @@
         </w:rPr>
       </w:pPr>
       <w:r>
-        <w:t xml:space="preserve">#&gt;    input                         </w:t>
-      </w:r>
-      <w:proofErr w:type="spellStart"/>
-      <w:r>
-        <w:t>output_file</w:t>
-      </w:r>
-      <w:proofErr w:type="spellEnd"/>
-      <w:r>
-        <w:t xml:space="preserve">    params      </w:t>
+        <w:t xml:space="preserve">#&gt;    input                         output_file    params      </w:t>
       </w:r>
       <w:del w:id="466" w:author="Frances" w:date="2023-06-02T10:14:00Z">
         <w:r>
@@ -7790,23 +6315,7 @@
         </w:rPr>
       </w:pPr>
       <w:r>
-        <w:t>#</w:t>
-      </w:r>
-      <w:proofErr w:type="gramStart"/>
-      <w:r>
-        <w:t>&gt;  1</w:t>
-      </w:r>
-      <w:proofErr w:type="gramEnd"/>
-      <w:r>
-        <w:t xml:space="preserve"> urban-covid-budget-</w:t>
-      </w:r>
-      <w:proofErr w:type="spellStart"/>
-      <w:r>
-        <w:t>report.Rmd</w:t>
-      </w:r>
-      <w:proofErr w:type="spellEnd"/>
-      <w:r>
-        <w:t xml:space="preserve"> Alabama.html   &lt;named list&gt;</w:t>
+        <w:t>#&gt;  1 urban-covid-budget-report.Rmd Alabama.html   &lt;named list&gt;</w:t>
       </w:r>
       <w:del w:id="470" w:author="Frances" w:date="2023-06-02T10:14:00Z">
         <w:r>
@@ -7822,23 +6331,7 @@
         </w:rPr>
       </w:pPr>
       <w:r>
-        <w:t>#</w:t>
-      </w:r>
-      <w:proofErr w:type="gramStart"/>
-      <w:r>
-        <w:t>&gt;  2</w:t>
-      </w:r>
-      <w:proofErr w:type="gramEnd"/>
-      <w:r>
-        <w:t xml:space="preserve"> urban-covid-budget-</w:t>
-      </w:r>
-      <w:proofErr w:type="spellStart"/>
-      <w:r>
-        <w:t>report.Rmd</w:t>
-      </w:r>
-      <w:proofErr w:type="spellEnd"/>
-      <w:r>
-        <w:t xml:space="preserve"> Alaska.html    &lt;named list&gt;</w:t>
+        <w:t>#&gt;  2 urban-covid-budget-report.Rmd Alaska.html    &lt;named list&gt;</w:t>
       </w:r>
       <w:del w:id="472" w:author="Frances" w:date="2023-06-02T10:14:00Z">
         <w:r>
@@ -7854,23 +6347,7 @@
         </w:rPr>
       </w:pPr>
       <w:r>
-        <w:t>#</w:t>
-      </w:r>
-      <w:proofErr w:type="gramStart"/>
-      <w:r>
-        <w:t>&gt;  3</w:t>
-      </w:r>
-      <w:proofErr w:type="gramEnd"/>
-      <w:r>
-        <w:t xml:space="preserve"> urban-covid-budget-</w:t>
-      </w:r>
-      <w:proofErr w:type="spellStart"/>
-      <w:r>
-        <w:t>report.Rmd</w:t>
-      </w:r>
-      <w:proofErr w:type="spellEnd"/>
-      <w:r>
-        <w:t xml:space="preserve"> Arizona.html   &lt;named list&gt;</w:t>
+        <w:t>#&gt;  3 urban-covid-budget-report.Rmd Arizona.html   &lt;named list&gt;</w:t>
       </w:r>
       <w:del w:id="474" w:author="Frances" w:date="2023-06-02T10:14:00Z">
         <w:r>
@@ -7886,23 +6363,7 @@
         </w:rPr>
       </w:pPr>
       <w:r>
-        <w:t>#</w:t>
-      </w:r>
-      <w:proofErr w:type="gramStart"/>
-      <w:r>
-        <w:t>&gt;  4</w:t>
-      </w:r>
-      <w:proofErr w:type="gramEnd"/>
-      <w:r>
-        <w:t xml:space="preserve"> urban-covid-budget-</w:t>
-      </w:r>
-      <w:proofErr w:type="spellStart"/>
-      <w:r>
-        <w:t>report.Rmd</w:t>
-      </w:r>
-      <w:proofErr w:type="spellEnd"/>
-      <w:r>
-        <w:t xml:space="preserve"> Arkansas.html  &lt;named list&gt;</w:t>
+        <w:t>#&gt;  4 urban-covid-budget-report.Rmd Arkansas.html  &lt;named list&gt;</w:t>
       </w:r>
       <w:del w:id="476" w:author="Frances" w:date="2023-06-02T10:14:00Z">
         <w:r>
@@ -7918,23 +6379,7 @@
         </w:rPr>
       </w:pPr>
       <w:r>
-        <w:t>#</w:t>
-      </w:r>
-      <w:proofErr w:type="gramStart"/>
-      <w:r>
-        <w:t>&gt;  5</w:t>
-      </w:r>
-      <w:proofErr w:type="gramEnd"/>
-      <w:r>
-        <w:t xml:space="preserve"> urban-covid-budget-</w:t>
-      </w:r>
-      <w:proofErr w:type="spellStart"/>
-      <w:r>
-        <w:t>report.Rmd</w:t>
-      </w:r>
-      <w:proofErr w:type="spellEnd"/>
-      <w:r>
-        <w:t xml:space="preserve"> California.ht… &lt;named list&gt;</w:t>
+        <w:t>#&gt;  5 urban-covid-budget-report.Rmd California.ht… &lt;named list&gt;</w:t>
       </w:r>
       <w:del w:id="478" w:author="Frances" w:date="2023-06-02T10:14:00Z">
         <w:r>
@@ -7950,23 +6395,7 @@
         </w:rPr>
       </w:pPr>
       <w:r>
-        <w:t>#</w:t>
-      </w:r>
-      <w:proofErr w:type="gramStart"/>
-      <w:r>
-        <w:t>&gt;  6</w:t>
-      </w:r>
-      <w:proofErr w:type="gramEnd"/>
-      <w:r>
-        <w:t xml:space="preserve"> urban-covid-budget-</w:t>
-      </w:r>
-      <w:proofErr w:type="spellStart"/>
-      <w:r>
-        <w:t>report.Rmd</w:t>
-      </w:r>
-      <w:proofErr w:type="spellEnd"/>
-      <w:r>
-        <w:t xml:space="preserve"> Colorado.html  &lt;named list&gt;</w:t>
+        <w:t>#&gt;  6 urban-covid-budget-report.Rmd Colorado.html  &lt;named list&gt;</w:t>
       </w:r>
       <w:del w:id="480" w:author="Frances" w:date="2023-06-02T10:14:00Z">
         <w:r>
@@ -7982,31 +6411,7 @@
         </w:rPr>
       </w:pPr>
       <w:r>
-        <w:t>#</w:t>
-      </w:r>
-      <w:proofErr w:type="gramStart"/>
-      <w:r>
-        <w:t>&gt;  7</w:t>
-      </w:r>
-      <w:proofErr w:type="gramEnd"/>
-      <w:r>
-        <w:t xml:space="preserve"> urban-covid-budget-</w:t>
-      </w:r>
-      <w:proofErr w:type="spellStart"/>
-      <w:r>
-        <w:t>report.Rmd</w:t>
-      </w:r>
-      <w:proofErr w:type="spellEnd"/>
-      <w:r>
-        <w:t xml:space="preserve"> </w:t>
-      </w:r>
-      <w:proofErr w:type="spellStart"/>
-      <w:r>
-        <w:t>Connecticut.h</w:t>
-      </w:r>
-      <w:proofErr w:type="spellEnd"/>
-      <w:r>
-        <w:t>… &lt;named list&gt;</w:t>
+        <w:t>#&gt;  7 urban-covid-budget-report.Rmd Connecticut.h… &lt;named list&gt;</w:t>
       </w:r>
       <w:del w:id="482" w:author="Frances" w:date="2023-06-02T10:14:00Z">
         <w:r>
@@ -8022,23 +6427,7 @@
         </w:rPr>
       </w:pPr>
       <w:r>
-        <w:t>#</w:t>
-      </w:r>
-      <w:proofErr w:type="gramStart"/>
-      <w:r>
-        <w:t>&gt;  8</w:t>
-      </w:r>
-      <w:proofErr w:type="gramEnd"/>
-      <w:r>
-        <w:t xml:space="preserve"> urban-covid-budget-</w:t>
-      </w:r>
-      <w:proofErr w:type="spellStart"/>
-      <w:r>
-        <w:t>report.Rmd</w:t>
-      </w:r>
-      <w:proofErr w:type="spellEnd"/>
-      <w:r>
-        <w:t xml:space="preserve"> Delaware.html  &lt;named list&gt;</w:t>
+        <w:t>#&gt;  8 urban-covid-budget-report.Rmd Delaware.html  &lt;named list&gt;</w:t>
       </w:r>
       <w:del w:id="484" w:author="Frances" w:date="2023-06-02T10:15:00Z">
         <w:r>
@@ -8054,23 +6443,7 @@
         </w:rPr>
       </w:pPr>
       <w:r>
-        <w:t>#</w:t>
-      </w:r>
-      <w:proofErr w:type="gramStart"/>
-      <w:r>
-        <w:t>&gt;  9</w:t>
-      </w:r>
-      <w:proofErr w:type="gramEnd"/>
-      <w:r>
-        <w:t xml:space="preserve"> urban-covid-budget-</w:t>
-      </w:r>
-      <w:proofErr w:type="spellStart"/>
-      <w:r>
-        <w:t>report.Rmd</w:t>
-      </w:r>
-      <w:proofErr w:type="spellEnd"/>
-      <w:r>
-        <w:t xml:space="preserve"> Florida.html   &lt;named list&gt;</w:t>
+        <w:t>#&gt;  9 urban-covid-budget-report.Rmd Florida.html   &lt;named list&gt;</w:t>
       </w:r>
       <w:del w:id="486" w:author="Frances" w:date="2023-06-02T10:15:00Z">
         <w:r>
@@ -8086,17 +6459,7 @@
         </w:rPr>
       </w:pPr>
       <w:r>
-        <w:t>#&gt; 10 urban-covid-budget-</w:t>
-      </w:r>
-      <w:proofErr w:type="spellStart"/>
-      <w:proofErr w:type="gramStart"/>
-      <w:r>
-        <w:t>report.Rmd</w:t>
-      </w:r>
-      <w:proofErr w:type="spellEnd"/>
-      <w:proofErr w:type="gramEnd"/>
-      <w:r>
-        <w:t xml:space="preserve"> Georgia.html   &lt;named list&gt;</w:t>
+        <w:t>#&gt; 10 urban-covid-budget-report.Rmd Georgia.html   &lt;named list&gt;</w:t>
       </w:r>
       <w:del w:id="488" w:author="Frances" w:date="2023-06-02T10:15:00Z">
         <w:r>
@@ -8152,15 +6515,7 @@
       </w:del>
       <w:ins w:id="492" w:author="Frances" w:date="2023-06-02T10:17:00Z">
         <w:r>
-          <w:t xml:space="preserve">the </w:t>
-        </w:r>
-        <w:proofErr w:type="spellStart"/>
-        <w:r>
-          <w:t>tibble</w:t>
-        </w:r>
-        <w:proofErr w:type="spellEnd"/>
-        <w:r>
-          <w:t xml:space="preserve"> </w:t>
+          <w:t xml:space="preserve">the tibble </w:t>
         </w:r>
         <w:commentRangeEnd w:id="489"/>
         <w:r>
@@ -8347,692 +6702,530 @@
         <w:t>reports</w:t>
       </w:r>
       <w:r>
+        <w:t xml:space="preserve"> tibble, we’re ready to render the reports. The code to do so is only one line long: </w:t>
+      </w:r>
+    </w:p>
+    <w:p>
+      <w:pPr>
+        <w:pStyle w:val="Code"/>
+      </w:pPr>
+      <w:r>
+        <w:rPr>
+          <w:u w:color="000000"/>
+        </w:rPr>
+        <w:t>pwalk</w:t>
+      </w:r>
+      <w:r>
+        <w:t>(reports, render)</w:t>
+      </w:r>
+    </w:p>
+    <w:p>
+      <w:pPr>
+        <w:pStyle w:val="Body"/>
+      </w:pPr>
+      <w:r>
+        <w:t xml:space="preserve">We use the </w:t>
+      </w:r>
+      <w:r>
+        <w:rPr>
+          <w:rStyle w:val="Literal"/>
+        </w:rPr>
+        <w:t>pwalk()</w:t>
+      </w:r>
+      <w:r>
+        <w:t xml:space="preserve"> function from the </w:t>
+      </w:r>
+      <w:r>
+        <w:rPr>
+          <w:rStyle w:val="Literal"/>
+        </w:rPr>
+        <w:t>purrr</w:t>
+      </w:r>
+      <w:r>
+        <w:t xml:space="preserve"> package. This function has two arguments: a data frame or tibble (</w:t>
+      </w:r>
+      <w:r>
+        <w:rPr>
+          <w:rStyle w:val="Literal"/>
+        </w:rPr>
+        <w:t>reports</w:t>
+      </w:r>
+      <w:r>
+        <w:t>, in our case), and a function that runs for each row of this tibble</w:t>
+      </w:r>
+      <w:ins w:id="500" w:author="Frances" w:date="2023-06-02T10:18:00Z">
+        <w:r>
+          <w:t>,</w:t>
+        </w:r>
+      </w:ins>
+      <w:r>
+        <w:t xml:space="preserve"> (</w:t>
+      </w:r>
+      <w:r>
+        <w:rPr>
+          <w:rStyle w:val="Literal"/>
+        </w:rPr>
+        <w:t>render()</w:t>
+      </w:r>
+      <w:r>
+        <w:t xml:space="preserve">). Note that we do not include open and closing parentheses when passing this function name to </w:t>
+      </w:r>
+      <w:r>
+        <w:rPr>
+          <w:rStyle w:val="Literal"/>
+        </w:rPr>
+        <w:t>pwalk()</w:t>
+      </w:r>
+      <w:r>
+        <w:t>.</w:t>
+      </w:r>
+    </w:p>
+    <w:p>
+      <w:pPr>
+        <w:pStyle w:val="Body"/>
+      </w:pPr>
+      <w:r>
+        <w:t xml:space="preserve">Running this code runs the </w:t>
+      </w:r>
+      <w:r>
+        <w:rPr>
+          <w:rStyle w:val="Literal"/>
+        </w:rPr>
+        <w:t>render()</w:t>
+      </w:r>
+      <w:r>
+        <w:t xml:space="preserve"> function for each row in </w:t>
+      </w:r>
+      <w:r>
+        <w:rPr>
+          <w:rStyle w:val="Literal"/>
+        </w:rPr>
+        <w:t>reports</w:t>
+      </w:r>
+      <w:r>
+        <w:t xml:space="preserve">, passing in the values for </w:t>
+      </w:r>
+      <w:r>
+        <w:rPr>
+          <w:rStyle w:val="Literal"/>
+        </w:rPr>
+        <w:t>input</w:t>
+      </w:r>
+      <w:r>
+        <w:t xml:space="preserve">, </w:t>
+      </w:r>
+      <w:r>
+        <w:rPr>
+          <w:rStyle w:val="Literal"/>
+        </w:rPr>
+        <w:t>output_file</w:t>
+      </w:r>
+      <w:r>
+        <w:t xml:space="preserve">, and </w:t>
+      </w:r>
+      <w:r>
+        <w:rPr>
+          <w:rStyle w:val="Literal"/>
+        </w:rPr>
+        <w:t>params</w:t>
+      </w:r>
+      <w:r>
+        <w:t xml:space="preserve">. It is the equivalent of entering code like the following to run the </w:t>
+      </w:r>
+      <w:r>
+        <w:rPr>
+          <w:rStyle w:val="Literal"/>
+        </w:rPr>
+        <w:t>render()</w:t>
+      </w:r>
+      <w:r>
+        <w:t xml:space="preserve"> function for each of the 51 states:</w:t>
+      </w:r>
+    </w:p>
+    <w:p>
+      <w:pPr>
+        <w:pStyle w:val="Code"/>
+        <w:rPr>
+          <w:ins w:id="501" w:author="Frances" w:date="2023-06-02T10:18:00Z"/>
+        </w:rPr>
+      </w:pPr>
+      <w:r>
+        <w:rPr>
+          <w:u w:color="000000"/>
+        </w:rPr>
+        <w:t>render</w:t>
+      </w:r>
+      <w:r>
+        <w:t>(</w:t>
+      </w:r>
+      <w:del w:id="502" w:author="Frances" w:date="2023-06-02T10:18:00Z">
+        <w:r>
+          <w:br/>
+        </w:r>
+      </w:del>
+    </w:p>
+    <w:p>
+      <w:pPr>
+        <w:pStyle w:val="Code"/>
+        <w:rPr>
+          <w:ins w:id="503" w:author="Frances" w:date="2023-06-02T10:18:00Z"/>
+        </w:rPr>
+      </w:pPr>
+      <w:r>
+        <w:t xml:space="preserve">  </w:t>
+      </w:r>
+      <w:r>
+        <w:rPr>
+          <w:u w:color="000000"/>
+        </w:rPr>
+        <w:t>input =</w:t>
+      </w:r>
+      <w:r>
         <w:t xml:space="preserve"> </w:t>
       </w:r>
-      <w:proofErr w:type="spellStart"/>
-      <w:r>
-        <w:t>tibble</w:t>
-      </w:r>
-      <w:proofErr w:type="spellEnd"/>
-      <w:r>
-        <w:t xml:space="preserve">, we’re ready to render the reports. The code to do so is only one line long: </w:t>
-      </w:r>
+      <w:r>
+        <w:rPr>
+          <w:u w:color="000000"/>
+        </w:rPr>
+        <w:t>"urban-covid-budget-report.Rmd"</w:t>
+      </w:r>
+      <w:r>
+        <w:t>,</w:t>
+      </w:r>
+      <w:del w:id="504" w:author="Frances" w:date="2023-06-02T10:18:00Z">
+        <w:r>
+          <w:br/>
+        </w:r>
+      </w:del>
     </w:p>
     <w:p>
       <w:pPr>
         <w:pStyle w:val="Code"/>
-      </w:pPr>
-      <w:proofErr w:type="spellStart"/>
-      <w:proofErr w:type="gramStart"/>
+        <w:rPr>
+          <w:ins w:id="505" w:author="Frances" w:date="2023-06-02T10:18:00Z"/>
+        </w:rPr>
+      </w:pPr>
+      <w:r>
+        <w:t xml:space="preserve">  </w:t>
+      </w:r>
       <w:r>
         <w:rPr>
           <w:u w:color="000000"/>
         </w:rPr>
-        <w:t>pwalk</w:t>
-      </w:r>
-      <w:proofErr w:type="spellEnd"/>
+        <w:t>output_file =</w:t>
+      </w:r>
+      <w:r>
+        <w:t xml:space="preserve"> </w:t>
+      </w:r>
+      <w:r>
+        <w:rPr>
+          <w:u w:color="000000"/>
+        </w:rPr>
+        <w:t>"Alabama.html"</w:t>
+      </w:r>
+      <w:r>
+        <w:t>,</w:t>
+      </w:r>
+      <w:del w:id="506" w:author="Frances" w:date="2023-06-02T10:18:00Z">
+        <w:r>
+          <w:br/>
+        </w:r>
+      </w:del>
+    </w:p>
+    <w:p>
+      <w:pPr>
+        <w:pStyle w:val="Code"/>
+        <w:rPr>
+          <w:ins w:id="507" w:author="Frances" w:date="2023-06-02T10:18:00Z"/>
+        </w:rPr>
+      </w:pPr>
+      <w:r>
+        <w:t xml:space="preserve">  </w:t>
+      </w:r>
+      <w:r>
+        <w:rPr>
+          <w:u w:color="000000"/>
+        </w:rPr>
+        <w:t>params =</w:t>
+      </w:r>
+      <w:r>
+        <w:t xml:space="preserve"> </w:t>
+      </w:r>
+      <w:r>
+        <w:rPr>
+          <w:u w:color="000000"/>
+        </w:rPr>
+        <w:t>list</w:t>
+      </w:r>
       <w:r>
         <w:t>(</w:t>
       </w:r>
-      <w:proofErr w:type="gramEnd"/>
-      <w:r>
-        <w:t>reports, render)</w:t>
-      </w:r>
-    </w:p>
-    <w:p>
-      <w:pPr>
-        <w:pStyle w:val="Body"/>
-      </w:pPr>
-      <w:r>
-        <w:t xml:space="preserve">We use the </w:t>
-      </w:r>
-      <w:proofErr w:type="spellStart"/>
-      <w:proofErr w:type="gramStart"/>
-      <w:r>
-        <w:rPr>
-          <w:rStyle w:val="Literal"/>
-        </w:rPr>
-        <w:t>pwalk</w:t>
-      </w:r>
-      <w:proofErr w:type="spellEnd"/>
-      <w:r>
-        <w:rPr>
-          <w:rStyle w:val="Literal"/>
-        </w:rPr>
+      <w:r>
+        <w:rPr>
+          <w:u w:color="000000"/>
+        </w:rPr>
+        <w:t>state =</w:t>
+      </w:r>
+      <w:r>
+        <w:t xml:space="preserve"> </w:t>
+      </w:r>
+      <w:r>
+        <w:rPr>
+          <w:u w:color="000000"/>
+        </w:rPr>
+        <w:t>"Alabama"</w:t>
+      </w:r>
+      <w:r>
+        <w:t>)</w:t>
+      </w:r>
+      <w:del w:id="508" w:author="Frances" w:date="2023-06-02T10:18:00Z">
+        <w:r>
+          <w:br/>
+        </w:r>
+      </w:del>
+    </w:p>
+    <w:p>
+      <w:pPr>
+        <w:pStyle w:val="Code"/>
+        <w:rPr>
+          <w:ins w:id="509" w:author="Frances" w:date="2023-06-02T10:18:00Z"/>
+        </w:rPr>
+      </w:pPr>
+      <w:r>
+        <w:t>)</w:t>
+      </w:r>
+      <w:del w:id="510" w:author="Frances" w:date="2023-06-02T10:18:00Z">
+        <w:r>
+          <w:br/>
+        </w:r>
+        <w:r>
+          <w:br/>
+        </w:r>
+      </w:del>
+    </w:p>
+    <w:p>
+      <w:pPr>
+        <w:pStyle w:val="Code"/>
+        <w:rPr>
+          <w:ins w:id="511" w:author="Frances" w:date="2023-06-02T10:18:00Z"/>
+        </w:rPr>
+      </w:pPr>
+    </w:p>
+    <w:p>
+      <w:pPr>
+        <w:pStyle w:val="Code"/>
+        <w:rPr>
+          <w:ins w:id="512" w:author="Frances" w:date="2023-06-02T10:18:00Z"/>
+        </w:rPr>
+      </w:pPr>
+      <w:r>
+        <w:rPr>
+          <w:u w:color="000000"/>
+        </w:rPr>
+        <w:t>render</w:t>
+      </w:r>
+      <w:r>
         <w:t>(</w:t>
       </w:r>
-      <w:proofErr w:type="gramEnd"/>
-      <w:r>
-        <w:rPr>
-          <w:rStyle w:val="Literal"/>
-        </w:rPr>
+      <w:del w:id="513" w:author="Frances" w:date="2023-06-02T10:18:00Z">
+        <w:r>
+          <w:br/>
+        </w:r>
+      </w:del>
+    </w:p>
+    <w:p>
+      <w:pPr>
+        <w:pStyle w:val="Code"/>
+        <w:rPr>
+          <w:ins w:id="514" w:author="Frances" w:date="2023-06-02T10:18:00Z"/>
+        </w:rPr>
+      </w:pPr>
+      <w:r>
+        <w:t xml:space="preserve">  </w:t>
+      </w:r>
+      <w:r>
+        <w:rPr>
+          <w:u w:color="000000"/>
+        </w:rPr>
+        <w:t>input =</w:t>
+      </w:r>
+      <w:r>
+        <w:t xml:space="preserve"> </w:t>
+      </w:r>
+      <w:r>
+        <w:rPr>
+          <w:u w:color="000000"/>
+        </w:rPr>
+        <w:t>"urban-covid-budget-report.Rmd"</w:t>
+      </w:r>
+      <w:r>
+        <w:t>,</w:t>
+      </w:r>
+      <w:del w:id="515" w:author="Frances" w:date="2023-06-02T10:18:00Z">
+        <w:r>
+          <w:br/>
+        </w:r>
+      </w:del>
+    </w:p>
+    <w:p>
+      <w:pPr>
+        <w:pStyle w:val="Code"/>
+        <w:rPr>
+          <w:ins w:id="516" w:author="Frances" w:date="2023-06-02T10:18:00Z"/>
+        </w:rPr>
+      </w:pPr>
+      <w:r>
+        <w:t xml:space="preserve">  </w:t>
+      </w:r>
+      <w:r>
+        <w:rPr>
+          <w:u w:color="000000"/>
+        </w:rPr>
+        <w:t>output_file =</w:t>
+      </w:r>
+      <w:r>
+        <w:t xml:space="preserve"> </w:t>
+      </w:r>
+      <w:r>
+        <w:rPr>
+          <w:u w:color="000000"/>
+        </w:rPr>
+        <w:t>"Alaska.html"</w:t>
+      </w:r>
+      <w:r>
+        <w:t>,</w:t>
+      </w:r>
+      <w:del w:id="517" w:author="Frances" w:date="2023-06-02T10:18:00Z">
+        <w:r>
+          <w:br/>
+        </w:r>
+      </w:del>
+    </w:p>
+    <w:p>
+      <w:pPr>
+        <w:pStyle w:val="Code"/>
+        <w:rPr>
+          <w:ins w:id="518" w:author="Frances" w:date="2023-06-02T10:18:00Z"/>
+        </w:rPr>
+      </w:pPr>
+      <w:r>
+        <w:t xml:space="preserve">  </w:t>
+      </w:r>
+      <w:r>
+        <w:rPr>
+          <w:u w:color="000000"/>
+        </w:rPr>
+        <w:t>params =</w:t>
+      </w:r>
+      <w:r>
+        <w:t xml:space="preserve"> </w:t>
+      </w:r>
+      <w:r>
+        <w:rPr>
+          <w:u w:color="000000"/>
+        </w:rPr>
+        <w:t>list</w:t>
+      </w:r>
+      <w:r>
+        <w:t>(</w:t>
+      </w:r>
+      <w:r>
+        <w:rPr>
+          <w:u w:color="000000"/>
+        </w:rPr>
+        <w:t>state =</w:t>
+      </w:r>
+      <w:r>
+        <w:t xml:space="preserve"> </w:t>
+      </w:r>
+      <w:r>
+        <w:rPr>
+          <w:u w:color="000000"/>
+        </w:rPr>
+        <w:t>"Alaska"</w:t>
+      </w:r>
+      <w:r>
         <w:t>)</w:t>
       </w:r>
-      <w:r>
-        <w:t xml:space="preserve"> function from the </w:t>
-      </w:r>
-      <w:proofErr w:type="spellStart"/>
-      <w:r>
-        <w:rPr>
-          <w:rStyle w:val="Literal"/>
-        </w:rPr>
-        <w:t>purrr</w:t>
-      </w:r>
-      <w:proofErr w:type="spellEnd"/>
-      <w:r>
-        <w:t xml:space="preserve"> package. This function has two arguments: a data frame or </w:t>
-      </w:r>
-      <w:proofErr w:type="spellStart"/>
-      <w:r>
-        <w:t>tibble</w:t>
-      </w:r>
-      <w:proofErr w:type="spellEnd"/>
-      <w:r>
-        <w:t xml:space="preserve"> (</w:t>
-      </w:r>
-      <w:r>
-        <w:rPr>
-          <w:rStyle w:val="Literal"/>
-        </w:rPr>
-        <w:t>reports</w:t>
-      </w:r>
-      <w:r>
-        <w:t xml:space="preserve">, in our case), and a function that runs for each row of this </w:t>
-      </w:r>
-      <w:proofErr w:type="spellStart"/>
-      <w:r>
-        <w:t>tibble</w:t>
-      </w:r>
-      <w:proofErr w:type="spellEnd"/>
-      <w:ins w:id="500" w:author="Frances" w:date="2023-06-02T10:18:00Z">
-        <w:r>
-          <w:t>,</w:t>
-        </w:r>
-      </w:ins>
-      <w:r>
-        <w:t xml:space="preserve"> (</w:t>
-      </w:r>
-      <w:proofErr w:type="gramStart"/>
-      <w:r>
-        <w:rPr>
-          <w:rStyle w:val="Literal"/>
-        </w:rPr>
-        <w:t>render(</w:t>
-      </w:r>
-      <w:proofErr w:type="gramEnd"/>
-      <w:r>
-        <w:rPr>
-          <w:rStyle w:val="Literal"/>
-        </w:rPr>
+      <w:del w:id="519" w:author="Frances" w:date="2023-06-02T10:18:00Z">
+        <w:r>
+          <w:br/>
+        </w:r>
+      </w:del>
+    </w:p>
+    <w:p>
+      <w:pPr>
+        <w:pStyle w:val="Code"/>
+        <w:rPr>
+          <w:ins w:id="520" w:author="Frances" w:date="2023-06-02T10:18:00Z"/>
+        </w:rPr>
+      </w:pPr>
+      <w:r>
         <w:t>)</w:t>
       </w:r>
-      <w:r>
-        <w:t xml:space="preserve">). Note that we do not include open and closing parentheses when passing this function name to </w:t>
-      </w:r>
-      <w:proofErr w:type="spellStart"/>
-      <w:proofErr w:type="gramStart"/>
-      <w:r>
-        <w:rPr>
-          <w:rStyle w:val="Literal"/>
-        </w:rPr>
-        <w:t>pwalk</w:t>
-      </w:r>
-      <w:proofErr w:type="spellEnd"/>
-      <w:r>
-        <w:rPr>
-          <w:rStyle w:val="Literal"/>
-        </w:rPr>
+      <w:del w:id="521" w:author="Frances" w:date="2023-06-02T10:18:00Z">
+        <w:r>
+          <w:br/>
+        </w:r>
+        <w:r>
+          <w:br/>
+        </w:r>
+      </w:del>
+    </w:p>
+    <w:p>
+      <w:pPr>
+        <w:pStyle w:val="Code"/>
+        <w:rPr>
+          <w:ins w:id="522" w:author="Frances" w:date="2023-06-02T10:18:00Z"/>
+        </w:rPr>
+      </w:pPr>
+    </w:p>
+    <w:p>
+      <w:pPr>
+        <w:pStyle w:val="Code"/>
+        <w:rPr>
+          <w:ins w:id="523" w:author="Frances" w:date="2023-06-02T10:18:00Z"/>
+        </w:rPr>
+      </w:pPr>
+      <w:r>
+        <w:rPr>
+          <w:u w:color="000000"/>
+        </w:rPr>
+        <w:t>render</w:t>
+      </w:r>
+      <w:r>
         <w:t>(</w:t>
       </w:r>
-      <w:proofErr w:type="gramEnd"/>
-      <w:r>
-        <w:rPr>
-          <w:rStyle w:val="Literal"/>
-        </w:rPr>
-        <w:t>)</w:t>
-      </w:r>
-      <w:r>
-        <w:t>.</w:t>
-      </w:r>
-    </w:p>
-    <w:p>
-      <w:pPr>
-        <w:pStyle w:val="Body"/>
-      </w:pPr>
-      <w:r>
-        <w:t xml:space="preserve">Running this code runs the </w:t>
-      </w:r>
-      <w:proofErr w:type="gramStart"/>
-      <w:r>
-        <w:rPr>
-          <w:rStyle w:val="Literal"/>
-        </w:rPr>
-        <w:t>render(</w:t>
-      </w:r>
-      <w:proofErr w:type="gramEnd"/>
-      <w:r>
-        <w:rPr>
-          <w:rStyle w:val="Literal"/>
-        </w:rPr>
-        <w:t>)</w:t>
-      </w:r>
-      <w:r>
-        <w:t xml:space="preserve"> function for each row in </w:t>
-      </w:r>
-      <w:r>
-        <w:rPr>
-          <w:rStyle w:val="Literal"/>
-        </w:rPr>
-        <w:t>reports</w:t>
-      </w:r>
-      <w:r>
-        <w:t xml:space="preserve">, passing in the values for </w:t>
-      </w:r>
-      <w:r>
-        <w:rPr>
-          <w:rStyle w:val="Literal"/>
-        </w:rPr>
-        <w:t>input</w:t>
-      </w:r>
-      <w:r>
-        <w:t xml:space="preserve">, </w:t>
-      </w:r>
-      <w:proofErr w:type="spellStart"/>
-      <w:r>
-        <w:rPr>
-          <w:rStyle w:val="Literal"/>
-        </w:rPr>
-        <w:t>output_file</w:t>
-      </w:r>
-      <w:proofErr w:type="spellEnd"/>
-      <w:r>
-        <w:t xml:space="preserve">, and </w:t>
-      </w:r>
-      <w:r>
-        <w:rPr>
-          <w:rStyle w:val="Literal"/>
-        </w:rPr>
-        <w:t>params</w:t>
-      </w:r>
-      <w:r>
-        <w:t xml:space="preserve">. It is the equivalent of entering code like the following to run the </w:t>
-      </w:r>
-      <w:proofErr w:type="gramStart"/>
-      <w:r>
-        <w:rPr>
-          <w:rStyle w:val="Literal"/>
-        </w:rPr>
-        <w:t>render(</w:t>
-      </w:r>
-      <w:proofErr w:type="gramEnd"/>
-      <w:r>
-        <w:rPr>
-          <w:rStyle w:val="Literal"/>
-        </w:rPr>
-        <w:t>)</w:t>
-      </w:r>
-      <w:r>
-        <w:t xml:space="preserve"> function for each of the 51 states:</w:t>
-      </w:r>
+      <w:del w:id="524" w:author="Frances" w:date="2023-06-02T10:18:00Z">
+        <w:r>
+          <w:br/>
+        </w:r>
+      </w:del>
     </w:p>
     <w:p>
       <w:pPr>
         <w:pStyle w:val="Code"/>
         <w:rPr>
-          <w:ins w:id="501" w:author="Frances" w:date="2023-06-02T10:18:00Z"/>
-        </w:rPr>
-      </w:pPr>
-      <w:proofErr w:type="gramStart"/>
+          <w:ins w:id="525" w:author="Frances" w:date="2023-06-02T10:18:00Z"/>
+        </w:rPr>
+      </w:pPr>
+      <w:r>
+        <w:t xml:space="preserve">  </w:t>
+      </w:r>
       <w:r>
         <w:rPr>
           <w:u w:color="000000"/>
         </w:rPr>
-        <w:t>render</w:t>
-      </w:r>
-      <w:r>
-        <w:t>(</w:t>
-      </w:r>
-      <w:proofErr w:type="gramEnd"/>
-      <w:del w:id="502" w:author="Frances" w:date="2023-06-02T10:18:00Z">
-        <w:r>
-          <w:br/>
-        </w:r>
-      </w:del>
-    </w:p>
-    <w:p>
-      <w:pPr>
-        <w:pStyle w:val="Code"/>
-        <w:rPr>
-          <w:ins w:id="503" w:author="Frances" w:date="2023-06-02T10:18:00Z"/>
-        </w:rPr>
-      </w:pPr>
-      <w:r>
-        <w:t xml:space="preserve">  </w:t>
+        <w:t>input =</w:t>
+      </w:r>
+      <w:r>
+        <w:t xml:space="preserve"> </w:t>
       </w:r>
       <w:r>
         <w:rPr>
           <w:u w:color="000000"/>
         </w:rPr>
-        <w:t>input =</w:t>
-      </w:r>
-      <w:r>
-        <w:t xml:space="preserve"> </w:t>
-      </w:r>
-      <w:r>
-        <w:rPr>
-          <w:u w:color="000000"/>
-        </w:rPr>
-        <w:t>"urban-covid-budget-</w:t>
-      </w:r>
-      <w:proofErr w:type="spellStart"/>
-      <w:proofErr w:type="gramStart"/>
-      <w:r>
-        <w:rPr>
-          <w:u w:color="000000"/>
-        </w:rPr>
-        <w:t>report.Rmd</w:t>
-      </w:r>
-      <w:proofErr w:type="spellEnd"/>
-      <w:proofErr w:type="gramEnd"/>
-      <w:r>
-        <w:rPr>
-          <w:u w:color="000000"/>
-        </w:rPr>
-        <w:t>"</w:t>
-      </w:r>
-      <w:r>
-        <w:t>,</w:t>
-      </w:r>
-      <w:del w:id="504" w:author="Frances" w:date="2023-06-02T10:18:00Z">
-        <w:r>
-          <w:br/>
-        </w:r>
-      </w:del>
-    </w:p>
-    <w:p>
-      <w:pPr>
-        <w:pStyle w:val="Code"/>
-        <w:rPr>
-          <w:ins w:id="505" w:author="Frances" w:date="2023-06-02T10:18:00Z"/>
-        </w:rPr>
-      </w:pPr>
-      <w:r>
-        <w:t xml:space="preserve">  </w:t>
-      </w:r>
-      <w:proofErr w:type="spellStart"/>
-      <w:r>
-        <w:rPr>
-          <w:u w:color="000000"/>
-        </w:rPr>
-        <w:t>output_file</w:t>
-      </w:r>
-      <w:proofErr w:type="spellEnd"/>
-      <w:r>
-        <w:rPr>
-          <w:u w:color="000000"/>
-        </w:rPr>
-        <w:t xml:space="preserve"> =</w:t>
-      </w:r>
-      <w:r>
-        <w:t xml:space="preserve"> </w:t>
-      </w:r>
-      <w:r>
-        <w:rPr>
-          <w:u w:color="000000"/>
-        </w:rPr>
-        <w:t>"Alabama.html"</w:t>
-      </w:r>
-      <w:r>
-        <w:t>,</w:t>
-      </w:r>
-      <w:del w:id="506" w:author="Frances" w:date="2023-06-02T10:18:00Z">
-        <w:r>
-          <w:br/>
-        </w:r>
-      </w:del>
-    </w:p>
-    <w:p>
-      <w:pPr>
-        <w:pStyle w:val="Code"/>
-        <w:rPr>
-          <w:ins w:id="507" w:author="Frances" w:date="2023-06-02T10:18:00Z"/>
-        </w:rPr>
-      </w:pPr>
-      <w:r>
-        <w:t xml:space="preserve">  </w:t>
-      </w:r>
-      <w:r>
-        <w:rPr>
-          <w:u w:color="000000"/>
-        </w:rPr>
-        <w:t>params =</w:t>
-      </w:r>
-      <w:r>
-        <w:t xml:space="preserve"> </w:t>
-      </w:r>
-      <w:proofErr w:type="gramStart"/>
-      <w:r>
-        <w:rPr>
-          <w:u w:color="000000"/>
-        </w:rPr>
-        <w:t>list</w:t>
-      </w:r>
-      <w:r>
-        <w:t>(</w:t>
-      </w:r>
-      <w:proofErr w:type="gramEnd"/>
-      <w:r>
-        <w:rPr>
-          <w:u w:color="000000"/>
-        </w:rPr>
-        <w:t>state =</w:t>
-      </w:r>
-      <w:r>
-        <w:t xml:space="preserve"> </w:t>
-      </w:r>
-      <w:r>
-        <w:rPr>
-          <w:u w:color="000000"/>
-        </w:rPr>
-        <w:t>"Alabama"</w:t>
-      </w:r>
-      <w:r>
-        <w:t>)</w:t>
-      </w:r>
-      <w:del w:id="508" w:author="Frances" w:date="2023-06-02T10:18:00Z">
-        <w:r>
-          <w:br/>
-        </w:r>
-      </w:del>
-    </w:p>
-    <w:p>
-      <w:pPr>
-        <w:pStyle w:val="Code"/>
-        <w:rPr>
-          <w:ins w:id="509" w:author="Frances" w:date="2023-06-02T10:18:00Z"/>
-        </w:rPr>
-      </w:pPr>
-      <w:r>
-        <w:t>)</w:t>
-      </w:r>
-      <w:del w:id="510" w:author="Frances" w:date="2023-06-02T10:18:00Z">
-        <w:r>
-          <w:br/>
-        </w:r>
-        <w:r>
-          <w:br/>
-        </w:r>
-      </w:del>
-    </w:p>
-    <w:p>
-      <w:pPr>
-        <w:pStyle w:val="Code"/>
-        <w:rPr>
-          <w:ins w:id="511" w:author="Frances" w:date="2023-06-02T10:18:00Z"/>
-        </w:rPr>
-      </w:pPr>
-    </w:p>
-    <w:p>
-      <w:pPr>
-        <w:pStyle w:val="Code"/>
-        <w:rPr>
-          <w:ins w:id="512" w:author="Frances" w:date="2023-06-02T10:18:00Z"/>
-        </w:rPr>
-      </w:pPr>
-      <w:proofErr w:type="gramStart"/>
-      <w:r>
-        <w:rPr>
-          <w:u w:color="000000"/>
-        </w:rPr>
-        <w:t>render</w:t>
-      </w:r>
-      <w:r>
-        <w:t>(</w:t>
-      </w:r>
-      <w:proofErr w:type="gramEnd"/>
-      <w:del w:id="513" w:author="Frances" w:date="2023-06-02T10:18:00Z">
-        <w:r>
-          <w:br/>
-        </w:r>
-      </w:del>
-    </w:p>
-    <w:p>
-      <w:pPr>
-        <w:pStyle w:val="Code"/>
-        <w:rPr>
-          <w:ins w:id="514" w:author="Frances" w:date="2023-06-02T10:18:00Z"/>
-        </w:rPr>
-      </w:pPr>
-      <w:r>
-        <w:t xml:space="preserve">  </w:t>
-      </w:r>
-      <w:r>
-        <w:rPr>
-          <w:u w:color="000000"/>
-        </w:rPr>
-        <w:t>input =</w:t>
-      </w:r>
-      <w:r>
-        <w:t xml:space="preserve"> </w:t>
-      </w:r>
-      <w:r>
-        <w:rPr>
-          <w:u w:color="000000"/>
-        </w:rPr>
-        <w:t>"urban-covid-budget-</w:t>
-      </w:r>
-      <w:proofErr w:type="spellStart"/>
-      <w:proofErr w:type="gramStart"/>
-      <w:r>
-        <w:rPr>
-          <w:u w:color="000000"/>
-        </w:rPr>
-        <w:t>report.Rmd</w:t>
-      </w:r>
-      <w:proofErr w:type="spellEnd"/>
-      <w:proofErr w:type="gramEnd"/>
-      <w:r>
-        <w:rPr>
-          <w:u w:color="000000"/>
-        </w:rPr>
-        <w:t>"</w:t>
-      </w:r>
-      <w:r>
-        <w:t>,</w:t>
-      </w:r>
-      <w:del w:id="515" w:author="Frances" w:date="2023-06-02T10:18:00Z">
-        <w:r>
-          <w:br/>
-        </w:r>
-      </w:del>
-    </w:p>
-    <w:p>
-      <w:pPr>
-        <w:pStyle w:val="Code"/>
-        <w:rPr>
-          <w:ins w:id="516" w:author="Frances" w:date="2023-06-02T10:18:00Z"/>
-        </w:rPr>
-      </w:pPr>
-      <w:r>
-        <w:t xml:space="preserve">  </w:t>
-      </w:r>
-      <w:proofErr w:type="spellStart"/>
-      <w:r>
-        <w:rPr>
-          <w:u w:color="000000"/>
-        </w:rPr>
-        <w:t>output_file</w:t>
-      </w:r>
-      <w:proofErr w:type="spellEnd"/>
-      <w:r>
-        <w:rPr>
-          <w:u w:color="000000"/>
-        </w:rPr>
-        <w:t xml:space="preserve"> =</w:t>
-      </w:r>
-      <w:r>
-        <w:t xml:space="preserve"> </w:t>
-      </w:r>
-      <w:r>
-        <w:rPr>
-          <w:u w:color="000000"/>
-        </w:rPr>
-        <w:t>"Alaska.html"</w:t>
-      </w:r>
-      <w:r>
-        <w:t>,</w:t>
-      </w:r>
-      <w:del w:id="517" w:author="Frances" w:date="2023-06-02T10:18:00Z">
-        <w:r>
-          <w:br/>
-        </w:r>
-      </w:del>
-    </w:p>
-    <w:p>
-      <w:pPr>
-        <w:pStyle w:val="Code"/>
-        <w:rPr>
-          <w:ins w:id="518" w:author="Frances" w:date="2023-06-02T10:18:00Z"/>
-        </w:rPr>
-      </w:pPr>
-      <w:r>
-        <w:t xml:space="preserve">  </w:t>
-      </w:r>
-      <w:r>
-        <w:rPr>
-          <w:u w:color="000000"/>
-        </w:rPr>
-        <w:t>params =</w:t>
-      </w:r>
-      <w:r>
-        <w:t xml:space="preserve"> </w:t>
-      </w:r>
-      <w:proofErr w:type="gramStart"/>
-      <w:r>
-        <w:rPr>
-          <w:u w:color="000000"/>
-        </w:rPr>
-        <w:t>list</w:t>
-      </w:r>
-      <w:r>
-        <w:t>(</w:t>
-      </w:r>
-      <w:proofErr w:type="gramEnd"/>
-      <w:r>
-        <w:rPr>
-          <w:u w:color="000000"/>
-        </w:rPr>
-        <w:t>state =</w:t>
-      </w:r>
-      <w:r>
-        <w:t xml:space="preserve"> </w:t>
-      </w:r>
-      <w:r>
-        <w:rPr>
-          <w:u w:color="000000"/>
-        </w:rPr>
-        <w:t>"Alaska"</w:t>
-      </w:r>
-      <w:r>
-        <w:t>)</w:t>
-      </w:r>
-      <w:del w:id="519" w:author="Frances" w:date="2023-06-02T10:18:00Z">
-        <w:r>
-          <w:br/>
-        </w:r>
-      </w:del>
-    </w:p>
-    <w:p>
-      <w:pPr>
-        <w:pStyle w:val="Code"/>
-        <w:rPr>
-          <w:ins w:id="520" w:author="Frances" w:date="2023-06-02T10:18:00Z"/>
-        </w:rPr>
-      </w:pPr>
-      <w:r>
-        <w:t>)</w:t>
-      </w:r>
-      <w:del w:id="521" w:author="Frances" w:date="2023-06-02T10:18:00Z">
-        <w:r>
-          <w:br/>
-        </w:r>
-        <w:r>
-          <w:br/>
-        </w:r>
-      </w:del>
-    </w:p>
-    <w:p>
-      <w:pPr>
-        <w:pStyle w:val="Code"/>
-        <w:rPr>
-          <w:ins w:id="522" w:author="Frances" w:date="2023-06-02T10:18:00Z"/>
-        </w:rPr>
-      </w:pPr>
-    </w:p>
-    <w:p>
-      <w:pPr>
-        <w:pStyle w:val="Code"/>
-        <w:rPr>
-          <w:ins w:id="523" w:author="Frances" w:date="2023-06-02T10:18:00Z"/>
-        </w:rPr>
-      </w:pPr>
-      <w:proofErr w:type="gramStart"/>
-      <w:r>
-        <w:rPr>
-          <w:u w:color="000000"/>
-        </w:rPr>
-        <w:t>render</w:t>
-      </w:r>
-      <w:r>
-        <w:t>(</w:t>
-      </w:r>
-      <w:proofErr w:type="gramEnd"/>
-      <w:del w:id="524" w:author="Frances" w:date="2023-06-02T10:18:00Z">
-        <w:r>
-          <w:br/>
-        </w:r>
-      </w:del>
-    </w:p>
-    <w:p>
-      <w:pPr>
-        <w:pStyle w:val="Code"/>
-        <w:rPr>
-          <w:ins w:id="525" w:author="Frances" w:date="2023-06-02T10:18:00Z"/>
-        </w:rPr>
-      </w:pPr>
-      <w:r>
-        <w:t xml:space="preserve">  </w:t>
-      </w:r>
-      <w:r>
-        <w:rPr>
-          <w:u w:color="000000"/>
-        </w:rPr>
-        <w:t>input =</w:t>
-      </w:r>
-      <w:r>
-        <w:t xml:space="preserve"> </w:t>
-      </w:r>
-      <w:r>
-        <w:rPr>
-          <w:u w:color="000000"/>
-        </w:rPr>
-        <w:t>"urban-covid-budget-</w:t>
-      </w:r>
-      <w:proofErr w:type="spellStart"/>
-      <w:proofErr w:type="gramStart"/>
-      <w:r>
-        <w:rPr>
-          <w:u w:color="000000"/>
-        </w:rPr>
-        <w:t>report.Rmd</w:t>
-      </w:r>
-      <w:proofErr w:type="spellEnd"/>
-      <w:proofErr w:type="gramEnd"/>
-      <w:r>
-        <w:rPr>
-          <w:u w:color="000000"/>
-        </w:rPr>
-        <w:t>"</w:t>
+        <w:t>"urban-covid-budget-report.Rmd"</w:t>
       </w:r>
       <w:r>
         <w:t>,</w:t>
@@ -9054,19 +7247,45 @@
         <w:lastRenderedPageBreak/>
         <w:t xml:space="preserve">  </w:t>
       </w:r>
-      <w:proofErr w:type="spellStart"/>
       <w:r>
         <w:rPr>
           <w:u w:color="000000"/>
         </w:rPr>
-        <w:t>output_file</w:t>
-      </w:r>
-      <w:proofErr w:type="spellEnd"/>
+        <w:t>output_file =</w:t>
+      </w:r>
+      <w:r>
+        <w:t xml:space="preserve"> </w:t>
+      </w:r>
       <w:r>
         <w:rPr>
           <w:u w:color="000000"/>
         </w:rPr>
-        <w:t xml:space="preserve"> =</w:t>
+        <w:t>"Arizona.html"</w:t>
+      </w:r>
+      <w:r>
+        <w:t>,</w:t>
+      </w:r>
+      <w:del w:id="528" w:author="Frances" w:date="2023-06-02T10:18:00Z">
+        <w:r>
+          <w:br/>
+        </w:r>
+      </w:del>
+    </w:p>
+    <w:p>
+      <w:pPr>
+        <w:pStyle w:val="Code"/>
+        <w:rPr>
+          <w:ins w:id="529" w:author="Frances" w:date="2023-06-02T10:18:00Z"/>
+        </w:rPr>
+      </w:pPr>
+      <w:r>
+        <w:t xml:space="preserve">  </w:t>
+      </w:r>
+      <w:r>
+        <w:rPr>
+          <w:u w:color="000000"/>
+        </w:rPr>
+        <w:t>params =</w:t>
       </w:r>
       <w:r>
         <w:t xml:space="preserve"> </w:t>
@@ -9075,12 +7294,401 @@
         <w:rPr>
           <w:u w:color="000000"/>
         </w:rPr>
-        <w:t>"Arizona.html"</w:t>
+        <w:t>list</w:t>
+      </w:r>
+      <w:r>
+        <w:t>(</w:t>
+      </w:r>
+      <w:r>
+        <w:rPr>
+          <w:u w:color="000000"/>
+        </w:rPr>
+        <w:t>state =</w:t>
+      </w:r>
+      <w:r>
+        <w:t xml:space="preserve"> </w:t>
+      </w:r>
+      <w:r>
+        <w:rPr>
+          <w:u w:color="000000"/>
+        </w:rPr>
+        <w:t>"Arizona"</w:t>
+      </w:r>
+      <w:r>
+        <w:t>)</w:t>
+      </w:r>
+      <w:del w:id="530" w:author="Frances" w:date="2023-06-02T10:18:00Z">
+        <w:r>
+          <w:br/>
+        </w:r>
+      </w:del>
+    </w:p>
+    <w:p>
+      <w:pPr>
+        <w:pStyle w:val="Code"/>
+      </w:pPr>
+      <w:r>
+        <w:t>)</w:t>
+      </w:r>
+    </w:p>
+    <w:p>
+      <w:pPr>
+        <w:pStyle w:val="Body"/>
+      </w:pPr>
+      <w:r>
+        <w:t>Here is what the full R script file looks like:</w:t>
+      </w:r>
+    </w:p>
+    <w:p>
+      <w:pPr>
+        <w:pStyle w:val="Code"/>
+        <w:rPr>
+          <w:ins w:id="531" w:author="Frances" w:date="2023-06-02T10:19:00Z"/>
+        </w:rPr>
+      </w:pPr>
+      <w:r>
+        <w:rPr>
+          <w:u w:color="000000"/>
+        </w:rPr>
+        <w:t># Load packages</w:t>
+      </w:r>
+      <w:del w:id="532" w:author="Frances" w:date="2023-06-02T10:19:00Z">
+        <w:r>
+          <w:br/>
+        </w:r>
+      </w:del>
+    </w:p>
+    <w:p>
+      <w:pPr>
+        <w:pStyle w:val="Code"/>
+        <w:rPr>
+          <w:ins w:id="533" w:author="Frances" w:date="2023-06-02T10:19:00Z"/>
+        </w:rPr>
+      </w:pPr>
+      <w:r>
+        <w:rPr>
+          <w:u w:color="000000"/>
+        </w:rPr>
+        <w:t>library</w:t>
+      </w:r>
+      <w:r>
+        <w:t>(tidyverse)</w:t>
+      </w:r>
+      <w:del w:id="534" w:author="Frances" w:date="2023-06-02T10:19:00Z">
+        <w:r>
+          <w:br/>
+        </w:r>
+      </w:del>
+    </w:p>
+    <w:p>
+      <w:pPr>
+        <w:pStyle w:val="Code"/>
+        <w:rPr>
+          <w:ins w:id="535" w:author="Frances" w:date="2023-06-02T10:19:00Z"/>
+        </w:rPr>
+      </w:pPr>
+      <w:r>
+        <w:rPr>
+          <w:u w:color="000000"/>
+        </w:rPr>
+        <w:t>library</w:t>
+      </w:r>
+      <w:r>
+        <w:t>(rmarkdown)</w:t>
+      </w:r>
+      <w:del w:id="536" w:author="Frances" w:date="2023-06-02T10:19:00Z">
+        <w:r>
+          <w:br/>
+        </w:r>
+      </w:del>
+    </w:p>
+    <w:p>
+      <w:pPr>
+        <w:pStyle w:val="Code"/>
+        <w:rPr>
+          <w:ins w:id="537" w:author="Frances" w:date="2023-06-02T10:19:00Z"/>
+        </w:rPr>
+      </w:pPr>
+      <w:del w:id="538" w:author="Frances" w:date="2023-06-02T10:19:00Z">
+        <w:r>
+          <w:br/>
+        </w:r>
+      </w:del>
+    </w:p>
+    <w:p>
+      <w:pPr>
+        <w:pStyle w:val="Code"/>
+        <w:rPr>
+          <w:ins w:id="539" w:author="Frances" w:date="2023-06-02T10:19:00Z"/>
+        </w:rPr>
+      </w:pPr>
+      <w:r>
+        <w:rPr>
+          <w:u w:color="000000"/>
+        </w:rPr>
+        <w:t># Create a vector of all states and the District of Columbia</w:t>
+      </w:r>
+      <w:del w:id="540" w:author="Frances" w:date="2023-06-02T10:19:00Z">
+        <w:r>
+          <w:br/>
+        </w:r>
+      </w:del>
+    </w:p>
+    <w:p>
+      <w:pPr>
+        <w:pStyle w:val="Code"/>
+        <w:rPr>
+          <w:ins w:id="541" w:author="Frances" w:date="2023-06-02T10:19:00Z"/>
+        </w:rPr>
+      </w:pPr>
+      <w:r>
+        <w:t xml:space="preserve">state </w:t>
+      </w:r>
+      <w:r>
+        <w:rPr>
+          <w:u w:color="000000"/>
+        </w:rPr>
+        <w:t>&lt;-</w:t>
+      </w:r>
+      <w:r>
+        <w:t xml:space="preserve"> </w:t>
+      </w:r>
+      <w:r>
+        <w:rPr>
+          <w:u w:color="000000"/>
+        </w:rPr>
+        <w:t>tibble</w:t>
+      </w:r>
+      <w:r>
+        <w:t xml:space="preserve">(state.name) </w:t>
+      </w:r>
+      <w:r>
+        <w:rPr>
+          <w:u w:color="000000"/>
+        </w:rPr>
+        <w:t>%&gt;%</w:t>
+      </w:r>
+      <w:del w:id="542" w:author="Frances" w:date="2023-06-02T10:19:00Z">
+        <w:r>
+          <w:br/>
+        </w:r>
+      </w:del>
+    </w:p>
+    <w:p>
+      <w:pPr>
+        <w:pStyle w:val="Code"/>
+        <w:rPr>
+          <w:ins w:id="543" w:author="Frances" w:date="2023-06-02T10:19:00Z"/>
+        </w:rPr>
+      </w:pPr>
+      <w:r>
+        <w:t xml:space="preserve">  </w:t>
+      </w:r>
+      <w:r>
+        <w:rPr>
+          <w:u w:color="000000"/>
+        </w:rPr>
+        <w:t>rbind</w:t>
+      </w:r>
+      <w:r>
+        <w:t>(</w:t>
+      </w:r>
+      <w:r>
+        <w:rPr>
+          <w:u w:color="000000"/>
+        </w:rPr>
+        <w:t>"District of Columbia"</w:t>
+      </w:r>
+      <w:r>
+        <w:t xml:space="preserve">) </w:t>
+      </w:r>
+      <w:r>
+        <w:rPr>
+          <w:u w:color="000000"/>
+        </w:rPr>
+        <w:t>%&gt;%</w:t>
+      </w:r>
+      <w:del w:id="544" w:author="Frances" w:date="2023-06-02T10:19:00Z">
+        <w:r>
+          <w:br/>
+        </w:r>
+      </w:del>
+    </w:p>
+    <w:p>
+      <w:pPr>
+        <w:pStyle w:val="Code"/>
+        <w:rPr>
+          <w:ins w:id="545" w:author="Frances" w:date="2023-06-02T10:20:00Z"/>
+        </w:rPr>
+      </w:pPr>
+      <w:r>
+        <w:t xml:space="preserve">  </w:t>
+      </w:r>
+      <w:r>
+        <w:rPr>
+          <w:u w:color="000000"/>
+        </w:rPr>
+        <w:t>pull</w:t>
+      </w:r>
+      <w:r>
+        <w:t>(state.name)</w:t>
+      </w:r>
+      <w:del w:id="546" w:author="Frances" w:date="2023-06-02T10:20:00Z">
+        <w:r>
+          <w:br/>
+        </w:r>
+        <w:r>
+          <w:br/>
+        </w:r>
+      </w:del>
+    </w:p>
+    <w:p>
+      <w:pPr>
+        <w:pStyle w:val="Code"/>
+        <w:rPr>
+          <w:ins w:id="547" w:author="Frances" w:date="2023-06-02T10:20:00Z"/>
+        </w:rPr>
+      </w:pPr>
+    </w:p>
+    <w:p>
+      <w:pPr>
+        <w:pStyle w:val="Code"/>
+        <w:rPr>
+          <w:ins w:id="548" w:author="Frances" w:date="2023-06-02T10:20:00Z"/>
+        </w:rPr>
+      </w:pPr>
+      <w:r>
+        <w:rPr>
+          <w:u w:color="000000"/>
+        </w:rPr>
+        <w:t># Create a tibble with information on the:</w:t>
+      </w:r>
+      <w:del w:id="549" w:author="Frances" w:date="2023-06-02T10:20:00Z">
+        <w:r>
+          <w:br/>
+        </w:r>
+      </w:del>
+    </w:p>
+    <w:p>
+      <w:pPr>
+        <w:pStyle w:val="Code"/>
+        <w:rPr>
+          <w:ins w:id="550" w:author="Frances" w:date="2023-06-02T10:20:00Z"/>
+        </w:rPr>
+      </w:pPr>
+      <w:r>
+        <w:rPr>
+          <w:u w:color="000000"/>
+        </w:rPr>
+        <w:t># input R Markdown document</w:t>
+      </w:r>
+      <w:del w:id="551" w:author="Frances" w:date="2023-06-02T10:20:00Z">
+        <w:r>
+          <w:br/>
+        </w:r>
+      </w:del>
+    </w:p>
+    <w:p>
+      <w:pPr>
+        <w:pStyle w:val="Code"/>
+        <w:rPr>
+          <w:ins w:id="552" w:author="Frances" w:date="2023-06-02T10:20:00Z"/>
+        </w:rPr>
+      </w:pPr>
+      <w:r>
+        <w:rPr>
+          <w:u w:color="000000"/>
+        </w:rPr>
+        <w:t># output HTML file</w:t>
+      </w:r>
+      <w:del w:id="553" w:author="Frances" w:date="2023-06-02T10:20:00Z">
+        <w:r>
+          <w:br/>
+        </w:r>
+      </w:del>
+    </w:p>
+    <w:p>
+      <w:pPr>
+        <w:pStyle w:val="Code"/>
+        <w:rPr>
+          <w:ins w:id="554" w:author="Frances" w:date="2023-06-02T10:20:00Z"/>
+        </w:rPr>
+      </w:pPr>
+      <w:r>
+        <w:rPr>
+          <w:u w:color="000000"/>
+        </w:rPr>
+        <w:t># parameters needed to knit the document</w:t>
+      </w:r>
+      <w:del w:id="555" w:author="Frances" w:date="2023-06-02T10:20:00Z">
+        <w:r>
+          <w:br/>
+        </w:r>
+      </w:del>
+    </w:p>
+    <w:p>
+      <w:pPr>
+        <w:pStyle w:val="Code"/>
+        <w:rPr>
+          <w:ins w:id="556" w:author="Frances" w:date="2023-06-02T10:20:00Z"/>
+        </w:rPr>
+      </w:pPr>
+      <w:r>
+        <w:t xml:space="preserve">reports </w:t>
+      </w:r>
+      <w:r>
+        <w:rPr>
+          <w:u w:color="000000"/>
+        </w:rPr>
+        <w:t>&lt;-</w:t>
+      </w:r>
+      <w:r>
+        <w:t xml:space="preserve"> </w:t>
+      </w:r>
+      <w:r>
+        <w:rPr>
+          <w:u w:color="000000"/>
+        </w:rPr>
+        <w:t>tibble</w:t>
+      </w:r>
+      <w:r>
+        <w:t>(</w:t>
+      </w:r>
+      <w:del w:id="557" w:author="Frances" w:date="2023-06-02T10:20:00Z">
+        <w:r>
+          <w:br/>
+        </w:r>
+      </w:del>
+    </w:p>
+    <w:p>
+      <w:pPr>
+        <w:pStyle w:val="Code"/>
+        <w:rPr>
+          <w:ins w:id="558" w:author="Frances" w:date="2023-06-02T10:20:00Z"/>
+        </w:rPr>
+      </w:pPr>
+      <w:r>
+        <w:t xml:space="preserve">  </w:t>
+      </w:r>
+      <w:r>
+        <w:rPr>
+          <w:u w:color="000000"/>
+        </w:rPr>
+        <w:t>input =</w:t>
+      </w:r>
+      <w:r>
+        <w:t xml:space="preserve"> </w:t>
+      </w:r>
+      <w:r>
+        <w:rPr>
+          <w:u w:color="000000"/>
+        </w:rPr>
+        <w:t>"urban-covid-budget-report.Rmd"</w:t>
       </w:r>
       <w:r>
         <w:t>,</w:t>
       </w:r>
-      <w:del w:id="528" w:author="Frances" w:date="2023-06-02T10:18:00Z">
+      <w:del w:id="559" w:author="Frances" w:date="2023-06-02T10:20:00Z">
         <w:r>
           <w:br/>
         </w:r>
@@ -9090,7 +7698,7 @@
       <w:pPr>
         <w:pStyle w:val="Code"/>
         <w:rPr>
-          <w:ins w:id="529" w:author="Frances" w:date="2023-06-02T10:18:00Z"/>
+          <w:ins w:id="560" w:author="Frances" w:date="2023-06-02T10:20:00Z"/>
         </w:rPr>
       </w:pPr>
       <w:r>
@@ -9100,22 +7708,81 @@
         <w:rPr>
           <w:u w:color="000000"/>
         </w:rPr>
+        <w:t>output_file =</w:t>
+      </w:r>
+      <w:r>
+        <w:t xml:space="preserve"> </w:t>
+      </w:r>
+      <w:r>
+        <w:rPr>
+          <w:u w:color="000000"/>
+        </w:rPr>
+        <w:t>str_glue</w:t>
+      </w:r>
+      <w:r>
+        <w:t>(</w:t>
+      </w:r>
+      <w:r>
+        <w:rPr>
+          <w:u w:color="000000"/>
+        </w:rPr>
+        <w:t>"{state}.html"</w:t>
+      </w:r>
+      <w:r>
+        <w:t>),</w:t>
+      </w:r>
+      <w:del w:id="561" w:author="Frances" w:date="2023-06-02T10:20:00Z">
+        <w:r>
+          <w:br/>
+        </w:r>
+      </w:del>
+    </w:p>
+    <w:p>
+      <w:pPr>
+        <w:pStyle w:val="Code"/>
+        <w:rPr>
+          <w:ins w:id="562" w:author="Frances" w:date="2023-06-02T10:20:00Z"/>
+        </w:rPr>
+      </w:pPr>
+      <w:r>
+        <w:t xml:space="preserve">  </w:t>
+      </w:r>
+      <w:r>
+        <w:rPr>
+          <w:u w:color="000000"/>
+        </w:rPr>
         <w:t>params =</w:t>
       </w:r>
       <w:r>
         <w:t xml:space="preserve"> </w:t>
       </w:r>
-      <w:proofErr w:type="gramStart"/>
       <w:r>
         <w:rPr>
           <w:u w:color="000000"/>
         </w:rPr>
+        <w:t>map</w:t>
+      </w:r>
+      <w:r>
+        <w:t xml:space="preserve">(state, </w:t>
+      </w:r>
+      <w:r>
+        <w:rPr>
+          <w:u w:color="000000"/>
+        </w:rPr>
+        <w:t>~</w:t>
+      </w:r>
+      <w:r>
+        <w:t xml:space="preserve"> </w:t>
+      </w:r>
+      <w:r>
+        <w:rPr>
+          <w:u w:color="000000"/>
+        </w:rPr>
         <w:t>list</w:t>
       </w:r>
       <w:r>
         <w:t>(</w:t>
       </w:r>
-      <w:proofErr w:type="gramEnd"/>
       <w:r>
         <w:rPr>
           <w:u w:color="000000"/>
@@ -9123,18 +7790,55 @@
         <w:t>state =</w:t>
       </w:r>
       <w:r>
-        <w:t xml:space="preserve"> </w:t>
-      </w:r>
+        <w:t xml:space="preserve"> .))</w:t>
+      </w:r>
+      <w:del w:id="563" w:author="Frances" w:date="2023-06-02T10:20:00Z">
+        <w:r>
+          <w:br/>
+        </w:r>
+      </w:del>
+    </w:p>
+    <w:p>
+      <w:pPr>
+        <w:pStyle w:val="Code"/>
+        <w:rPr>
+          <w:ins w:id="564" w:author="Frances" w:date="2023-06-02T10:20:00Z"/>
+        </w:rPr>
+      </w:pPr>
+      <w:r>
+        <w:t>)</w:t>
+      </w:r>
+      <w:del w:id="565" w:author="Frances" w:date="2023-06-02T10:20:00Z">
+        <w:r>
+          <w:br/>
+        </w:r>
+        <w:r>
+          <w:br/>
+        </w:r>
+      </w:del>
+    </w:p>
+    <w:p>
+      <w:pPr>
+        <w:pStyle w:val="Code"/>
+        <w:rPr>
+          <w:ins w:id="566" w:author="Frances" w:date="2023-06-02T10:20:00Z"/>
+        </w:rPr>
+      </w:pPr>
+    </w:p>
+    <w:p>
+      <w:pPr>
+        <w:pStyle w:val="Code"/>
+        <w:rPr>
+          <w:ins w:id="567" w:author="Frances" w:date="2023-06-02T10:20:00Z"/>
+        </w:rPr>
+      </w:pPr>
       <w:r>
         <w:rPr>
           <w:u w:color="000000"/>
         </w:rPr>
-        <w:t>"Arizona"</w:t>
-      </w:r>
-      <w:r>
-        <w:t>)</w:t>
-      </w:r>
-      <w:del w:id="530" w:author="Frances" w:date="2023-06-02T10:18:00Z">
+        <w:t># Generate all of our reports</w:t>
+      </w:r>
+      <w:del w:id="568" w:author="Frances" w:date="2023-06-02T10:20:00Z">
         <w:r>
           <w:br/>
         </w:r>
@@ -9145,7 +7849,13 @@
         <w:pStyle w:val="Code"/>
       </w:pPr>
       <w:r>
-        <w:t>)</w:t>
+        <w:rPr>
+          <w:u w:color="000000"/>
+        </w:rPr>
+        <w:t>pwalk</w:t>
+      </w:r>
+      <w:r>
+        <w:t>(reports, render)</w:t>
       </w:r>
     </w:p>
     <w:p>
@@ -9153,626 +7863,13 @@
         <w:pStyle w:val="Body"/>
       </w:pPr>
       <w:r>
-        <w:t>Here is what the full R script file looks like:</w:t>
-      </w:r>
-    </w:p>
-    <w:p>
-      <w:pPr>
-        <w:pStyle w:val="Code"/>
-        <w:rPr>
-          <w:ins w:id="531" w:author="Frances" w:date="2023-06-02T10:19:00Z"/>
-        </w:rPr>
-      </w:pPr>
-      <w:r>
-        <w:rPr>
-          <w:u w:color="000000"/>
-        </w:rPr>
-        <w:t># Load packages</w:t>
-      </w:r>
-      <w:del w:id="532" w:author="Frances" w:date="2023-06-02T10:19:00Z">
-        <w:r>
-          <w:br/>
-        </w:r>
-      </w:del>
-    </w:p>
-    <w:p>
-      <w:pPr>
-        <w:pStyle w:val="Code"/>
-        <w:rPr>
-          <w:ins w:id="533" w:author="Frances" w:date="2023-06-02T10:19:00Z"/>
-        </w:rPr>
-      </w:pPr>
-      <w:r>
-        <w:rPr>
-          <w:u w:color="000000"/>
-        </w:rPr>
-        <w:t>library</w:t>
-      </w:r>
-      <w:r>
-        <w:t>(tidyverse)</w:t>
-      </w:r>
-      <w:del w:id="534" w:author="Frances" w:date="2023-06-02T10:19:00Z">
-        <w:r>
-          <w:br/>
-        </w:r>
-      </w:del>
-    </w:p>
-    <w:p>
-      <w:pPr>
-        <w:pStyle w:val="Code"/>
-        <w:rPr>
-          <w:ins w:id="535" w:author="Frances" w:date="2023-06-02T10:19:00Z"/>
-        </w:rPr>
-      </w:pPr>
-      <w:r>
-        <w:rPr>
-          <w:u w:color="000000"/>
-        </w:rPr>
-        <w:t>library</w:t>
-      </w:r>
-      <w:r>
-        <w:t>(</w:t>
-      </w:r>
-      <w:proofErr w:type="spellStart"/>
-      <w:r>
-        <w:t>rmarkdown</w:t>
-      </w:r>
-      <w:proofErr w:type="spellEnd"/>
-      <w:r>
-        <w:t>)</w:t>
-      </w:r>
-      <w:del w:id="536" w:author="Frances" w:date="2023-06-02T10:19:00Z">
-        <w:r>
-          <w:br/>
-        </w:r>
-      </w:del>
-    </w:p>
-    <w:p>
-      <w:pPr>
-        <w:pStyle w:val="Code"/>
-        <w:rPr>
-          <w:ins w:id="537" w:author="Frances" w:date="2023-06-02T10:19:00Z"/>
-        </w:rPr>
-      </w:pPr>
-      <w:del w:id="538" w:author="Frances" w:date="2023-06-02T10:19:00Z">
-        <w:r>
-          <w:br/>
-        </w:r>
-      </w:del>
-    </w:p>
-    <w:p>
-      <w:pPr>
-        <w:pStyle w:val="Code"/>
-        <w:rPr>
-          <w:ins w:id="539" w:author="Frances" w:date="2023-06-02T10:19:00Z"/>
-        </w:rPr>
-      </w:pPr>
-      <w:r>
-        <w:rPr>
-          <w:u w:color="000000"/>
-        </w:rPr>
-        <w:t># Create a vector of all states and the District of Columbia</w:t>
-      </w:r>
-      <w:del w:id="540" w:author="Frances" w:date="2023-06-02T10:19:00Z">
-        <w:r>
-          <w:br/>
-        </w:r>
-      </w:del>
-    </w:p>
-    <w:p>
-      <w:pPr>
-        <w:pStyle w:val="Code"/>
-        <w:rPr>
-          <w:ins w:id="541" w:author="Frances" w:date="2023-06-02T10:19:00Z"/>
-        </w:rPr>
-      </w:pPr>
-      <w:r>
-        <w:t xml:space="preserve">state </w:t>
-      </w:r>
-      <w:r>
-        <w:rPr>
-          <w:u w:color="000000"/>
-        </w:rPr>
-        <w:t>&lt;-</w:t>
-      </w:r>
-      <w:r>
-        <w:t xml:space="preserve"> </w:t>
-      </w:r>
-      <w:proofErr w:type="spellStart"/>
-      <w:r>
-        <w:rPr>
-          <w:u w:color="000000"/>
-        </w:rPr>
-        <w:t>tibble</w:t>
-      </w:r>
-      <w:proofErr w:type="spellEnd"/>
-      <w:r>
-        <w:t xml:space="preserve">(state.name) </w:t>
-      </w:r>
-      <w:r>
-        <w:rPr>
-          <w:u w:color="000000"/>
-        </w:rPr>
-        <w:t>%&gt;%</w:t>
-      </w:r>
-      <w:del w:id="542" w:author="Frances" w:date="2023-06-02T10:19:00Z">
-        <w:r>
-          <w:br/>
-        </w:r>
-      </w:del>
-    </w:p>
-    <w:p>
-      <w:pPr>
-        <w:pStyle w:val="Code"/>
-        <w:rPr>
-          <w:ins w:id="543" w:author="Frances" w:date="2023-06-02T10:19:00Z"/>
-        </w:rPr>
-      </w:pPr>
-      <w:r>
-        <w:t xml:space="preserve">  </w:t>
-      </w:r>
-      <w:proofErr w:type="spellStart"/>
-      <w:proofErr w:type="gramStart"/>
-      <w:r>
-        <w:rPr>
-          <w:u w:color="000000"/>
-        </w:rPr>
-        <w:t>rbind</w:t>
-      </w:r>
-      <w:proofErr w:type="spellEnd"/>
-      <w:r>
-        <w:t>(</w:t>
-      </w:r>
-      <w:proofErr w:type="gramEnd"/>
-      <w:r>
-        <w:rPr>
-          <w:u w:color="000000"/>
-        </w:rPr>
-        <w:t>"District of Columbia"</w:t>
-      </w:r>
-      <w:r>
-        <w:t xml:space="preserve">) </w:t>
-      </w:r>
-      <w:r>
-        <w:rPr>
-          <w:u w:color="000000"/>
-        </w:rPr>
-        <w:t>%&gt;%</w:t>
-      </w:r>
-      <w:del w:id="544" w:author="Frances" w:date="2023-06-02T10:19:00Z">
-        <w:r>
-          <w:br/>
-        </w:r>
-      </w:del>
-    </w:p>
-    <w:p>
-      <w:pPr>
-        <w:pStyle w:val="Code"/>
-        <w:rPr>
-          <w:ins w:id="545" w:author="Frances" w:date="2023-06-02T10:20:00Z"/>
-        </w:rPr>
-      </w:pPr>
-      <w:r>
-        <w:t xml:space="preserve">  </w:t>
-      </w:r>
-      <w:r>
-        <w:rPr>
-          <w:u w:color="000000"/>
-        </w:rPr>
-        <w:t>pull</w:t>
-      </w:r>
-      <w:r>
-        <w:t>(state.name)</w:t>
-      </w:r>
-      <w:del w:id="546" w:author="Frances" w:date="2023-06-02T10:20:00Z">
-        <w:r>
-          <w:br/>
-        </w:r>
-        <w:r>
-          <w:br/>
-        </w:r>
-      </w:del>
-    </w:p>
-    <w:p>
-      <w:pPr>
-        <w:pStyle w:val="Code"/>
-        <w:rPr>
-          <w:ins w:id="547" w:author="Frances" w:date="2023-06-02T10:20:00Z"/>
-        </w:rPr>
-      </w:pPr>
-    </w:p>
-    <w:p>
-      <w:pPr>
-        <w:pStyle w:val="Code"/>
-        <w:rPr>
-          <w:ins w:id="548" w:author="Frances" w:date="2023-06-02T10:20:00Z"/>
-        </w:rPr>
-      </w:pPr>
-      <w:r>
-        <w:rPr>
-          <w:u w:color="000000"/>
-        </w:rPr>
-        <w:t xml:space="preserve"># Create a </w:t>
-      </w:r>
-      <w:proofErr w:type="spellStart"/>
-      <w:r>
-        <w:rPr>
-          <w:u w:color="000000"/>
-        </w:rPr>
-        <w:t>tibble</w:t>
-      </w:r>
-      <w:proofErr w:type="spellEnd"/>
-      <w:r>
-        <w:rPr>
-          <w:u w:color="000000"/>
-        </w:rPr>
-        <w:t xml:space="preserve"> with information on the:</w:t>
-      </w:r>
-      <w:del w:id="549" w:author="Frances" w:date="2023-06-02T10:20:00Z">
-        <w:r>
-          <w:br/>
-        </w:r>
-      </w:del>
-    </w:p>
-    <w:p>
-      <w:pPr>
-        <w:pStyle w:val="Code"/>
-        <w:rPr>
-          <w:ins w:id="550" w:author="Frances" w:date="2023-06-02T10:20:00Z"/>
-        </w:rPr>
-      </w:pPr>
-      <w:r>
-        <w:rPr>
-          <w:u w:color="000000"/>
-        </w:rPr>
-        <w:t># input R Markdown document</w:t>
-      </w:r>
-      <w:del w:id="551" w:author="Frances" w:date="2023-06-02T10:20:00Z">
-        <w:r>
-          <w:br/>
-        </w:r>
-      </w:del>
-    </w:p>
-    <w:p>
-      <w:pPr>
-        <w:pStyle w:val="Code"/>
-        <w:rPr>
-          <w:ins w:id="552" w:author="Frances" w:date="2023-06-02T10:20:00Z"/>
-        </w:rPr>
-      </w:pPr>
-      <w:r>
-        <w:rPr>
-          <w:u w:color="000000"/>
-        </w:rPr>
-        <w:t># output HTML file</w:t>
-      </w:r>
-      <w:del w:id="553" w:author="Frances" w:date="2023-06-02T10:20:00Z">
-        <w:r>
-          <w:br/>
-        </w:r>
-      </w:del>
-    </w:p>
-    <w:p>
-      <w:pPr>
-        <w:pStyle w:val="Code"/>
-        <w:rPr>
-          <w:ins w:id="554" w:author="Frances" w:date="2023-06-02T10:20:00Z"/>
-        </w:rPr>
-      </w:pPr>
-      <w:r>
-        <w:rPr>
-          <w:u w:color="000000"/>
-        </w:rPr>
-        <w:t># parameters needed to knit the document</w:t>
-      </w:r>
-      <w:del w:id="555" w:author="Frances" w:date="2023-06-02T10:20:00Z">
-        <w:r>
-          <w:br/>
-        </w:r>
-      </w:del>
-    </w:p>
-    <w:p>
-      <w:pPr>
-        <w:pStyle w:val="Code"/>
-        <w:rPr>
-          <w:ins w:id="556" w:author="Frances" w:date="2023-06-02T10:20:00Z"/>
-        </w:rPr>
-      </w:pPr>
-      <w:r>
-        <w:t xml:space="preserve">reports </w:t>
-      </w:r>
-      <w:r>
-        <w:rPr>
-          <w:u w:color="000000"/>
-        </w:rPr>
-        <w:t>&lt;-</w:t>
-      </w:r>
-      <w:r>
-        <w:t xml:space="preserve"> </w:t>
-      </w:r>
-      <w:proofErr w:type="spellStart"/>
-      <w:proofErr w:type="gramStart"/>
-      <w:r>
-        <w:rPr>
-          <w:u w:color="000000"/>
-        </w:rPr>
-        <w:t>tibble</w:t>
-      </w:r>
-      <w:proofErr w:type="spellEnd"/>
-      <w:r>
-        <w:t>(</w:t>
-      </w:r>
-      <w:proofErr w:type="gramEnd"/>
-      <w:del w:id="557" w:author="Frances" w:date="2023-06-02T10:20:00Z">
-        <w:r>
-          <w:br/>
-        </w:r>
-      </w:del>
-    </w:p>
-    <w:p>
-      <w:pPr>
-        <w:pStyle w:val="Code"/>
-        <w:rPr>
-          <w:ins w:id="558" w:author="Frances" w:date="2023-06-02T10:20:00Z"/>
-        </w:rPr>
-      </w:pPr>
-      <w:r>
-        <w:t xml:space="preserve">  </w:t>
-      </w:r>
-      <w:r>
-        <w:rPr>
-          <w:u w:color="000000"/>
-        </w:rPr>
-        <w:t>input =</w:t>
-      </w:r>
-      <w:r>
-        <w:t xml:space="preserve"> </w:t>
-      </w:r>
-      <w:r>
-        <w:rPr>
-          <w:u w:color="000000"/>
-        </w:rPr>
-        <w:t>"urban-covid-budget-</w:t>
-      </w:r>
-      <w:proofErr w:type="spellStart"/>
-      <w:proofErr w:type="gramStart"/>
-      <w:r>
-        <w:rPr>
-          <w:u w:color="000000"/>
-        </w:rPr>
-        <w:t>report.Rmd</w:t>
-      </w:r>
-      <w:proofErr w:type="spellEnd"/>
-      <w:proofErr w:type="gramEnd"/>
-      <w:r>
-        <w:rPr>
-          <w:u w:color="000000"/>
-        </w:rPr>
-        <w:t>"</w:t>
-      </w:r>
-      <w:r>
-        <w:t>,</w:t>
-      </w:r>
-      <w:del w:id="559" w:author="Frances" w:date="2023-06-02T10:20:00Z">
-        <w:r>
-          <w:br/>
-        </w:r>
-      </w:del>
-    </w:p>
-    <w:p>
-      <w:pPr>
-        <w:pStyle w:val="Code"/>
-        <w:rPr>
-          <w:ins w:id="560" w:author="Frances" w:date="2023-06-02T10:20:00Z"/>
-        </w:rPr>
-      </w:pPr>
-      <w:r>
-        <w:t xml:space="preserve">  </w:t>
-      </w:r>
-      <w:proofErr w:type="spellStart"/>
-      <w:r>
-        <w:rPr>
-          <w:u w:color="000000"/>
-        </w:rPr>
-        <w:t>output_file</w:t>
-      </w:r>
-      <w:proofErr w:type="spellEnd"/>
-      <w:r>
-        <w:rPr>
-          <w:u w:color="000000"/>
-        </w:rPr>
-        <w:t xml:space="preserve"> =</w:t>
-      </w:r>
-      <w:r>
-        <w:t xml:space="preserve"> </w:t>
-      </w:r>
-      <w:proofErr w:type="spellStart"/>
-      <w:r>
-        <w:rPr>
-          <w:u w:color="000000"/>
-        </w:rPr>
-        <w:t>str_glue</w:t>
-      </w:r>
-      <w:proofErr w:type="spellEnd"/>
-      <w:r>
-        <w:t>(</w:t>
-      </w:r>
-      <w:r>
-        <w:rPr>
-          <w:u w:color="000000"/>
-        </w:rPr>
-        <w:t>"{state}.html"</w:t>
-      </w:r>
-      <w:r>
-        <w:t>),</w:t>
-      </w:r>
-      <w:del w:id="561" w:author="Frances" w:date="2023-06-02T10:20:00Z">
-        <w:r>
-          <w:br/>
-        </w:r>
-      </w:del>
-    </w:p>
-    <w:p>
-      <w:pPr>
-        <w:pStyle w:val="Code"/>
-        <w:rPr>
-          <w:ins w:id="562" w:author="Frances" w:date="2023-06-02T10:20:00Z"/>
-        </w:rPr>
-      </w:pPr>
-      <w:r>
-        <w:t xml:space="preserve">  </w:t>
-      </w:r>
-      <w:r>
-        <w:rPr>
-          <w:u w:color="000000"/>
-        </w:rPr>
-        <w:t>params =</w:t>
-      </w:r>
-      <w:r>
-        <w:t xml:space="preserve"> </w:t>
-      </w:r>
-      <w:proofErr w:type="gramStart"/>
-      <w:r>
-        <w:rPr>
-          <w:u w:color="000000"/>
-        </w:rPr>
-        <w:t>map</w:t>
-      </w:r>
-      <w:r>
-        <w:t>(</w:t>
-      </w:r>
-      <w:proofErr w:type="gramEnd"/>
-      <w:r>
-        <w:t xml:space="preserve">state, </w:t>
-      </w:r>
-      <w:r>
-        <w:rPr>
-          <w:u w:color="000000"/>
-        </w:rPr>
-        <w:t>~</w:t>
-      </w:r>
-      <w:r>
-        <w:t xml:space="preserve"> </w:t>
-      </w:r>
-      <w:r>
-        <w:rPr>
-          <w:u w:color="000000"/>
-        </w:rPr>
-        <w:t>list</w:t>
-      </w:r>
-      <w:r>
-        <w:t>(</w:t>
-      </w:r>
-      <w:r>
-        <w:rPr>
-          <w:u w:color="000000"/>
-        </w:rPr>
-        <w:t>state =</w:t>
-      </w:r>
-      <w:r>
-        <w:t xml:space="preserve"> .))</w:t>
-      </w:r>
-      <w:del w:id="563" w:author="Frances" w:date="2023-06-02T10:20:00Z">
-        <w:r>
-          <w:br/>
-        </w:r>
-      </w:del>
-    </w:p>
-    <w:p>
-      <w:pPr>
-        <w:pStyle w:val="Code"/>
-        <w:rPr>
-          <w:ins w:id="564" w:author="Frances" w:date="2023-06-02T10:20:00Z"/>
-        </w:rPr>
-      </w:pPr>
-      <w:r>
-        <w:t>)</w:t>
-      </w:r>
-      <w:del w:id="565" w:author="Frances" w:date="2023-06-02T10:20:00Z">
-        <w:r>
-          <w:br/>
-        </w:r>
-        <w:r>
-          <w:br/>
-        </w:r>
-      </w:del>
-    </w:p>
-    <w:p>
-      <w:pPr>
-        <w:pStyle w:val="Code"/>
-        <w:rPr>
-          <w:ins w:id="566" w:author="Frances" w:date="2023-06-02T10:20:00Z"/>
-        </w:rPr>
-      </w:pPr>
-    </w:p>
-    <w:p>
-      <w:pPr>
-        <w:pStyle w:val="Code"/>
-        <w:rPr>
-          <w:ins w:id="567" w:author="Frances" w:date="2023-06-02T10:20:00Z"/>
-        </w:rPr>
-      </w:pPr>
-      <w:r>
-        <w:rPr>
-          <w:u w:color="000000"/>
-        </w:rPr>
-        <w:t># Generate all of our reports</w:t>
-      </w:r>
-      <w:del w:id="568" w:author="Frances" w:date="2023-06-02T10:20:00Z">
-        <w:r>
-          <w:br/>
-        </w:r>
-      </w:del>
-    </w:p>
-    <w:p>
-      <w:pPr>
-        <w:pStyle w:val="Code"/>
-      </w:pPr>
-      <w:proofErr w:type="spellStart"/>
-      <w:proofErr w:type="gramStart"/>
-      <w:r>
-        <w:rPr>
-          <w:u w:color="000000"/>
-        </w:rPr>
-        <w:t>pwalk</w:t>
-      </w:r>
-      <w:proofErr w:type="spellEnd"/>
-      <w:r>
-        <w:t>(</w:t>
-      </w:r>
-      <w:proofErr w:type="gramEnd"/>
-      <w:r>
-        <w:t>reports, render)</w:t>
-      </w:r>
-    </w:p>
-    <w:p>
-      <w:pPr>
-        <w:pStyle w:val="Body"/>
-      </w:pPr>
-      <w:r>
         <w:t xml:space="preserve">If you run the </w:t>
       </w:r>
-      <w:proofErr w:type="spellStart"/>
-      <w:proofErr w:type="gramStart"/>
       <w:r>
         <w:rPr>
           <w:rStyle w:val="Literal"/>
         </w:rPr>
-        <w:t>pwalk</w:t>
-      </w:r>
-      <w:proofErr w:type="spellEnd"/>
-      <w:r>
-        <w:rPr>
-          <w:rStyle w:val="Literal"/>
-        </w:rPr>
-        <w:t>(</w:t>
-      </w:r>
-      <w:proofErr w:type="gramEnd"/>
-      <w:r>
-        <w:rPr>
-          <w:rStyle w:val="Literal"/>
-        </w:rPr>
-        <w:t>reports, render)</w:t>
+        <w:t>pwalk(reports, render)</w:t>
       </w:r>
       <w:r>
         <w:t xml:space="preserve"> code, you should </w:t>
@@ -9817,6 +7914,7 @@
         </w:r>
       </w:ins>
       <w:commentRangeStart w:id="576"/>
+      <w:commentRangeStart w:id="577"/>
       <w:r>
         <w:t xml:space="preserve">. </w:t>
       </w:r>
@@ -9830,6 +7928,16 @@
         </w:rPr>
         <w:commentReference w:id="576"/>
       </w:r>
+      <w:commentRangeEnd w:id="577"/>
+      <w:r>
+        <w:rPr>
+          <w:rStyle w:val="CommentReference"/>
+          <w:rFonts w:ascii="Times New Roman" w:hAnsi="Times New Roman" w:cs="Times New Roman"/>
+          <w:color w:val="auto"/>
+          <w:lang w:val="en-CA"/>
+        </w:rPr>
+        <w:commentReference w:id="577"/>
+      </w:r>
       <w:r>
         <w:t>Each one should consist of a report for that state, complete with a customized graph and accompanying text.</w:t>
       </w:r>
@@ -9838,12 +7946,12 @@
       <w:pPr>
         <w:pStyle w:val="HeadA"/>
       </w:pPr>
-      <w:bookmarkStart w:id="577" w:name="_Toc8"/>
-      <w:bookmarkStart w:id="578" w:name="X1fee0c190a14614eb52d9553d96eb31ceaa2359"/>
+      <w:bookmarkStart w:id="578" w:name="_Toc8"/>
+      <w:bookmarkStart w:id="579" w:name="X1fee0c190a14614eb52d9553d96eb31ceaa2359"/>
       <w:r>
         <w:t xml:space="preserve">Best Practices </w:t>
       </w:r>
-      <w:bookmarkEnd w:id="577"/>
+      <w:bookmarkEnd w:id="578"/>
     </w:p>
     <w:p>
       <w:pPr>
@@ -9852,12 +7960,12 @@
       <w:r>
         <w:t xml:space="preserve">While powerful, parameterized reporting can also present some challenges. For example, </w:t>
       </w:r>
-      <w:ins w:id="579" w:author="Frances" w:date="2023-06-02T10:22:00Z">
+      <w:ins w:id="580" w:author="Frances" w:date="2023-06-02T10:22:00Z">
         <w:r>
           <w:t xml:space="preserve">make sure </w:t>
         </w:r>
       </w:ins>
-      <w:del w:id="580" w:author="Frances" w:date="2023-06-02T10:22:00Z">
+      <w:del w:id="581" w:author="Frances" w:date="2023-06-02T10:22:00Z">
         <w:r>
           <w:delText xml:space="preserve">the team at the Urban Institute had </w:delText>
         </w:r>
@@ -9865,12 +7973,12 @@
       <w:r>
         <w:t xml:space="preserve">to consider outliers in </w:t>
       </w:r>
-      <w:ins w:id="581" w:author="Frances" w:date="2023-06-02T10:22:00Z">
+      <w:ins w:id="582" w:author="Frances" w:date="2023-06-02T10:22:00Z">
         <w:r>
           <w:t>your</w:t>
         </w:r>
       </w:ins>
-      <w:del w:id="582" w:author="Frances" w:date="2023-06-02T10:22:00Z">
+      <w:del w:id="583" w:author="Frances" w:date="2023-06-02T10:22:00Z">
         <w:r>
           <w:delText>their</w:delText>
         </w:r>
@@ -9878,12 +7986,12 @@
       <w:r>
         <w:t xml:space="preserve"> data. </w:t>
       </w:r>
-      <w:del w:id="583" w:author="Frances" w:date="2023-06-02T10:23:00Z">
+      <w:del w:id="584" w:author="Frances" w:date="2023-06-02T10:23:00Z">
         <w:r>
           <w:delText>In a project about making</w:delText>
         </w:r>
       </w:del>
-      <w:ins w:id="584" w:author="Frances" w:date="2023-06-02T10:23:00Z">
+      <w:ins w:id="585" w:author="Frances" w:date="2023-06-02T10:23:00Z">
         <w:r>
           <w:t>In the case of</w:t>
         </w:r>
@@ -9891,7 +7999,7 @@
       <w:r>
         <w:t xml:space="preserve"> </w:t>
       </w:r>
-      <w:ins w:id="585" w:author="Frances" w:date="2023-06-02T10:23:00Z">
+      <w:ins w:id="586" w:author="Frances" w:date="2023-06-02T10:23:00Z">
         <w:r>
           <w:t xml:space="preserve">the </w:t>
         </w:r>
@@ -9899,7 +8007,7 @@
       <w:r>
         <w:t>state</w:t>
       </w:r>
-      <w:del w:id="586" w:author="Frances" w:date="2023-06-02T10:23:00Z">
+      <w:del w:id="587" w:author="Frances" w:date="2023-06-02T10:23:00Z">
         <w:r>
           <w:delText>-level</w:delText>
         </w:r>
@@ -9907,17 +8015,17 @@
       <w:r>
         <w:t xml:space="preserve"> reports, Washington DC is an outlier because it is not technically a state</w:t>
       </w:r>
-      <w:ins w:id="587" w:author="Frances" w:date="2023-06-02T10:23:00Z">
+      <w:ins w:id="588" w:author="Frances" w:date="2023-06-02T10:23:00Z">
         <w:r>
           <w:t xml:space="preserve">. </w:t>
         </w:r>
       </w:ins>
-      <w:del w:id="588" w:author="Frances" w:date="2023-06-02T10:23:00Z">
+      <w:del w:id="589" w:author="Frances" w:date="2023-06-02T10:23:00Z">
         <w:r>
           <w:delText>. So, the</w:delText>
         </w:r>
       </w:del>
-      <w:ins w:id="589" w:author="Frances" w:date="2023-06-02T10:23:00Z">
+      <w:ins w:id="590" w:author="Frances" w:date="2023-06-02T10:23:00Z">
         <w:r>
           <w:t>The</w:t>
         </w:r>
@@ -9925,7 +8033,7 @@
       <w:r>
         <w:t xml:space="preserve"> </w:t>
       </w:r>
-      <w:ins w:id="590" w:author="Frances" w:date="2023-06-02T10:23:00Z">
+      <w:ins w:id="591" w:author="Frances" w:date="2023-06-02T10:23:00Z">
         <w:r>
           <w:t xml:space="preserve">Urban Institute </w:t>
         </w:r>
@@ -9933,7 +8041,7 @@
       <w:r>
         <w:t xml:space="preserve">team </w:t>
       </w:r>
-      <w:del w:id="591" w:author="Frances" w:date="2023-06-02T10:23:00Z">
+      <w:del w:id="592" w:author="Frances" w:date="2023-06-02T10:23:00Z">
         <w:r>
           <w:delText xml:space="preserve">knew they would need to </w:delText>
         </w:r>
@@ -9941,7 +8049,7 @@
       <w:r>
         <w:t>alter</w:t>
       </w:r>
-      <w:ins w:id="592" w:author="Frances" w:date="2023-06-02T10:23:00Z">
+      <w:ins w:id="593" w:author="Frances" w:date="2023-06-02T10:23:00Z">
         <w:r>
           <w:t>ed</w:t>
         </w:r>
@@ -9949,7 +8057,7 @@
       <w:r>
         <w:t xml:space="preserve"> the language in the </w:t>
       </w:r>
-      <w:ins w:id="593" w:author="Frances" w:date="2023-06-02T10:23:00Z">
+      <w:ins w:id="594" w:author="Frances" w:date="2023-06-02T10:23:00Z">
         <w:r>
           <w:t xml:space="preserve">report </w:t>
         </w:r>
@@ -9957,22 +8065,22 @@
       <w:r>
         <w:t>text so that it didn’t refer to Washington DC as a state</w:t>
       </w:r>
-      <w:ins w:id="594" w:author="Frances" w:date="2023-06-02T10:23:00Z">
+      <w:ins w:id="595" w:author="Frances" w:date="2023-06-02T10:23:00Z">
         <w:r>
           <w:t xml:space="preserve"> </w:t>
         </w:r>
       </w:ins>
-      <w:ins w:id="595" w:author="Frances" w:date="2023-06-02T10:27:00Z">
+      <w:ins w:id="596" w:author="Frances" w:date="2023-06-02T10:27:00Z">
         <w:r>
           <w:t xml:space="preserve">by </w:t>
         </w:r>
       </w:ins>
-      <w:ins w:id="596" w:author="Frances" w:date="2023-06-02T10:23:00Z">
+      <w:ins w:id="597" w:author="Frances" w:date="2023-06-02T10:23:00Z">
         <w:r>
           <w:t xml:space="preserve">using </w:t>
         </w:r>
       </w:ins>
-      <w:del w:id="597" w:author="Frances" w:date="2023-06-02T10:23:00Z">
+      <w:del w:id="598" w:author="Frances" w:date="2023-06-02T10:23:00Z">
         <w:r>
           <w:delText xml:space="preserve">. As we saw in this chapter, </w:delText>
         </w:r>
@@ -9980,12 +8088,12 @@
       <w:r>
         <w:t>a</w:t>
       </w:r>
-      <w:ins w:id="598" w:author="Frances" w:date="2023-06-02T10:24:00Z">
+      <w:ins w:id="599" w:author="Frances" w:date="2023-06-02T10:24:00Z">
         <w:r>
           <w:t>n</w:t>
         </w:r>
       </w:ins>
-      <w:del w:id="599" w:author="Frances" w:date="2023-06-02T10:24:00Z">
+      <w:del w:id="600" w:author="Frances" w:date="2023-06-02T10:24:00Z">
         <w:r>
           <w:delText xml:space="preserve"> quick</w:delText>
         </w:r>
@@ -9993,29 +8101,21 @@
       <w:r>
         <w:t xml:space="preserve"> </w:t>
       </w:r>
-      <w:proofErr w:type="spellStart"/>
       <w:r>
         <w:rPr>
           <w:rStyle w:val="Literal"/>
         </w:rPr>
-        <w:t>if_else</w:t>
-      </w:r>
-      <w:proofErr w:type="spellEnd"/>
-      <w:r>
-        <w:rPr>
-          <w:rStyle w:val="Literal"/>
-        </w:rPr>
-        <w:t>()</w:t>
+        <w:t>if_else()</w:t>
       </w:r>
       <w:r>
         <w:t xml:space="preserve"> statement</w:t>
       </w:r>
-      <w:ins w:id="600" w:author="Frances" w:date="2023-06-02T10:24:00Z">
+      <w:ins w:id="601" w:author="Frances" w:date="2023-06-02T10:24:00Z">
         <w:r>
           <w:t>, as you saw in this chapter</w:t>
         </w:r>
       </w:ins>
-      <w:del w:id="601" w:author="Frances" w:date="2023-06-02T10:24:00Z">
+      <w:del w:id="602" w:author="Frances" w:date="2023-06-02T10:24:00Z">
         <w:r>
           <w:delText xml:space="preserve"> made this possible</w:delText>
         </w:r>
@@ -10031,7 +8131,7 @@
       <w:r>
         <w:t xml:space="preserve">Another best practice </w:t>
       </w:r>
-      <w:del w:id="602" w:author="Frances" w:date="2023-06-02T10:24:00Z">
+      <w:del w:id="603" w:author="Frances" w:date="2023-06-02T10:24:00Z">
         <w:r>
           <w:delText xml:space="preserve">that the Urban Institute team recommends </w:delText>
         </w:r>
@@ -10039,7 +8139,7 @@
       <w:r>
         <w:t xml:space="preserve">is to manually generate and review </w:t>
       </w:r>
-      <w:ins w:id="603" w:author="Frances" w:date="2023-06-02T10:25:00Z">
+      <w:ins w:id="604" w:author="Frances" w:date="2023-06-02T10:25:00Z">
         <w:r>
           <w:t xml:space="preserve">the </w:t>
         </w:r>
@@ -10047,12 +8147,12 @@
       <w:r>
         <w:t xml:space="preserve">reports </w:t>
       </w:r>
-      <w:ins w:id="604" w:author="Frances" w:date="2023-06-02T10:25:00Z">
+      <w:ins w:id="605" w:author="Frances" w:date="2023-06-02T10:25:00Z">
         <w:r>
           <w:t>whose parameter values have</w:t>
         </w:r>
       </w:ins>
-      <w:del w:id="605" w:author="Frances" w:date="2023-06-02T10:25:00Z">
+      <w:del w:id="606" w:author="Frances" w:date="2023-06-02T10:25:00Z">
         <w:r>
           <w:delText>with</w:delText>
         </w:r>
@@ -10060,7 +8160,7 @@
       <w:r>
         <w:t xml:space="preserve"> the shortest and longest text length</w:t>
       </w:r>
-      <w:ins w:id="606" w:author="Frances" w:date="2023-06-02T10:25:00Z">
+      <w:ins w:id="607" w:author="Frances" w:date="2023-06-02T10:25:00Z">
         <w:r>
           <w:t>s.</w:t>
         </w:r>
@@ -10068,12 +8168,12 @@
       <w:r>
         <w:t xml:space="preserve"> </w:t>
       </w:r>
-      <w:del w:id="607" w:author="Frances" w:date="2023-06-02T10:25:00Z">
+      <w:del w:id="608" w:author="Frances" w:date="2023-06-02T10:25:00Z">
         <w:r>
           <w:delText>of the parameter you’re working with (i</w:delText>
         </w:r>
       </w:del>
-      <w:ins w:id="608" w:author="Frances" w:date="2023-06-02T10:25:00Z">
+      <w:ins w:id="609" w:author="Frances" w:date="2023-06-02T10:25:00Z">
         <w:r>
           <w:t>I</w:t>
         </w:r>
@@ -10081,22 +8181,22 @@
       <w:r>
         <w:t>n the state fiscal briefs, th</w:t>
       </w:r>
-      <w:ins w:id="609" w:author="Frances" w:date="2023-06-02T10:26:00Z">
+      <w:ins w:id="610" w:author="Frances" w:date="2023-06-02T10:26:00Z">
         <w:r>
           <w:t>ese</w:t>
         </w:r>
       </w:ins>
-      <w:del w:id="610" w:author="Frances" w:date="2023-06-02T10:26:00Z">
+      <w:del w:id="611" w:author="Frances" w:date="2023-06-02T10:26:00Z">
         <w:r>
           <w:delText>is</w:delText>
         </w:r>
       </w:del>
-      <w:ins w:id="611" w:author="Frances" w:date="2023-06-02T10:26:00Z">
+      <w:ins w:id="612" w:author="Frances" w:date="2023-06-02T10:26:00Z">
         <w:r>
           <w:t xml:space="preserve"> include</w:t>
         </w:r>
       </w:ins>
-      <w:del w:id="612" w:author="Frances" w:date="2023-06-02T10:26:00Z">
+      <w:del w:id="613" w:author="Frances" w:date="2023-06-02T10:26:00Z">
         <w:r>
           <w:delText xml:space="preserve"> would be</w:delText>
         </w:r>
@@ -10104,16 +8204,16 @@
       <w:r>
         <w:t xml:space="preserve"> </w:t>
       </w:r>
-      <w:commentRangeStart w:id="613"/>
       <w:commentRangeStart w:id="614"/>
+      <w:commentRangeStart w:id="615"/>
       <w:r>
         <w:t>Iowa</w:t>
       </w:r>
-      <w:commentRangeEnd w:id="613"/>
-      <w:r>
-        <w:commentReference w:id="613"/>
-      </w:r>
       <w:commentRangeEnd w:id="614"/>
+      <w:r>
+        <w:commentReference w:id="614"/>
+      </w:r>
+      <w:commentRangeEnd w:id="615"/>
       <w:r>
         <w:rPr>
           <w:rStyle w:val="CommentReference"/>
@@ -10121,9 +8221,9 @@
           <w:color w:val="auto"/>
           <w:lang w:val="en-CA"/>
         </w:rPr>
-        <w:commentReference w:id="614"/>
-      </w:r>
-      <w:ins w:id="615" w:author="David Keyes" w:date="2023-05-15T14:12:00Z">
+        <w:commentReference w:id="615"/>
+      </w:r>
+      <w:ins w:id="616" w:author="David Keyes" w:date="2023-05-15T14:12:00Z">
         <w:r>
           <w:t>, Ohio, or Utah</w:t>
         </w:r>
@@ -10131,7 +8231,7 @@
       <w:r>
         <w:t xml:space="preserve"> and </w:t>
       </w:r>
-      <w:ins w:id="616" w:author="David Keyes" w:date="2023-05-15T14:12:00Z">
+      <w:ins w:id="617" w:author="David Keyes" w:date="2023-05-15T14:12:00Z">
         <w:r>
           <w:t xml:space="preserve">the </w:t>
         </w:r>
@@ -10139,7 +8239,7 @@
       <w:r>
         <w:t>District of Columbia</w:t>
       </w:r>
-      <w:del w:id="617" w:author="Frances" w:date="2023-06-02T10:26:00Z">
+      <w:del w:id="618" w:author="Frances" w:date="2023-06-02T10:26:00Z">
         <w:r>
           <w:delText>)</w:delText>
         </w:r>
@@ -10147,12 +8247,12 @@
       <w:r>
         <w:t xml:space="preserve">. </w:t>
       </w:r>
-      <w:ins w:id="618" w:author="Frances" w:date="2023-06-02T10:26:00Z">
+      <w:ins w:id="619" w:author="Frances" w:date="2023-06-02T10:26:00Z">
         <w:r>
           <w:t>R</w:t>
         </w:r>
       </w:ins>
-      <w:del w:id="619" w:author="Frances" w:date="2023-06-02T10:26:00Z">
+      <w:del w:id="620" w:author="Frances" w:date="2023-06-02T10:26:00Z">
         <w:r>
           <w:delText>Making and r</w:delText>
         </w:r>
@@ -10160,12 +8260,12 @@
       <w:r>
         <w:t xml:space="preserve">eviewing these reports manually allows you to </w:t>
       </w:r>
-      <w:ins w:id="620" w:author="Frances" w:date="2023-06-02T10:26:00Z">
+      <w:ins w:id="621" w:author="Frances" w:date="2023-06-02T10:26:00Z">
         <w:r>
           <w:t>identify</w:t>
         </w:r>
       </w:ins>
-      <w:del w:id="621" w:author="Frances" w:date="2023-06-02T10:26:00Z">
+      <w:del w:id="622" w:author="Frances" w:date="2023-06-02T10:26:00Z">
         <w:r>
           <w:delText>see</w:delText>
         </w:r>
@@ -10173,22 +8273,22 @@
       <w:r>
         <w:t xml:space="preserve"> places where the length of the text may cause unexpected results</w:t>
       </w:r>
-      <w:ins w:id="622" w:author="Frances" w:date="2023-06-02T10:26:00Z">
+      <w:ins w:id="623" w:author="Frances" w:date="2023-06-02T10:26:00Z">
         <w:r>
           <w:t xml:space="preserve">, such as </w:t>
         </w:r>
       </w:ins>
-      <w:ins w:id="623" w:author="Frances" w:date="2023-06-02T10:27:00Z">
+      <w:ins w:id="624" w:author="Frances" w:date="2023-06-02T10:27:00Z">
         <w:r>
           <w:t>t</w:t>
         </w:r>
       </w:ins>
-      <w:del w:id="624" w:author="Frances" w:date="2023-06-02T10:26:00Z">
+      <w:del w:id="625" w:author="Frances" w:date="2023-06-02T10:26:00Z">
         <w:r>
           <w:delText>.</w:delText>
         </w:r>
       </w:del>
-      <w:del w:id="625" w:author="Frances" w:date="2023-06-02T10:27:00Z">
+      <w:del w:id="626" w:author="Frances" w:date="2023-06-02T10:27:00Z">
         <w:r>
           <w:delText xml:space="preserve"> T</w:delText>
         </w:r>
@@ -10196,7 +8296,7 @@
       <w:r>
         <w:t xml:space="preserve">itles in charts </w:t>
       </w:r>
-      <w:del w:id="626" w:author="Frances" w:date="2023-06-02T10:27:00Z">
+      <w:del w:id="627" w:author="Frances" w:date="2023-06-02T10:27:00Z">
         <w:r>
           <w:delText xml:space="preserve">can </w:delText>
         </w:r>
@@ -10204,7 +8304,7 @@
       <w:r>
         <w:t>be</w:t>
       </w:r>
-      <w:ins w:id="627" w:author="Frances" w:date="2023-06-02T10:27:00Z">
+      <w:ins w:id="628" w:author="Frances" w:date="2023-06-02T10:27:00Z">
         <w:r>
           <w:t>ing</w:t>
         </w:r>
@@ -10212,12 +8312,12 @@
       <w:r>
         <w:t xml:space="preserve"> cut off, page breaks </w:t>
       </w:r>
-      <w:del w:id="628" w:author="Frances" w:date="2023-06-02T10:28:00Z">
+      <w:del w:id="629" w:author="Frances" w:date="2023-06-02T10:28:00Z">
         <w:r>
           <w:delText>in PDF or Word documents may be messed</w:delText>
         </w:r>
       </w:del>
-      <w:ins w:id="629" w:author="Frances" w:date="2023-06-02T10:28:00Z">
+      <w:ins w:id="630" w:author="Frances" w:date="2023-06-02T10:28:00Z">
         <w:r>
           <w:t>disrupted</w:t>
         </w:r>
@@ -10225,7 +8325,7 @@
       <w:r>
         <w:t xml:space="preserve"> up by text that runs onto multiple lines, and so on. A few minutes of manual review </w:t>
       </w:r>
-      <w:del w:id="630" w:author="Frances" w:date="2023-06-02T10:28:00Z">
+      <w:del w:id="631" w:author="Frances" w:date="2023-06-02T10:28:00Z">
         <w:r>
           <w:delText xml:space="preserve">early on </w:delText>
         </w:r>
@@ -10233,7 +8333,7 @@
       <w:r>
         <w:t>can make the automated process of generating multiple reports much smoother</w:t>
       </w:r>
-      <w:del w:id="631" w:author="Frances" w:date="2023-06-02T10:28:00Z">
+      <w:del w:id="632" w:author="Frances" w:date="2023-06-02T10:28:00Z">
         <w:r>
           <w:delText xml:space="preserve"> in the end</w:delText>
         </w:r>
@@ -10246,9 +8346,9 @@
       <w:pPr>
         <w:pStyle w:val="HeadA"/>
       </w:pPr>
-      <w:bookmarkStart w:id="632" w:name="_Toc9"/>
-      <w:bookmarkStart w:id="633" w:name="X90d878ff8ec74ef8759e49e3870803b926a32c3"/>
-      <w:del w:id="634" w:author="Frances" w:date="2023-06-01T13:36:00Z">
+      <w:bookmarkStart w:id="633" w:name="_Toc9"/>
+      <w:bookmarkStart w:id="634" w:name="X90d878ff8ec74ef8759e49e3870803b926a32c3"/>
+      <w:del w:id="635" w:author="Frances" w:date="2023-06-01T13:36:00Z">
         <w:r>
           <w:delText xml:space="preserve">In </w:delText>
         </w:r>
@@ -10256,12 +8356,12 @@
       <w:r>
         <w:t>Conclusion</w:t>
       </w:r>
-      <w:del w:id="635" w:author="Frances" w:date="2023-06-01T13:36:00Z">
+      <w:del w:id="636" w:author="Frances" w:date="2023-06-01T13:36:00Z">
         <w:r>
           <w:delText>: Parameterized Reporting Makes New Reporting Options Possible</w:delText>
         </w:r>
       </w:del>
-      <w:bookmarkEnd w:id="632"/>
+      <w:bookmarkEnd w:id="633"/>
     </w:p>
     <w:p>
       <w:pPr>
@@ -10270,7 +8370,7 @@
       <w:r>
         <w:t>In this chapter, we</w:t>
       </w:r>
-      <w:del w:id="636" w:author="Frances" w:date="2023-06-02T10:28:00Z">
+      <w:del w:id="637" w:author="Frances" w:date="2023-06-02T10:28:00Z">
         <w:r>
           <w:delText>’ve</w:delText>
         </w:r>
@@ -10278,12 +8378,12 @@
       <w:r>
         <w:t xml:space="preserve"> </w:t>
       </w:r>
-      <w:del w:id="637" w:author="Frances" w:date="2023-06-02T10:28:00Z">
+      <w:del w:id="638" w:author="Frances" w:date="2023-06-02T10:28:00Z">
         <w:r>
           <w:delText>worked through</w:delText>
         </w:r>
       </w:del>
-      <w:ins w:id="638" w:author="Frances" w:date="2023-06-02T10:28:00Z">
+      <w:ins w:id="639" w:author="Frances" w:date="2023-06-02T10:28:00Z">
         <w:r>
           <w:t>recreated</w:t>
         </w:r>
@@ -10305,7 +8405,7 @@
       <w:pPr>
         <w:pStyle w:val="Body"/>
         <w:rPr>
-          <w:moveFrom w:id="639" w:author="Frances" w:date="2023-06-01T13:37:00Z"/>
+          <w:moveFrom w:id="640" w:author="Frances" w:date="2023-06-01T13:37:00Z"/>
         </w:rPr>
       </w:pPr>
       <w:r>
@@ -10341,8 +8441,8 @@
       <w:r>
         <w:t xml:space="preserve">Additionally, </w:t>
       </w:r>
-      <w:moveFromRangeStart w:id="640" w:author="Frances" w:date="2023-06-01T13:37:00Z" w:name="move136519049"/>
-      <w:moveFrom w:id="641" w:author="Frances" w:date="2023-06-01T13:37:00Z">
+      <w:moveFromRangeStart w:id="641" w:author="Frances" w:date="2023-06-01T13:37:00Z" w:name="move136519049"/>
+      <w:moveFrom w:id="642" w:author="Frances" w:date="2023-06-01T13:37:00Z">
         <w:r>
           <w:t xml:space="preserve">. Using parameterized reporting, the team can use the same process to make 3,000 reports as it did to make 51. </w:t>
         </w:r>
@@ -10352,12 +8452,12 @@
       <w:pPr>
         <w:pStyle w:val="Body"/>
       </w:pPr>
-      <w:moveFrom w:id="642" w:author="Frances" w:date="2023-06-01T13:37:00Z">
+      <w:moveFrom w:id="643" w:author="Frances" w:date="2023-06-01T13:37:00Z">
         <w:r>
           <w:t xml:space="preserve">Parameterized reporting also makes your work more accurate. </w:t>
         </w:r>
       </w:moveFrom>
-      <w:moveFromRangeEnd w:id="640"/>
+      <w:moveFromRangeEnd w:id="641"/>
       <w:r>
         <w:t>i</w:t>
       </w:r>
@@ -10409,7 +8509,7 @@
       <w:pPr>
         <w:pStyle w:val="Body"/>
         <w:rPr>
-          <w:ins w:id="643" w:author="Frances" w:date="2023-06-16T14:15:00Z"/>
+          <w:ins w:id="644" w:author="Frances" w:date="2023-06-16T14:15:00Z"/>
         </w:rPr>
       </w:pPr>
       <w:r>
@@ -10422,19 +8522,19 @@
         <w:t>. But once you have your R Markdown document and accompanying R script file, you’ll find it easy to produce multiple reports at once, saving you work in the end.</w:t>
       </w:r>
       <w:bookmarkEnd w:id="495"/>
-      <w:bookmarkEnd w:id="578"/>
-      <w:bookmarkEnd w:id="633"/>
+      <w:bookmarkEnd w:id="579"/>
+      <w:bookmarkEnd w:id="634"/>
     </w:p>
     <w:p>
       <w:pPr>
         <w:pStyle w:val="HeadA"/>
         <w:rPr>
-          <w:ins w:id="644" w:author="Frances" w:date="2023-06-16T14:15:00Z"/>
-        </w:rPr>
-      </w:pPr>
-      <w:bookmarkStart w:id="645" w:name="OLE_LINK20"/>
-      <w:bookmarkStart w:id="646" w:name="OLE_LINK21"/>
-      <w:ins w:id="647" w:author="Frances" w:date="2023-06-16T14:15:00Z">
+          <w:ins w:id="645" w:author="Frances" w:date="2023-06-16T14:15:00Z"/>
+        </w:rPr>
+      </w:pPr>
+      <w:bookmarkStart w:id="646" w:name="OLE_LINK20"/>
+      <w:bookmarkStart w:id="647" w:name="OLE_LINK21"/>
+      <w:ins w:id="648" w:author="Frances" w:date="2023-06-16T14:15:00Z">
         <w:r>
           <w:t>Learn More</w:t>
         </w:r>
@@ -10444,10 +8544,10 @@
       <w:pPr>
         <w:pStyle w:val="Body"/>
         <w:rPr>
-          <w:ins w:id="648" w:author="Frances" w:date="2023-06-16T14:15:00Z"/>
-        </w:rPr>
-      </w:pPr>
-      <w:ins w:id="649" w:author="Frances" w:date="2023-06-16T14:15:00Z">
+          <w:ins w:id="649" w:author="Frances" w:date="2023-06-16T14:15:00Z"/>
+        </w:rPr>
+      </w:pPr>
+      <w:ins w:id="650" w:author="Frances" w:date="2023-06-16T14:15:00Z">
         <w:r>
           <w:t xml:space="preserve">Consult the following resources to learn how the Urban Institute has created parameterized reports and how you can make them yourself: </w:t>
         </w:r>
@@ -10457,10 +8557,10 @@
       <w:pPr>
         <w:pStyle w:val="ListPlain"/>
         <w:rPr>
-          <w:ins w:id="650" w:author="Frances" w:date="2023-06-16T14:15:00Z"/>
-        </w:rPr>
-      </w:pPr>
-      <w:ins w:id="651" w:author="Frances" w:date="2023-06-16T14:15:00Z">
+          <w:ins w:id="651" w:author="Frances" w:date="2023-06-16T14:15:00Z"/>
+        </w:rPr>
+      </w:pPr>
+      <w:ins w:id="652" w:author="Frances" w:date="2023-06-16T14:15:00Z">
         <w:r>
           <w:t>“</w:t>
         </w:r>
@@ -10476,13 +8576,8 @@
         <w:r>
           <w:t xml:space="preserve">the </w:t>
         </w:r>
-        <w:proofErr w:type="spellStart"/>
-        <w:r>
-          <w:t>Data@Urban</w:t>
-        </w:r>
-        <w:proofErr w:type="spellEnd"/>
-        <w:r>
-          <w:t xml:space="preserve"> team (2021)</w:t>
+        <w:r>
+          <w:t>Data@Urban team (2021)</w:t>
         </w:r>
         <w:r>
           <w:t>,</w:t>
@@ -10517,10 +8612,10 @@
       <w:pPr>
         <w:pStyle w:val="ListPlain"/>
         <w:rPr>
-          <w:ins w:id="652" w:author="Frances" w:date="2023-06-16T14:15:00Z"/>
-        </w:rPr>
-      </w:pPr>
-      <w:ins w:id="653" w:author="Frances" w:date="2023-06-16T14:15:00Z">
+          <w:ins w:id="653" w:author="Frances" w:date="2023-06-16T14:15:00Z"/>
+        </w:rPr>
+      </w:pPr>
+      <w:ins w:id="654" w:author="Frances" w:date="2023-06-16T14:15:00Z">
         <w:r>
           <w:t>“</w:t>
         </w:r>
@@ -10536,13 +8631,8 @@
         <w:r>
           <w:t xml:space="preserve">the </w:t>
         </w:r>
-        <w:proofErr w:type="spellStart"/>
-        <w:r>
-          <w:t>Data@Urban</w:t>
-        </w:r>
-        <w:proofErr w:type="spellEnd"/>
-        <w:r>
-          <w:t xml:space="preserve"> team (2018)</w:t>
+        <w:r>
+          <w:t>Data@Urban team (2018)</w:t>
         </w:r>
         <w:r>
           <w:t>,</w:t>
@@ -10573,8 +8663,8 @@
         </w:r>
       </w:ins>
     </w:p>
-    <w:bookmarkEnd w:id="645"/>
     <w:bookmarkEnd w:id="646"/>
+    <w:bookmarkEnd w:id="647"/>
     <w:p>
       <w:pPr>
         <w:pStyle w:val="Body"/>
@@ -10738,7 +8828,25 @@
       </w:r>
     </w:p>
   </w:comment>
-  <w:comment w:id="613" w:author="Frances" w:date="2023-02-09T10:41:00Z" w:initials="">
+  <w:comment w:id="577" w:author="David Keyes" w:date="2023-06-29T16:14:00Z" w:initials="DK">
+    <w:p>
+      <w:r>
+        <w:rPr>
+          <w:rStyle w:val="CommentReference"/>
+        </w:rPr>
+        <w:annotationRef/>
+      </w:r>
+      <w:r>
+        <w:rPr>
+          <w:color w:val="000000"/>
+          <w:sz w:val="20"/>
+          <w:szCs w:val="20"/>
+        </w:rPr>
+        <w:t>Added</w:t>
+      </w:r>
+    </w:p>
+  </w:comment>
+  <w:comment w:id="614" w:author="Frances" w:date="2023-02-09T10:41:00Z" w:initials="">
     <w:p>
       <w:pPr>
         <w:pStyle w:val="Default"/>
@@ -10756,7 +8864,7 @@
       </w:r>
     </w:p>
   </w:comment>
-  <w:comment w:id="614" w:author="David Keyes" w:date="2023-05-15T14:13:00Z" w:initials="DK">
+  <w:comment w:id="615" w:author="David Keyes" w:date="2023-05-15T14:13:00Z" w:initials="DK">
     <w:p>
       <w:r>
         <w:rPr>
@@ -10787,6 +8895,7 @@
   <w15:commentEx w15:paraId="59B60FF2" w15:done="0"/>
   <w15:commentEx w15:paraId="1D00BC3C" w15:paraIdParent="59B60FF2" w15:done="0"/>
   <w15:commentEx w15:paraId="048FE8F2" w15:done="0"/>
+  <w15:commentEx w15:paraId="315DE6A8" w15:paraIdParent="048FE8F2" w15:done="0"/>
   <w15:commentEx w15:paraId="1112000E" w15:done="0"/>
   <w15:commentEx w15:paraId="035BB33C" w15:paraIdParent="1112000E" w15:done="0"/>
 </w15:commentsEx>
@@ -10798,6 +8907,7 @@
   <w16cex:commentExtensible w16cex:durableId="28244025" w16cex:dateUtc="2023-06-02T15:17:00Z"/>
   <w16cex:commentExtensible w16cex:durableId="28482BA9" w16cex:dateUtc="2023-06-29T23:11:00Z"/>
   <w16cex:commentExtensible w16cex:durableId="28244154" w16cex:dateUtc="2023-06-02T15:22:00Z"/>
+  <w16cex:commentExtensible w16cex:durableId="28482C79" w16cex:dateUtc="2023-06-29T23:14:00Z"/>
   <w16cex:commentExtensible w16cex:durableId="280CBC72" w16cex:dateUtc="2023-05-15T21:13:00Z"/>
 </w16cex:commentsExtensible>
 </file>
@@ -10812,6 +8922,7 @@
   <w16cid:commentId w16cid:paraId="59B60FF2" w16cid:durableId="28244025"/>
   <w16cid:commentId w16cid:paraId="1D00BC3C" w16cid:durableId="28482BA9"/>
   <w16cid:commentId w16cid:paraId="048FE8F2" w16cid:durableId="28244154"/>
+  <w16cid:commentId w16cid:paraId="315DE6A8" w16cid:durableId="28482C79"/>
   <w16cid:commentId w16cid:paraId="1112000E" w16cid:durableId="28036A72"/>
   <w16cid:commentId w16cid:paraId="035BB33C" w16cid:durableId="280CBC72"/>
 </w16cid:commentsIds>
